--- a/Project_fileWord/บทที่1/เว็บแอพพลิเคชั่นแบบคำร้องสำหรับนักศึกษา (ล่าสุดมั้ง).docx
+++ b/Project_fileWord/บทที่1/เว็บแอพพลิเคชั่นแบบคำร้องสำหรับนักศึกษา (ล่าสุดมั้ง).docx
@@ -1,6 +1,6 @@
 
 <file path=word/document.xml><?xml version="1.0" encoding="utf-8"?>
-<w:document xmlns:wpc="http://schemas.microsoft.com/office/word/2010/wordprocessingCanvas" xmlns:cx="http://schemas.microsoft.com/office/drawing/2014/chartex" xmlns:mc="http://schemas.openxmlformats.org/markup-compatibility/2006" xmlns:o="urn:schemas-microsoft-com:office:office" xmlns:r="http://schemas.openxmlformats.org/officeDocument/2006/relationships" xmlns:m="http://schemas.openxmlformats.org/officeDocument/2006/math" xmlns:v="urn:schemas-microsoft-com:vml" xmlns:wp14="http://schemas.microsoft.com/office/word/2010/wordprocessingDrawing" xmlns:wp="http://schemas.openxmlformats.org/drawingml/2006/wordprocessingDrawing" xmlns:w10="urn:schemas-microsoft-com:office:word" xmlns:w="http://schemas.openxmlformats.org/wordprocessingml/2006/main" xmlns:w14="http://schemas.microsoft.com/office/word/2010/wordml" xmlns:w15="http://schemas.microsoft.com/office/word/2012/wordml" xmlns:w16se="http://schemas.microsoft.com/office/word/2015/wordml/symex" xmlns:wpg="http://schemas.microsoft.com/office/word/2010/wordprocessingGroup" xmlns:wpi="http://schemas.microsoft.com/office/word/2010/wordprocessingInk" xmlns:wne="http://schemas.microsoft.com/office/word/2006/wordml" xmlns:wps="http://schemas.microsoft.com/office/word/2010/wordprocessingShape" mc:Ignorable="w14 w15 w16se wp14">
+<w:document xmlns:wpc="http://schemas.microsoft.com/office/word/2010/wordprocessingCanvas" xmlns:cx="http://schemas.microsoft.com/office/drawing/2014/chartex" xmlns:cx1="http://schemas.microsoft.com/office/drawing/2015/9/8/chartex" xmlns:cx2="http://schemas.microsoft.com/office/drawing/2015/10/21/chartex" xmlns:cx3="http://schemas.microsoft.com/office/drawing/2016/5/9/chartex" xmlns:cx4="http://schemas.microsoft.com/office/drawing/2016/5/10/chartex" xmlns:cx5="http://schemas.microsoft.com/office/drawing/2016/5/11/chartex" xmlns:cx6="http://schemas.microsoft.com/office/drawing/2016/5/12/chartex" xmlns:cx7="http://schemas.microsoft.com/office/drawing/2016/5/13/chartex" xmlns:cx8="http://schemas.microsoft.com/office/drawing/2016/5/14/chartex" xmlns:mc="http://schemas.openxmlformats.org/markup-compatibility/2006" xmlns:aink="http://schemas.microsoft.com/office/drawing/2016/ink" xmlns:am3d="http://schemas.microsoft.com/office/drawing/2017/model3d" xmlns:o="urn:schemas-microsoft-com:office:office" xmlns:r="http://schemas.openxmlformats.org/officeDocument/2006/relationships" xmlns:m="http://schemas.openxmlformats.org/officeDocument/2006/math" xmlns:v="urn:schemas-microsoft-com:vml" xmlns:wp14="http://schemas.microsoft.com/office/word/2010/wordprocessingDrawing" xmlns:wp="http://schemas.openxmlformats.org/drawingml/2006/wordprocessingDrawing" xmlns:w10="urn:schemas-microsoft-com:office:word" xmlns:w="http://schemas.openxmlformats.org/wordprocessingml/2006/main" xmlns:w14="http://schemas.microsoft.com/office/word/2010/wordml" xmlns:w15="http://schemas.microsoft.com/office/word/2012/wordml" xmlns:w16cid="http://schemas.microsoft.com/office/word/2016/wordml/cid" xmlns:w16se="http://schemas.microsoft.com/office/word/2015/wordml/symex" xmlns:wpg="http://schemas.microsoft.com/office/word/2010/wordprocessingGroup" xmlns:wpi="http://schemas.microsoft.com/office/word/2010/wordprocessingInk" xmlns:wne="http://schemas.microsoft.com/office/word/2006/wordml" xmlns:wps="http://schemas.microsoft.com/office/word/2010/wordprocessingShape" mc:Ignorable="w14 w15 w16se w16cid wp14">
   <w:body>
     <w:p>
       <w:pPr>
@@ -139,7 +139,7 @@
     </w:p>
     <w:p>
       <w:pPr>
-        <w:pStyle w:val="Heading8"/>
+        <w:pStyle w:val="8"/>
         <w:rPr>
           <w:rFonts w:ascii="TH SarabunPSK" w:hAnsi="TH SarabunPSK" w:cs="TH SarabunPSK"/>
           <w:sz w:val="40"/>
@@ -150,7 +150,7 @@
       <w:hyperlink r:id="rId6" w:history="1">
         <w:r>
           <w:rPr>
-            <w:rStyle w:val="Hyperlink"/>
+            <w:rStyle w:val="ac"/>
             <w:rFonts w:ascii="TH SarabunPSK" w:hAnsi="TH SarabunPSK" w:cs="TH SarabunPSK"/>
             <w:color w:val="auto"/>
             <w:sz w:val="40"/>
@@ -173,7 +173,7 @@
     </w:p>
     <w:p>
       <w:pPr>
-        <w:pStyle w:val="Heading8"/>
+        <w:pStyle w:val="8"/>
         <w:rPr>
           <w:rFonts w:ascii="TH Sarabun New" w:hAnsi="TH Sarabun New" w:cs="TH Sarabun New"/>
           <w:b w:val="0"/>
@@ -662,7 +662,7 @@
     </w:p>
     <w:p>
       <w:pPr>
-        <w:pStyle w:val="ListParagraph"/>
+        <w:pStyle w:val="ab"/>
         <w:numPr>
           <w:ilvl w:val="1"/>
           <w:numId w:val="5"/>
@@ -766,7 +766,7 @@
     </w:p>
     <w:p>
       <w:pPr>
-        <w:pStyle w:val="ListParagraph"/>
+        <w:pStyle w:val="ab"/>
         <w:numPr>
           <w:ilvl w:val="1"/>
           <w:numId w:val="5"/>
@@ -794,7 +794,7 @@
     </w:p>
     <w:p>
       <w:pPr>
-        <w:pStyle w:val="ListParagraph"/>
+        <w:pStyle w:val="ab"/>
         <w:numPr>
           <w:ilvl w:val="2"/>
           <w:numId w:val="5"/>
@@ -820,7 +820,7 @@
     </w:p>
     <w:p>
       <w:pPr>
-        <w:pStyle w:val="ListParagraph"/>
+        <w:pStyle w:val="ab"/>
         <w:numPr>
           <w:ilvl w:val="2"/>
           <w:numId w:val="5"/>
@@ -846,7 +846,7 @@
     </w:p>
     <w:p>
       <w:pPr>
-        <w:pStyle w:val="ListParagraph"/>
+        <w:pStyle w:val="ab"/>
         <w:numPr>
           <w:ilvl w:val="2"/>
           <w:numId w:val="5"/>
@@ -872,7 +872,7 @@
     </w:p>
     <w:p>
       <w:pPr>
-        <w:pStyle w:val="ListParagraph"/>
+        <w:pStyle w:val="ab"/>
         <w:numPr>
           <w:ilvl w:val="2"/>
           <w:numId w:val="5"/>
@@ -898,6 +898,11 @@
     </w:p>
     <w:p>
       <w:pPr>
+        <w:pStyle w:val="ab"/>
+        <w:numPr>
+          <w:ilvl w:val="2"/>
+          <w:numId w:val="5"/>
+        </w:numPr>
         <w:spacing w:after="0" w:line="240" w:lineRule="auto"/>
         <w:ind w:right="260"/>
         <w:rPr>
@@ -906,6 +911,29 @@
           <w:szCs w:val="24"/>
         </w:rPr>
       </w:pPr>
+      <w:r>
+        <w:rPr>
+          <w:rFonts w:ascii="TH SarabunPSK" w:eastAsia="Times New Roman" w:hAnsi="TH SarabunPSK" w:cs="TH SarabunPSK" w:hint="cs"/>
+          <w:color w:val="000000"/>
+          <w:sz w:val="32"/>
+          <w:szCs w:val="32"/>
+          <w:cs/>
+        </w:rPr>
+        <w:t>เพื่อสร้างเว็บแอพพลิเคชั่น</w:t>
+      </w:r>
+      <w:bookmarkStart w:id="0" w:name="_GoBack"/>
+      <w:bookmarkEnd w:id="0"/>
+    </w:p>
+    <w:p>
+      <w:pPr>
+        <w:spacing w:after="0" w:line="240" w:lineRule="auto"/>
+        <w:ind w:right="260"/>
+        <w:rPr>
+          <w:rFonts w:ascii="TH SarabunPSK" w:eastAsia="Times New Roman" w:hAnsi="TH SarabunPSK" w:cs="TH SarabunPSK"/>
+          <w:sz w:val="24"/>
+          <w:szCs w:val="24"/>
+        </w:rPr>
+      </w:pPr>
     </w:p>
     <w:p>
       <w:pPr>
@@ -940,7 +968,7 @@
     </w:p>
     <w:p>
       <w:pPr>
-        <w:pStyle w:val="ListParagraph"/>
+        <w:pStyle w:val="ab"/>
         <w:numPr>
           <w:ilvl w:val="2"/>
           <w:numId w:val="5"/>
@@ -968,7 +996,7 @@
     </w:p>
     <w:p>
       <w:pPr>
-        <w:pStyle w:val="ListParagraph"/>
+        <w:pStyle w:val="ab"/>
         <w:numPr>
           <w:ilvl w:val="2"/>
           <w:numId w:val="5"/>
@@ -1023,7 +1051,7 @@
     </w:p>
     <w:p>
       <w:pPr>
-        <w:pStyle w:val="ListParagraph"/>
+        <w:pStyle w:val="ab"/>
         <w:numPr>
           <w:ilvl w:val="2"/>
           <w:numId w:val="5"/>
@@ -1051,7 +1079,7 @@
     </w:p>
     <w:p>
       <w:pPr>
-        <w:pStyle w:val="ListParagraph"/>
+        <w:pStyle w:val="ab"/>
         <w:numPr>
           <w:ilvl w:val="2"/>
           <w:numId w:val="5"/>
@@ -1098,7 +1126,7 @@
     </w:p>
     <w:p>
       <w:pPr>
-        <w:pStyle w:val="ListParagraph"/>
+        <w:pStyle w:val="ab"/>
         <w:numPr>
           <w:ilvl w:val="2"/>
           <w:numId w:val="5"/>
@@ -1121,6 +1149,7 @@
           <w:szCs w:val="32"/>
           <w:cs/>
         </w:rPr>
+        <w:lastRenderedPageBreak/>
         <w:t xml:space="preserve">มีระบบ </w:t>
       </w:r>
       <w:r>
@@ -1164,7 +1193,7 @@
     </w:p>
     <w:p>
       <w:pPr>
-        <w:pStyle w:val="ListParagraph"/>
+        <w:pStyle w:val="ab"/>
         <w:numPr>
           <w:ilvl w:val="2"/>
           <w:numId w:val="5"/>
@@ -1192,7 +1221,7 @@
     </w:p>
     <w:p>
       <w:pPr>
-        <w:pStyle w:val="ListParagraph"/>
+        <w:pStyle w:val="ab"/>
         <w:numPr>
           <w:ilvl w:val="2"/>
           <w:numId w:val="5"/>
@@ -1286,7 +1315,7 @@
     </w:p>
     <w:p>
       <w:pPr>
-        <w:pStyle w:val="ListParagraph"/>
+        <w:pStyle w:val="ab"/>
         <w:numPr>
           <w:ilvl w:val="2"/>
           <w:numId w:val="5"/>
@@ -1309,12 +1338,22 @@
           <w:szCs w:val="32"/>
           <w:cs/>
         </w:rPr>
-        <w:t>สามารถใช้ได้ทั้งคอมพิวเตอร์ และโทรศัพท์</w:t>
-      </w:r>
-    </w:p>
-    <w:p>
-      <w:pPr>
-        <w:pStyle w:val="ListParagraph"/>
+        <w:t>สามารถใช้ได้ทั้งคอมพิวเตอร์ และ</w:t>
+      </w:r>
+      <w:r>
+        <w:rPr>
+          <w:rFonts w:ascii="TH SarabunPSK" w:eastAsia="Times New Roman" w:hAnsi="TH SarabunPSK" w:cs="TH SarabunPSK" w:hint="cs"/>
+          <w:color w:val="000000"/>
+          <w:sz w:val="32"/>
+          <w:szCs w:val="32"/>
+          <w:cs/>
+        </w:rPr>
+        <w:t>สมาร์ทโฟน</w:t>
+      </w:r>
+    </w:p>
+    <w:p>
+      <w:pPr>
+        <w:pStyle w:val="ab"/>
         <w:numPr>
           <w:ilvl w:val="2"/>
           <w:numId w:val="5"/>
@@ -1355,7 +1394,7 @@
     </w:p>
     <w:p>
       <w:pPr>
-        <w:pStyle w:val="ListParagraph"/>
+        <w:pStyle w:val="ab"/>
         <w:numPr>
           <w:ilvl w:val="3"/>
           <w:numId w:val="5"/>
@@ -1378,682 +1417,682 @@
           <w:szCs w:val="32"/>
           <w:cs/>
         </w:rPr>
+        <w:t xml:space="preserve">ใบคำร้องขอรหัสผ่านเข้าระบบ </w:t>
+      </w:r>
+    </w:p>
+    <w:p>
+      <w:pPr>
+        <w:pStyle w:val="ab"/>
+        <w:numPr>
+          <w:ilvl w:val="3"/>
+          <w:numId w:val="5"/>
+        </w:numPr>
+        <w:spacing w:after="0" w:line="240" w:lineRule="auto"/>
+        <w:ind w:right="260"/>
+        <w:textAlignment w:val="baseline"/>
+        <w:rPr>
+          <w:rFonts w:ascii="TH SarabunPSK" w:eastAsia="Times New Roman" w:hAnsi="TH SarabunPSK" w:cs="TH SarabunPSK"/>
+          <w:color w:val="000000"/>
+          <w:sz w:val="32"/>
+          <w:szCs w:val="32"/>
+        </w:rPr>
+      </w:pPr>
+      <w:r>
+        <w:rPr>
+          <w:rFonts w:ascii="TH SarabunPSK" w:eastAsia="Times New Roman" w:hAnsi="TH SarabunPSK" w:cs="TH SarabunPSK"/>
+          <w:color w:val="000000"/>
+          <w:sz w:val="32"/>
+          <w:szCs w:val="32"/>
+          <w:cs/>
+        </w:rPr>
+        <w:t xml:space="preserve">แบบคำร้องทั่วไป </w:t>
+      </w:r>
+    </w:p>
+    <w:p>
+      <w:pPr>
+        <w:pStyle w:val="ab"/>
+        <w:numPr>
+          <w:ilvl w:val="3"/>
+          <w:numId w:val="5"/>
+        </w:numPr>
+        <w:spacing w:after="0" w:line="240" w:lineRule="auto"/>
+        <w:ind w:right="260"/>
+        <w:textAlignment w:val="baseline"/>
+        <w:rPr>
+          <w:rFonts w:ascii="TH SarabunPSK" w:eastAsia="Times New Roman" w:hAnsi="TH SarabunPSK" w:cs="TH SarabunPSK"/>
+          <w:color w:val="000000"/>
+          <w:sz w:val="32"/>
+          <w:szCs w:val="32"/>
+        </w:rPr>
+      </w:pPr>
+      <w:r>
+        <w:rPr>
+          <w:rFonts w:ascii="TH SarabunPSK" w:eastAsia="Times New Roman" w:hAnsi="TH SarabunPSK" w:cs="TH SarabunPSK"/>
+          <w:color w:val="000000"/>
+          <w:sz w:val="32"/>
+          <w:szCs w:val="32"/>
+          <w:cs/>
+        </w:rPr>
+        <w:t xml:space="preserve">แบบใบลาป่วย ลากิจ </w:t>
+      </w:r>
+    </w:p>
+    <w:p>
+      <w:pPr>
+        <w:pStyle w:val="ab"/>
+        <w:numPr>
+          <w:ilvl w:val="3"/>
+          <w:numId w:val="5"/>
+        </w:numPr>
+        <w:spacing w:after="0" w:line="240" w:lineRule="auto"/>
+        <w:ind w:right="260"/>
+        <w:textAlignment w:val="baseline"/>
+        <w:rPr>
+          <w:rFonts w:ascii="TH SarabunPSK" w:eastAsia="Times New Roman" w:hAnsi="TH SarabunPSK" w:cs="TH SarabunPSK"/>
+          <w:color w:val="000000"/>
+          <w:sz w:val="32"/>
+          <w:szCs w:val="32"/>
+        </w:rPr>
+      </w:pPr>
+      <w:r>
+        <w:rPr>
+          <w:rFonts w:ascii="TH SarabunPSK" w:eastAsia="Times New Roman" w:hAnsi="TH SarabunPSK" w:cs="TH SarabunPSK"/>
+          <w:color w:val="000000"/>
+          <w:sz w:val="32"/>
+          <w:szCs w:val="32"/>
+          <w:cs/>
+        </w:rPr>
+        <w:t xml:space="preserve">แบบคำร้องขอตรวจสอบผลการเรียน </w:t>
+      </w:r>
+    </w:p>
+    <w:p>
+      <w:pPr>
+        <w:pStyle w:val="ab"/>
+        <w:numPr>
+          <w:ilvl w:val="3"/>
+          <w:numId w:val="5"/>
+        </w:numPr>
+        <w:spacing w:after="0" w:line="240" w:lineRule="auto"/>
+        <w:ind w:right="260"/>
+        <w:textAlignment w:val="baseline"/>
+        <w:rPr>
+          <w:rFonts w:ascii="TH SarabunPSK" w:eastAsia="Times New Roman" w:hAnsi="TH SarabunPSK" w:cs="TH SarabunPSK"/>
+          <w:color w:val="000000"/>
+          <w:sz w:val="32"/>
+          <w:szCs w:val="32"/>
+        </w:rPr>
+      </w:pPr>
+      <w:r>
+        <w:rPr>
+          <w:rFonts w:ascii="TH SarabunPSK" w:eastAsia="Times New Roman" w:hAnsi="TH SarabunPSK" w:cs="TH SarabunPSK"/>
+          <w:color w:val="000000"/>
+          <w:sz w:val="32"/>
+          <w:szCs w:val="32"/>
+          <w:cs/>
+        </w:rPr>
+        <w:t xml:space="preserve">แบบฟอร์มแจ้งสาเหตุการขาดสอบรายวิชาศึกษาทั่วไป </w:t>
+      </w:r>
+    </w:p>
+    <w:p>
+      <w:pPr>
+        <w:pStyle w:val="ab"/>
+        <w:numPr>
+          <w:ilvl w:val="3"/>
+          <w:numId w:val="5"/>
+        </w:numPr>
+        <w:spacing w:after="0" w:line="240" w:lineRule="auto"/>
+        <w:ind w:right="260"/>
+        <w:textAlignment w:val="baseline"/>
+        <w:rPr>
+          <w:rFonts w:ascii="TH SarabunPSK" w:eastAsia="Times New Roman" w:hAnsi="TH SarabunPSK" w:cs="TH SarabunPSK"/>
+          <w:color w:val="000000"/>
+          <w:sz w:val="32"/>
+          <w:szCs w:val="32"/>
+        </w:rPr>
+      </w:pPr>
+      <w:r>
+        <w:rPr>
+          <w:rFonts w:ascii="TH SarabunPSK" w:eastAsia="Times New Roman" w:hAnsi="TH SarabunPSK" w:cs="TH SarabunPSK"/>
+          <w:color w:val="000000"/>
+          <w:sz w:val="32"/>
+          <w:szCs w:val="32"/>
+          <w:cs/>
+        </w:rPr>
+        <w:t xml:space="preserve">แบบคำร้องขอแก้ไขผลการเรียน </w:t>
+      </w:r>
+    </w:p>
+    <w:p>
+      <w:pPr>
+        <w:pStyle w:val="ab"/>
+        <w:numPr>
+          <w:ilvl w:val="3"/>
+          <w:numId w:val="5"/>
+        </w:numPr>
+        <w:spacing w:after="0" w:line="240" w:lineRule="auto"/>
+        <w:ind w:right="260"/>
+        <w:textAlignment w:val="baseline"/>
+        <w:rPr>
+          <w:rFonts w:ascii="TH SarabunPSK" w:eastAsia="Times New Roman" w:hAnsi="TH SarabunPSK" w:cs="TH SarabunPSK"/>
+          <w:color w:val="000000"/>
+          <w:sz w:val="32"/>
+          <w:szCs w:val="32"/>
+        </w:rPr>
+      </w:pPr>
+      <w:r>
+        <w:rPr>
+          <w:rFonts w:ascii="TH SarabunPSK" w:eastAsia="Times New Roman" w:hAnsi="TH SarabunPSK" w:cs="TH SarabunPSK"/>
+          <w:color w:val="000000"/>
+          <w:sz w:val="32"/>
+          <w:szCs w:val="32"/>
+          <w:cs/>
+        </w:rPr>
+        <w:t xml:space="preserve">แบบคำร้องขอสอบภายหลัง </w:t>
+      </w:r>
+    </w:p>
+    <w:p>
+      <w:pPr>
+        <w:pStyle w:val="ab"/>
+        <w:numPr>
+          <w:ilvl w:val="2"/>
+          <w:numId w:val="5"/>
+        </w:numPr>
+        <w:spacing w:after="0" w:line="240" w:lineRule="auto"/>
+        <w:ind w:right="260"/>
+        <w:textAlignment w:val="baseline"/>
+        <w:rPr>
+          <w:rFonts w:ascii="TH SarabunPSK" w:eastAsia="Times New Roman" w:hAnsi="TH SarabunPSK" w:cs="TH SarabunPSK"/>
+          <w:color w:val="000000"/>
+          <w:sz w:val="32"/>
+          <w:szCs w:val="32"/>
+        </w:rPr>
+      </w:pPr>
+      <w:r>
+        <w:rPr>
+          <w:rFonts w:ascii="TH SarabunPSK" w:eastAsia="Times New Roman" w:hAnsi="TH SarabunPSK" w:cs="TH SarabunPSK"/>
+          <w:color w:val="000000"/>
+          <w:sz w:val="32"/>
+          <w:szCs w:val="32"/>
+          <w:cs/>
+        </w:rPr>
+        <w:t>ข้อมูลส่วนตัวของผู้ใช้งาน</w:t>
+      </w:r>
+    </w:p>
+    <w:p>
+      <w:pPr>
+        <w:pStyle w:val="ab"/>
+        <w:numPr>
+          <w:ilvl w:val="3"/>
+          <w:numId w:val="5"/>
+        </w:numPr>
+        <w:spacing w:after="0" w:line="240" w:lineRule="auto"/>
+        <w:ind w:right="260"/>
+        <w:textAlignment w:val="baseline"/>
+        <w:rPr>
+          <w:rFonts w:ascii="TH SarabunPSK" w:eastAsia="Times New Roman" w:hAnsi="TH SarabunPSK" w:cs="TH SarabunPSK"/>
+          <w:color w:val="000000"/>
+          <w:sz w:val="32"/>
+          <w:szCs w:val="32"/>
+        </w:rPr>
+      </w:pPr>
+      <w:r>
+        <w:rPr>
+          <w:rFonts w:ascii="TH SarabunPSK" w:eastAsia="Times New Roman" w:hAnsi="TH SarabunPSK" w:cs="TH SarabunPSK"/>
+          <w:color w:val="000000"/>
+          <w:sz w:val="32"/>
+          <w:szCs w:val="32"/>
+          <w:cs/>
+        </w:rPr>
+        <w:t>รหัสผ่าน</w:t>
+      </w:r>
+    </w:p>
+    <w:p>
+      <w:pPr>
+        <w:numPr>
+          <w:ilvl w:val="3"/>
+          <w:numId w:val="5"/>
+        </w:numPr>
+        <w:spacing w:after="0" w:line="240" w:lineRule="auto"/>
+        <w:ind w:right="260"/>
+        <w:textAlignment w:val="baseline"/>
+        <w:rPr>
+          <w:rFonts w:ascii="TH SarabunPSK" w:eastAsia="Times New Roman" w:hAnsi="TH SarabunPSK" w:cs="TH SarabunPSK"/>
+          <w:color w:val="000000"/>
+          <w:sz w:val="32"/>
+          <w:szCs w:val="32"/>
+        </w:rPr>
+      </w:pPr>
+      <w:r>
+        <w:rPr>
+          <w:rFonts w:ascii="TH SarabunPSK" w:eastAsia="Times New Roman" w:hAnsi="TH SarabunPSK" w:cs="TH SarabunPSK"/>
+          <w:color w:val="000000"/>
+          <w:sz w:val="32"/>
+          <w:szCs w:val="32"/>
+          <w:cs/>
+        </w:rPr>
+        <w:t>ชื่อ - นามสกุล</w:t>
+      </w:r>
+    </w:p>
+    <w:p>
+      <w:pPr>
+        <w:numPr>
+          <w:ilvl w:val="3"/>
+          <w:numId w:val="5"/>
+        </w:numPr>
+        <w:spacing w:after="0" w:line="240" w:lineRule="auto"/>
+        <w:ind w:right="260"/>
+        <w:textAlignment w:val="baseline"/>
+        <w:rPr>
+          <w:rFonts w:ascii="TH SarabunPSK" w:eastAsia="Times New Roman" w:hAnsi="TH SarabunPSK" w:cs="TH SarabunPSK"/>
+          <w:color w:val="000000"/>
+          <w:sz w:val="32"/>
+          <w:szCs w:val="32"/>
+        </w:rPr>
+      </w:pPr>
+      <w:r>
+        <w:rPr>
+          <w:rFonts w:ascii="TH SarabunPSK" w:eastAsia="Times New Roman" w:hAnsi="TH SarabunPSK" w:cs="TH SarabunPSK"/>
+          <w:color w:val="000000"/>
+          <w:sz w:val="32"/>
+          <w:szCs w:val="32"/>
+          <w:cs/>
+        </w:rPr>
+        <w:t>รหัสนศ.</w:t>
+      </w:r>
+    </w:p>
+    <w:p>
+      <w:pPr>
+        <w:numPr>
+          <w:ilvl w:val="3"/>
+          <w:numId w:val="5"/>
+        </w:numPr>
+        <w:spacing w:after="0" w:line="240" w:lineRule="auto"/>
+        <w:ind w:right="260"/>
+        <w:textAlignment w:val="baseline"/>
+        <w:rPr>
+          <w:rFonts w:ascii="TH SarabunPSK" w:eastAsia="Times New Roman" w:hAnsi="TH SarabunPSK" w:cs="TH SarabunPSK"/>
+          <w:color w:val="000000"/>
+          <w:sz w:val="32"/>
+          <w:szCs w:val="32"/>
+        </w:rPr>
+      </w:pPr>
+      <w:r>
+        <w:rPr>
+          <w:rFonts w:ascii="TH SarabunPSK" w:eastAsia="Times New Roman" w:hAnsi="TH SarabunPSK" w:cs="TH SarabunPSK"/>
+          <w:color w:val="000000"/>
+          <w:sz w:val="32"/>
+          <w:szCs w:val="32"/>
+          <w:cs/>
+        </w:rPr>
+        <w:t>อีเมล</w:t>
+      </w:r>
+    </w:p>
+    <w:p>
+      <w:pPr>
+        <w:numPr>
+          <w:ilvl w:val="3"/>
+          <w:numId w:val="5"/>
+        </w:numPr>
+        <w:spacing w:after="0" w:line="240" w:lineRule="auto"/>
+        <w:ind w:right="260"/>
+        <w:textAlignment w:val="baseline"/>
+        <w:rPr>
+          <w:rFonts w:ascii="TH SarabunPSK" w:eastAsia="Times New Roman" w:hAnsi="TH SarabunPSK" w:cs="TH SarabunPSK"/>
+          <w:color w:val="000000"/>
+          <w:sz w:val="32"/>
+          <w:szCs w:val="32"/>
+        </w:rPr>
+      </w:pPr>
+      <w:r>
+        <w:rPr>
+          <w:rFonts w:ascii="TH SarabunPSK" w:eastAsia="Times New Roman" w:hAnsi="TH SarabunPSK" w:cs="TH SarabunPSK"/>
+          <w:color w:val="000000"/>
+          <w:sz w:val="32"/>
+          <w:szCs w:val="32"/>
+          <w:cs/>
+        </w:rPr>
+        <w:t>เบอร์โทร</w:t>
+      </w:r>
+    </w:p>
+    <w:p>
+      <w:pPr>
+        <w:numPr>
+          <w:ilvl w:val="3"/>
+          <w:numId w:val="5"/>
+        </w:numPr>
+        <w:spacing w:after="0" w:line="240" w:lineRule="auto"/>
+        <w:ind w:right="260"/>
+        <w:textAlignment w:val="baseline"/>
+        <w:rPr>
+          <w:rFonts w:ascii="TH SarabunPSK" w:eastAsia="Times New Roman" w:hAnsi="TH SarabunPSK" w:cs="TH SarabunPSK"/>
+          <w:color w:val="000000"/>
+          <w:sz w:val="32"/>
+          <w:szCs w:val="32"/>
+        </w:rPr>
+      </w:pPr>
+      <w:r>
+        <w:rPr>
+          <w:rFonts w:ascii="TH SarabunPSK" w:eastAsia="Times New Roman" w:hAnsi="TH SarabunPSK" w:cs="TH SarabunPSK"/>
+          <w:color w:val="000000"/>
+          <w:sz w:val="32"/>
+          <w:szCs w:val="32"/>
+          <w:cs/>
+        </w:rPr>
+        <w:t>คณะ</w:t>
+      </w:r>
+    </w:p>
+    <w:p>
+      <w:pPr>
+        <w:numPr>
+          <w:ilvl w:val="3"/>
+          <w:numId w:val="5"/>
+        </w:numPr>
+        <w:spacing w:after="0" w:line="240" w:lineRule="auto"/>
+        <w:ind w:right="260"/>
+        <w:textAlignment w:val="baseline"/>
+        <w:rPr>
+          <w:rFonts w:ascii="TH SarabunPSK" w:eastAsia="Times New Roman" w:hAnsi="TH SarabunPSK" w:cs="TH SarabunPSK"/>
+          <w:color w:val="000000"/>
+          <w:sz w:val="32"/>
+          <w:szCs w:val="32"/>
+        </w:rPr>
+      </w:pPr>
+      <w:r>
+        <w:rPr>
+          <w:rFonts w:ascii="TH SarabunPSK" w:eastAsia="Times New Roman" w:hAnsi="TH SarabunPSK" w:cs="TH SarabunPSK"/>
+          <w:color w:val="000000"/>
+          <w:sz w:val="32"/>
+          <w:szCs w:val="32"/>
+          <w:cs/>
+        </w:rPr>
+        <w:t>สาขา</w:t>
+      </w:r>
+    </w:p>
+    <w:p>
+      <w:pPr>
+        <w:numPr>
+          <w:ilvl w:val="2"/>
+          <w:numId w:val="5"/>
+        </w:numPr>
+        <w:spacing w:after="0" w:line="240" w:lineRule="auto"/>
+        <w:ind w:right="260"/>
+        <w:textAlignment w:val="baseline"/>
+        <w:rPr>
+          <w:rFonts w:ascii="TH SarabunPSK" w:eastAsia="Times New Roman" w:hAnsi="TH SarabunPSK" w:cs="TH SarabunPSK"/>
+          <w:color w:val="000000"/>
+          <w:sz w:val="32"/>
+          <w:szCs w:val="32"/>
+        </w:rPr>
+      </w:pPr>
+      <w:r>
+        <w:rPr>
+          <w:rFonts w:ascii="TH SarabunPSK" w:eastAsia="Times New Roman" w:hAnsi="TH SarabunPSK" w:cs="TH SarabunPSK"/>
+          <w:color w:val="000000"/>
+          <w:sz w:val="32"/>
+          <w:szCs w:val="32"/>
+          <w:cs/>
+        </w:rPr>
+        <w:t>ประเภทของผู้ใช้งาน</w:t>
+      </w:r>
+    </w:p>
+    <w:p>
+      <w:pPr>
+        <w:numPr>
+          <w:ilvl w:val="3"/>
+          <w:numId w:val="5"/>
+        </w:numPr>
+        <w:spacing w:after="0" w:line="240" w:lineRule="auto"/>
+        <w:ind w:right="260"/>
+        <w:textAlignment w:val="baseline"/>
+        <w:rPr>
+          <w:rFonts w:ascii="TH SarabunPSK" w:eastAsia="Times New Roman" w:hAnsi="TH SarabunPSK" w:cs="TH SarabunPSK"/>
+          <w:color w:val="000000"/>
+          <w:sz w:val="32"/>
+          <w:szCs w:val="32"/>
+        </w:rPr>
+      </w:pPr>
+      <w:r>
+        <w:rPr>
+          <w:rFonts w:ascii="TH SarabunPSK" w:eastAsia="Times New Roman" w:hAnsi="TH SarabunPSK" w:cs="TH SarabunPSK"/>
+          <w:color w:val="000000"/>
+          <w:sz w:val="32"/>
+          <w:szCs w:val="32"/>
+          <w:cs/>
+        </w:rPr>
+        <w:t>นักศึกษา</w:t>
+      </w:r>
+    </w:p>
+    <w:p>
+      <w:pPr>
+        <w:numPr>
+          <w:ilvl w:val="3"/>
+          <w:numId w:val="5"/>
+        </w:numPr>
+        <w:spacing w:after="0" w:line="240" w:lineRule="auto"/>
+        <w:ind w:right="260"/>
+        <w:textAlignment w:val="baseline"/>
+        <w:rPr>
+          <w:rFonts w:ascii="TH SarabunPSK" w:eastAsia="Times New Roman" w:hAnsi="TH SarabunPSK" w:cs="TH SarabunPSK"/>
+          <w:color w:val="000000"/>
+          <w:sz w:val="32"/>
+          <w:szCs w:val="32"/>
+        </w:rPr>
+      </w:pPr>
+      <w:r>
+        <w:rPr>
+          <w:rFonts w:ascii="TH SarabunPSK" w:eastAsia="Times New Roman" w:hAnsi="TH SarabunPSK" w:cs="TH SarabunPSK"/>
+          <w:color w:val="000000"/>
+          <w:sz w:val="32"/>
+          <w:szCs w:val="32"/>
+          <w:cs/>
+        </w:rPr>
+        <w:t>เจ้าหน้าที่(พนักงาน</w:t>
+      </w:r>
+      <w:r>
+        <w:rPr>
+          <w:rFonts w:ascii="TH SarabunPSK" w:eastAsia="Times New Roman" w:hAnsi="TH SarabunPSK" w:cs="TH SarabunPSK"/>
+          <w:color w:val="000000"/>
+          <w:sz w:val="32"/>
+          <w:szCs w:val="32"/>
+        </w:rPr>
+        <w:t>,</w:t>
+      </w:r>
+      <w:r>
+        <w:rPr>
+          <w:rFonts w:ascii="TH SarabunPSK" w:eastAsia="Times New Roman" w:hAnsi="TH SarabunPSK" w:cs="TH SarabunPSK"/>
+          <w:color w:val="000000"/>
+          <w:sz w:val="32"/>
+          <w:szCs w:val="32"/>
+          <w:cs/>
+        </w:rPr>
+        <w:t>อาจารย์)</w:t>
+      </w:r>
+    </w:p>
+    <w:p>
+      <w:pPr>
+        <w:numPr>
+          <w:ilvl w:val="3"/>
+          <w:numId w:val="5"/>
+        </w:numPr>
+        <w:spacing w:after="0" w:line="240" w:lineRule="auto"/>
+        <w:ind w:right="260"/>
+        <w:textAlignment w:val="baseline"/>
+        <w:rPr>
+          <w:rFonts w:ascii="TH SarabunPSK" w:eastAsia="Times New Roman" w:hAnsi="TH SarabunPSK" w:cs="TH SarabunPSK"/>
+          <w:color w:val="000000"/>
+          <w:sz w:val="32"/>
+          <w:szCs w:val="32"/>
+        </w:rPr>
+      </w:pPr>
+      <w:r>
+        <w:rPr>
+          <w:rFonts w:ascii="TH SarabunPSK" w:eastAsia="Times New Roman" w:hAnsi="TH SarabunPSK" w:cs="TH SarabunPSK"/>
+          <w:color w:val="000000"/>
+          <w:sz w:val="32"/>
+          <w:szCs w:val="32"/>
+          <w:cs/>
+        </w:rPr>
+        <w:t>ผู้ดูแลระบบ</w:t>
+      </w:r>
+    </w:p>
+    <w:p>
+      <w:pPr>
+        <w:numPr>
+          <w:ilvl w:val="2"/>
+          <w:numId w:val="5"/>
+        </w:numPr>
+        <w:spacing w:after="0" w:line="240" w:lineRule="auto"/>
+        <w:ind w:right="260"/>
+        <w:textAlignment w:val="baseline"/>
+        <w:rPr>
+          <w:rFonts w:ascii="TH SarabunPSK" w:eastAsia="Times New Roman" w:hAnsi="TH SarabunPSK" w:cs="TH SarabunPSK"/>
+          <w:color w:val="000000"/>
+          <w:sz w:val="32"/>
+          <w:szCs w:val="32"/>
+        </w:rPr>
+      </w:pPr>
+      <w:r>
+        <w:rPr>
+          <w:rFonts w:ascii="TH SarabunPSK" w:eastAsia="Times New Roman" w:hAnsi="TH SarabunPSK" w:cs="TH SarabunPSK"/>
+          <w:color w:val="000000"/>
+          <w:sz w:val="32"/>
+          <w:szCs w:val="32"/>
+          <w:cs/>
+        </w:rPr>
+        <w:t>โดยที่นักศึกษาสามารถใช้งานได้ดังนี้</w:t>
+      </w:r>
+    </w:p>
+    <w:p>
+      <w:pPr>
+        <w:numPr>
+          <w:ilvl w:val="3"/>
+          <w:numId w:val="5"/>
+        </w:numPr>
+        <w:spacing w:after="0" w:line="240" w:lineRule="auto"/>
+        <w:ind w:right="260"/>
+        <w:textAlignment w:val="baseline"/>
+        <w:rPr>
+          <w:rFonts w:ascii="TH SarabunPSK" w:eastAsia="Times New Roman" w:hAnsi="TH SarabunPSK" w:cs="TH SarabunPSK"/>
+          <w:color w:val="000000"/>
+          <w:sz w:val="32"/>
+          <w:szCs w:val="32"/>
+        </w:rPr>
+      </w:pPr>
+      <w:r>
+        <w:rPr>
+          <w:rFonts w:ascii="TH SarabunPSK" w:eastAsia="Times New Roman" w:hAnsi="TH SarabunPSK" w:cs="TH SarabunPSK"/>
+          <w:color w:val="000000"/>
+          <w:sz w:val="32"/>
+          <w:szCs w:val="32"/>
+          <w:cs/>
+        </w:rPr>
+        <w:t>ส่งเอกสารแบบคำร้องเป็นแบบฟอร์ม</w:t>
+      </w:r>
+    </w:p>
+    <w:p>
+      <w:pPr>
+        <w:numPr>
+          <w:ilvl w:val="3"/>
+          <w:numId w:val="5"/>
+        </w:numPr>
+        <w:spacing w:after="0" w:line="240" w:lineRule="auto"/>
+        <w:ind w:right="260"/>
+        <w:textAlignment w:val="baseline"/>
+        <w:rPr>
+          <w:rFonts w:ascii="TH SarabunPSK" w:eastAsia="Times New Roman" w:hAnsi="TH SarabunPSK" w:cs="TH SarabunPSK"/>
+          <w:color w:val="000000"/>
+          <w:sz w:val="32"/>
+          <w:szCs w:val="32"/>
+        </w:rPr>
+      </w:pPr>
+      <w:r>
+        <w:rPr>
+          <w:rFonts w:ascii="TH SarabunPSK" w:eastAsia="Times New Roman" w:hAnsi="TH SarabunPSK" w:cs="TH SarabunPSK"/>
+          <w:color w:val="000000"/>
+          <w:sz w:val="32"/>
+          <w:szCs w:val="32"/>
+          <w:cs/>
+        </w:rPr>
+        <w:t>ติดตามเอกสารว่าขณะนั้นดำเนินการอยู่ในขั้นตอนใด</w:t>
+      </w:r>
+    </w:p>
+    <w:p>
+      <w:pPr>
+        <w:numPr>
+          <w:ilvl w:val="3"/>
+          <w:numId w:val="5"/>
+        </w:numPr>
+        <w:spacing w:after="0" w:line="240" w:lineRule="auto"/>
+        <w:ind w:right="260"/>
+        <w:textAlignment w:val="baseline"/>
+        <w:rPr>
+          <w:rFonts w:ascii="TH SarabunPSK" w:eastAsia="Times New Roman" w:hAnsi="TH SarabunPSK" w:cs="TH SarabunPSK"/>
+          <w:color w:val="000000"/>
+          <w:sz w:val="32"/>
+          <w:szCs w:val="32"/>
+        </w:rPr>
+      </w:pPr>
+      <w:r>
+        <w:rPr>
+          <w:rFonts w:ascii="TH SarabunPSK" w:eastAsia="Times New Roman" w:hAnsi="TH SarabunPSK" w:cs="TH SarabunPSK"/>
+          <w:color w:val="000000"/>
+          <w:sz w:val="32"/>
+          <w:szCs w:val="32"/>
+          <w:cs/>
+        </w:rPr>
+        <w:t>แก้ไขข้อมูลส่วนตัวของนักศึกษา เช่น ชื่อ-นามสกุล รหัสผ่าน เบอร์โทรศัพท์และอีเมล เป็นต้น</w:t>
+      </w:r>
+    </w:p>
+    <w:p>
+      <w:pPr>
+        <w:numPr>
+          <w:ilvl w:val="3"/>
+          <w:numId w:val="5"/>
+        </w:numPr>
+        <w:spacing w:after="0" w:line="240" w:lineRule="auto"/>
+        <w:ind w:right="260"/>
+        <w:textAlignment w:val="baseline"/>
+        <w:rPr>
+          <w:rFonts w:ascii="TH SarabunPSK" w:eastAsia="Times New Roman" w:hAnsi="TH SarabunPSK" w:cs="TH SarabunPSK"/>
+          <w:color w:val="000000"/>
+          <w:sz w:val="32"/>
+          <w:szCs w:val="32"/>
+        </w:rPr>
+      </w:pPr>
+      <w:r>
+        <w:rPr>
+          <w:rFonts w:ascii="TH SarabunPSK" w:eastAsia="Times New Roman" w:hAnsi="TH SarabunPSK" w:cs="TH SarabunPSK"/>
+          <w:color w:val="000000"/>
+          <w:sz w:val="32"/>
+          <w:szCs w:val="32"/>
+          <w:cs/>
+        </w:rPr>
+        <w:t>ติดต่อผู้ดูแลระบบเมื่อต้องการสอบถามปัญหาต่าง ๆ</w:t>
+      </w:r>
+    </w:p>
+    <w:p>
+      <w:pPr>
+        <w:numPr>
+          <w:ilvl w:val="2"/>
+          <w:numId w:val="5"/>
+        </w:numPr>
+        <w:spacing w:after="0" w:line="240" w:lineRule="auto"/>
+        <w:ind w:right="260"/>
+        <w:textAlignment w:val="baseline"/>
+        <w:rPr>
+          <w:rFonts w:ascii="TH SarabunPSK" w:eastAsia="Times New Roman" w:hAnsi="TH SarabunPSK" w:cs="TH SarabunPSK"/>
+          <w:color w:val="000000"/>
+          <w:sz w:val="32"/>
+          <w:szCs w:val="32"/>
+        </w:rPr>
+      </w:pPr>
+      <w:r>
+        <w:rPr>
+          <w:rFonts w:ascii="TH SarabunPSK" w:eastAsia="Times New Roman" w:hAnsi="TH SarabunPSK" w:cs="TH SarabunPSK"/>
+          <w:color w:val="000000"/>
+          <w:sz w:val="32"/>
+          <w:szCs w:val="32"/>
+          <w:cs/>
+        </w:rPr>
         <w:lastRenderedPageBreak/>
-        <w:t xml:space="preserve">ใบคำร้องขอรหัสผ่านเข้าระบบ </w:t>
-      </w:r>
-    </w:p>
-    <w:p>
-      <w:pPr>
-        <w:pStyle w:val="ListParagraph"/>
-        <w:numPr>
-          <w:ilvl w:val="3"/>
-          <w:numId w:val="5"/>
-        </w:numPr>
-        <w:spacing w:after="0" w:line="240" w:lineRule="auto"/>
-        <w:ind w:right="260"/>
-        <w:textAlignment w:val="baseline"/>
-        <w:rPr>
-          <w:rFonts w:ascii="TH SarabunPSK" w:eastAsia="Times New Roman" w:hAnsi="TH SarabunPSK" w:cs="TH SarabunPSK"/>
-          <w:color w:val="000000"/>
-          <w:sz w:val="32"/>
-          <w:szCs w:val="32"/>
-        </w:rPr>
-      </w:pPr>
-      <w:r>
-        <w:rPr>
-          <w:rFonts w:ascii="TH SarabunPSK" w:eastAsia="Times New Roman" w:hAnsi="TH SarabunPSK" w:cs="TH SarabunPSK"/>
-          <w:color w:val="000000"/>
-          <w:sz w:val="32"/>
-          <w:szCs w:val="32"/>
-          <w:cs/>
-        </w:rPr>
-        <w:t xml:space="preserve">แบบคำร้องทั่วไป </w:t>
-      </w:r>
-    </w:p>
-    <w:p>
-      <w:pPr>
-        <w:pStyle w:val="ListParagraph"/>
-        <w:numPr>
-          <w:ilvl w:val="3"/>
-          <w:numId w:val="5"/>
-        </w:numPr>
-        <w:spacing w:after="0" w:line="240" w:lineRule="auto"/>
-        <w:ind w:right="260"/>
-        <w:textAlignment w:val="baseline"/>
-        <w:rPr>
-          <w:rFonts w:ascii="TH SarabunPSK" w:eastAsia="Times New Roman" w:hAnsi="TH SarabunPSK" w:cs="TH SarabunPSK"/>
-          <w:color w:val="000000"/>
-          <w:sz w:val="32"/>
-          <w:szCs w:val="32"/>
-        </w:rPr>
-      </w:pPr>
-      <w:r>
-        <w:rPr>
-          <w:rFonts w:ascii="TH SarabunPSK" w:eastAsia="Times New Roman" w:hAnsi="TH SarabunPSK" w:cs="TH SarabunPSK"/>
-          <w:color w:val="000000"/>
-          <w:sz w:val="32"/>
-          <w:szCs w:val="32"/>
-          <w:cs/>
-        </w:rPr>
-        <w:t xml:space="preserve">แบบใบลาป่วย ลากิจ </w:t>
-      </w:r>
-    </w:p>
-    <w:p>
-      <w:pPr>
-        <w:pStyle w:val="ListParagraph"/>
-        <w:numPr>
-          <w:ilvl w:val="3"/>
-          <w:numId w:val="5"/>
-        </w:numPr>
-        <w:spacing w:after="0" w:line="240" w:lineRule="auto"/>
-        <w:ind w:right="260"/>
-        <w:textAlignment w:val="baseline"/>
-        <w:rPr>
-          <w:rFonts w:ascii="TH SarabunPSK" w:eastAsia="Times New Roman" w:hAnsi="TH SarabunPSK" w:cs="TH SarabunPSK"/>
-          <w:color w:val="000000"/>
-          <w:sz w:val="32"/>
-          <w:szCs w:val="32"/>
-        </w:rPr>
-      </w:pPr>
-      <w:r>
-        <w:rPr>
-          <w:rFonts w:ascii="TH SarabunPSK" w:eastAsia="Times New Roman" w:hAnsi="TH SarabunPSK" w:cs="TH SarabunPSK"/>
-          <w:color w:val="000000"/>
-          <w:sz w:val="32"/>
-          <w:szCs w:val="32"/>
-          <w:cs/>
-        </w:rPr>
-        <w:t xml:space="preserve">แบบคำร้องขอตรวจสอบผลการเรียน </w:t>
-      </w:r>
-    </w:p>
-    <w:p>
-      <w:pPr>
-        <w:pStyle w:val="ListParagraph"/>
-        <w:numPr>
-          <w:ilvl w:val="3"/>
-          <w:numId w:val="5"/>
-        </w:numPr>
-        <w:spacing w:after="0" w:line="240" w:lineRule="auto"/>
-        <w:ind w:right="260"/>
-        <w:textAlignment w:val="baseline"/>
-        <w:rPr>
-          <w:rFonts w:ascii="TH SarabunPSK" w:eastAsia="Times New Roman" w:hAnsi="TH SarabunPSK" w:cs="TH SarabunPSK"/>
-          <w:color w:val="000000"/>
-          <w:sz w:val="32"/>
-          <w:szCs w:val="32"/>
-        </w:rPr>
-      </w:pPr>
-      <w:r>
-        <w:rPr>
-          <w:rFonts w:ascii="TH SarabunPSK" w:eastAsia="Times New Roman" w:hAnsi="TH SarabunPSK" w:cs="TH SarabunPSK"/>
-          <w:color w:val="000000"/>
-          <w:sz w:val="32"/>
-          <w:szCs w:val="32"/>
-          <w:cs/>
-        </w:rPr>
-        <w:t xml:space="preserve">แบบฟอร์มแจ้งสาเหตุการขาดสอบรายวิชาศึกษาทั่วไป </w:t>
-      </w:r>
-    </w:p>
-    <w:p>
-      <w:pPr>
-        <w:pStyle w:val="ListParagraph"/>
-        <w:numPr>
-          <w:ilvl w:val="3"/>
-          <w:numId w:val="5"/>
-        </w:numPr>
-        <w:spacing w:after="0" w:line="240" w:lineRule="auto"/>
-        <w:ind w:right="260"/>
-        <w:textAlignment w:val="baseline"/>
-        <w:rPr>
-          <w:rFonts w:ascii="TH SarabunPSK" w:eastAsia="Times New Roman" w:hAnsi="TH SarabunPSK" w:cs="TH SarabunPSK"/>
-          <w:color w:val="000000"/>
-          <w:sz w:val="32"/>
-          <w:szCs w:val="32"/>
-        </w:rPr>
-      </w:pPr>
-      <w:r>
-        <w:rPr>
-          <w:rFonts w:ascii="TH SarabunPSK" w:eastAsia="Times New Roman" w:hAnsi="TH SarabunPSK" w:cs="TH SarabunPSK"/>
-          <w:color w:val="000000"/>
-          <w:sz w:val="32"/>
-          <w:szCs w:val="32"/>
-          <w:cs/>
-        </w:rPr>
-        <w:t xml:space="preserve">แบบคำร้องขอแก้ไขผลการเรียน </w:t>
-      </w:r>
-    </w:p>
-    <w:p>
-      <w:pPr>
-        <w:pStyle w:val="ListParagraph"/>
-        <w:numPr>
-          <w:ilvl w:val="3"/>
-          <w:numId w:val="5"/>
-        </w:numPr>
-        <w:spacing w:after="0" w:line="240" w:lineRule="auto"/>
-        <w:ind w:right="260"/>
-        <w:textAlignment w:val="baseline"/>
-        <w:rPr>
-          <w:rFonts w:ascii="TH SarabunPSK" w:eastAsia="Times New Roman" w:hAnsi="TH SarabunPSK" w:cs="TH SarabunPSK"/>
-          <w:color w:val="000000"/>
-          <w:sz w:val="32"/>
-          <w:szCs w:val="32"/>
-        </w:rPr>
-      </w:pPr>
-      <w:r>
-        <w:rPr>
-          <w:rFonts w:ascii="TH SarabunPSK" w:eastAsia="Times New Roman" w:hAnsi="TH SarabunPSK" w:cs="TH SarabunPSK"/>
-          <w:color w:val="000000"/>
-          <w:sz w:val="32"/>
-          <w:szCs w:val="32"/>
-          <w:cs/>
-        </w:rPr>
-        <w:t xml:space="preserve">แบบคำร้องขอสอบภายหลัง </w:t>
-      </w:r>
-    </w:p>
-    <w:p>
-      <w:pPr>
-        <w:pStyle w:val="ListParagraph"/>
-        <w:numPr>
-          <w:ilvl w:val="2"/>
-          <w:numId w:val="5"/>
-        </w:numPr>
-        <w:spacing w:after="0" w:line="240" w:lineRule="auto"/>
-        <w:ind w:right="260"/>
-        <w:textAlignment w:val="baseline"/>
-        <w:rPr>
-          <w:rFonts w:ascii="TH SarabunPSK" w:eastAsia="Times New Roman" w:hAnsi="TH SarabunPSK" w:cs="TH SarabunPSK"/>
-          <w:color w:val="000000"/>
-          <w:sz w:val="32"/>
-          <w:szCs w:val="32"/>
-        </w:rPr>
-      </w:pPr>
-      <w:r>
-        <w:rPr>
-          <w:rFonts w:ascii="TH SarabunPSK" w:eastAsia="Times New Roman" w:hAnsi="TH SarabunPSK" w:cs="TH SarabunPSK"/>
-          <w:color w:val="000000"/>
-          <w:sz w:val="32"/>
-          <w:szCs w:val="32"/>
-          <w:cs/>
-        </w:rPr>
-        <w:t>ข้อมูลส่วนตัวของผู้ใช้งาน</w:t>
-      </w:r>
-    </w:p>
-    <w:p>
-      <w:pPr>
-        <w:pStyle w:val="ListParagraph"/>
-        <w:numPr>
-          <w:ilvl w:val="3"/>
-          <w:numId w:val="5"/>
-        </w:numPr>
-        <w:spacing w:after="0" w:line="240" w:lineRule="auto"/>
-        <w:ind w:right="260"/>
-        <w:textAlignment w:val="baseline"/>
-        <w:rPr>
-          <w:rFonts w:ascii="TH SarabunPSK" w:eastAsia="Times New Roman" w:hAnsi="TH SarabunPSK" w:cs="TH SarabunPSK"/>
-          <w:color w:val="000000"/>
-          <w:sz w:val="32"/>
-          <w:szCs w:val="32"/>
-        </w:rPr>
-      </w:pPr>
-      <w:r>
-        <w:rPr>
-          <w:rFonts w:ascii="TH SarabunPSK" w:eastAsia="Times New Roman" w:hAnsi="TH SarabunPSK" w:cs="TH SarabunPSK"/>
-          <w:color w:val="000000"/>
-          <w:sz w:val="32"/>
-          <w:szCs w:val="32"/>
-          <w:cs/>
-        </w:rPr>
-        <w:t>รหัสผ่าน</w:t>
-      </w:r>
-    </w:p>
-    <w:p>
-      <w:pPr>
-        <w:numPr>
-          <w:ilvl w:val="3"/>
-          <w:numId w:val="5"/>
-        </w:numPr>
-        <w:spacing w:after="0" w:line="240" w:lineRule="auto"/>
-        <w:ind w:right="260"/>
-        <w:textAlignment w:val="baseline"/>
-        <w:rPr>
-          <w:rFonts w:ascii="TH SarabunPSK" w:eastAsia="Times New Roman" w:hAnsi="TH SarabunPSK" w:cs="TH SarabunPSK"/>
-          <w:color w:val="000000"/>
-          <w:sz w:val="32"/>
-          <w:szCs w:val="32"/>
-        </w:rPr>
-      </w:pPr>
-      <w:r>
-        <w:rPr>
-          <w:rFonts w:ascii="TH SarabunPSK" w:eastAsia="Times New Roman" w:hAnsi="TH SarabunPSK" w:cs="TH SarabunPSK"/>
-          <w:color w:val="000000"/>
-          <w:sz w:val="32"/>
-          <w:szCs w:val="32"/>
-          <w:cs/>
-        </w:rPr>
-        <w:t>ชื่อ - นามสกุล</w:t>
-      </w:r>
-    </w:p>
-    <w:p>
-      <w:pPr>
-        <w:numPr>
-          <w:ilvl w:val="3"/>
-          <w:numId w:val="5"/>
-        </w:numPr>
-        <w:spacing w:after="0" w:line="240" w:lineRule="auto"/>
-        <w:ind w:right="260"/>
-        <w:textAlignment w:val="baseline"/>
-        <w:rPr>
-          <w:rFonts w:ascii="TH SarabunPSK" w:eastAsia="Times New Roman" w:hAnsi="TH SarabunPSK" w:cs="TH SarabunPSK"/>
-          <w:color w:val="000000"/>
-          <w:sz w:val="32"/>
-          <w:szCs w:val="32"/>
-        </w:rPr>
-      </w:pPr>
-      <w:r>
-        <w:rPr>
-          <w:rFonts w:ascii="TH SarabunPSK" w:eastAsia="Times New Roman" w:hAnsi="TH SarabunPSK" w:cs="TH SarabunPSK"/>
-          <w:color w:val="000000"/>
-          <w:sz w:val="32"/>
-          <w:szCs w:val="32"/>
-          <w:cs/>
-        </w:rPr>
-        <w:t>รหัสนศ.</w:t>
-      </w:r>
-    </w:p>
-    <w:p>
-      <w:pPr>
-        <w:numPr>
-          <w:ilvl w:val="3"/>
-          <w:numId w:val="5"/>
-        </w:numPr>
-        <w:spacing w:after="0" w:line="240" w:lineRule="auto"/>
-        <w:ind w:right="260"/>
-        <w:textAlignment w:val="baseline"/>
-        <w:rPr>
-          <w:rFonts w:ascii="TH SarabunPSK" w:eastAsia="Times New Roman" w:hAnsi="TH SarabunPSK" w:cs="TH SarabunPSK"/>
-          <w:color w:val="000000"/>
-          <w:sz w:val="32"/>
-          <w:szCs w:val="32"/>
-        </w:rPr>
-      </w:pPr>
-      <w:r>
-        <w:rPr>
-          <w:rFonts w:ascii="TH SarabunPSK" w:eastAsia="Times New Roman" w:hAnsi="TH SarabunPSK" w:cs="TH SarabunPSK"/>
-          <w:color w:val="000000"/>
-          <w:sz w:val="32"/>
-          <w:szCs w:val="32"/>
-          <w:cs/>
-        </w:rPr>
-        <w:t>อีเมล</w:t>
-      </w:r>
-    </w:p>
-    <w:p>
-      <w:pPr>
-        <w:numPr>
-          <w:ilvl w:val="3"/>
-          <w:numId w:val="5"/>
-        </w:numPr>
-        <w:spacing w:after="0" w:line="240" w:lineRule="auto"/>
-        <w:ind w:right="260"/>
-        <w:textAlignment w:val="baseline"/>
-        <w:rPr>
-          <w:rFonts w:ascii="TH SarabunPSK" w:eastAsia="Times New Roman" w:hAnsi="TH SarabunPSK" w:cs="TH SarabunPSK"/>
-          <w:color w:val="000000"/>
-          <w:sz w:val="32"/>
-          <w:szCs w:val="32"/>
-        </w:rPr>
-      </w:pPr>
-      <w:r>
-        <w:rPr>
-          <w:rFonts w:ascii="TH SarabunPSK" w:eastAsia="Times New Roman" w:hAnsi="TH SarabunPSK" w:cs="TH SarabunPSK"/>
-          <w:color w:val="000000"/>
-          <w:sz w:val="32"/>
-          <w:szCs w:val="32"/>
-          <w:cs/>
-        </w:rPr>
-        <w:t>เบอร์โทร</w:t>
-      </w:r>
-    </w:p>
-    <w:p>
-      <w:pPr>
-        <w:numPr>
-          <w:ilvl w:val="3"/>
-          <w:numId w:val="5"/>
-        </w:numPr>
-        <w:spacing w:after="0" w:line="240" w:lineRule="auto"/>
-        <w:ind w:right="260"/>
-        <w:textAlignment w:val="baseline"/>
-        <w:rPr>
-          <w:rFonts w:ascii="TH SarabunPSK" w:eastAsia="Times New Roman" w:hAnsi="TH SarabunPSK" w:cs="TH SarabunPSK"/>
-          <w:color w:val="000000"/>
-          <w:sz w:val="32"/>
-          <w:szCs w:val="32"/>
-        </w:rPr>
-      </w:pPr>
-      <w:r>
-        <w:rPr>
-          <w:rFonts w:ascii="TH SarabunPSK" w:eastAsia="Times New Roman" w:hAnsi="TH SarabunPSK" w:cs="TH SarabunPSK"/>
-          <w:color w:val="000000"/>
-          <w:sz w:val="32"/>
-          <w:szCs w:val="32"/>
-          <w:cs/>
-        </w:rPr>
-        <w:t>คณะ</w:t>
-      </w:r>
-    </w:p>
-    <w:p>
-      <w:pPr>
-        <w:numPr>
-          <w:ilvl w:val="3"/>
-          <w:numId w:val="5"/>
-        </w:numPr>
-        <w:spacing w:after="0" w:line="240" w:lineRule="auto"/>
-        <w:ind w:right="260"/>
-        <w:textAlignment w:val="baseline"/>
-        <w:rPr>
-          <w:rFonts w:ascii="TH SarabunPSK" w:eastAsia="Times New Roman" w:hAnsi="TH SarabunPSK" w:cs="TH SarabunPSK"/>
-          <w:color w:val="000000"/>
-          <w:sz w:val="32"/>
-          <w:szCs w:val="32"/>
-        </w:rPr>
-      </w:pPr>
-      <w:r>
-        <w:rPr>
-          <w:rFonts w:ascii="TH SarabunPSK" w:eastAsia="Times New Roman" w:hAnsi="TH SarabunPSK" w:cs="TH SarabunPSK"/>
-          <w:color w:val="000000"/>
-          <w:sz w:val="32"/>
-          <w:szCs w:val="32"/>
-          <w:cs/>
-        </w:rPr>
-        <w:t>สาขา</w:t>
-      </w:r>
-    </w:p>
-    <w:p>
-      <w:pPr>
-        <w:numPr>
-          <w:ilvl w:val="2"/>
-          <w:numId w:val="5"/>
-        </w:numPr>
-        <w:spacing w:after="0" w:line="240" w:lineRule="auto"/>
-        <w:ind w:right="260"/>
-        <w:textAlignment w:val="baseline"/>
-        <w:rPr>
-          <w:rFonts w:ascii="TH SarabunPSK" w:eastAsia="Times New Roman" w:hAnsi="TH SarabunPSK" w:cs="TH SarabunPSK"/>
-          <w:color w:val="000000"/>
-          <w:sz w:val="32"/>
-          <w:szCs w:val="32"/>
-        </w:rPr>
-      </w:pPr>
-      <w:r>
-        <w:rPr>
-          <w:rFonts w:ascii="TH SarabunPSK" w:eastAsia="Times New Roman" w:hAnsi="TH SarabunPSK" w:cs="TH SarabunPSK"/>
-          <w:color w:val="000000"/>
-          <w:sz w:val="32"/>
-          <w:szCs w:val="32"/>
-          <w:cs/>
-        </w:rPr>
-        <w:t>ประเภทของผู้ใช้งาน</w:t>
-      </w:r>
-    </w:p>
-    <w:p>
-      <w:pPr>
-        <w:numPr>
-          <w:ilvl w:val="3"/>
-          <w:numId w:val="5"/>
-        </w:numPr>
-        <w:spacing w:after="0" w:line="240" w:lineRule="auto"/>
-        <w:ind w:right="260"/>
-        <w:textAlignment w:val="baseline"/>
-        <w:rPr>
-          <w:rFonts w:ascii="TH SarabunPSK" w:eastAsia="Times New Roman" w:hAnsi="TH SarabunPSK" w:cs="TH SarabunPSK"/>
-          <w:color w:val="000000"/>
-          <w:sz w:val="32"/>
-          <w:szCs w:val="32"/>
-        </w:rPr>
-      </w:pPr>
-      <w:r>
-        <w:rPr>
-          <w:rFonts w:ascii="TH SarabunPSK" w:eastAsia="Times New Roman" w:hAnsi="TH SarabunPSK" w:cs="TH SarabunPSK"/>
-          <w:color w:val="000000"/>
-          <w:sz w:val="32"/>
-          <w:szCs w:val="32"/>
-          <w:cs/>
-        </w:rPr>
-        <w:t>นักศึกษา</w:t>
-      </w:r>
-    </w:p>
-    <w:p>
-      <w:pPr>
-        <w:numPr>
-          <w:ilvl w:val="3"/>
-          <w:numId w:val="5"/>
-        </w:numPr>
-        <w:spacing w:after="0" w:line="240" w:lineRule="auto"/>
-        <w:ind w:right="260"/>
-        <w:textAlignment w:val="baseline"/>
-        <w:rPr>
-          <w:rFonts w:ascii="TH SarabunPSK" w:eastAsia="Times New Roman" w:hAnsi="TH SarabunPSK" w:cs="TH SarabunPSK"/>
-          <w:color w:val="000000"/>
-          <w:sz w:val="32"/>
-          <w:szCs w:val="32"/>
-        </w:rPr>
-      </w:pPr>
-      <w:r>
-        <w:rPr>
-          <w:rFonts w:ascii="TH SarabunPSK" w:eastAsia="Times New Roman" w:hAnsi="TH SarabunPSK" w:cs="TH SarabunPSK"/>
-          <w:color w:val="000000"/>
-          <w:sz w:val="32"/>
-          <w:szCs w:val="32"/>
-          <w:cs/>
-        </w:rPr>
-        <w:t>เจ้าหน้าที่(พนักงาน</w:t>
-      </w:r>
-      <w:r>
-        <w:rPr>
-          <w:rFonts w:ascii="TH SarabunPSK" w:eastAsia="Times New Roman" w:hAnsi="TH SarabunPSK" w:cs="TH SarabunPSK"/>
-          <w:color w:val="000000"/>
-          <w:sz w:val="32"/>
-          <w:szCs w:val="32"/>
-        </w:rPr>
-        <w:t>,</w:t>
-      </w:r>
-      <w:r>
-        <w:rPr>
-          <w:rFonts w:ascii="TH SarabunPSK" w:eastAsia="Times New Roman" w:hAnsi="TH SarabunPSK" w:cs="TH SarabunPSK"/>
-          <w:color w:val="000000"/>
-          <w:sz w:val="32"/>
-          <w:szCs w:val="32"/>
-          <w:cs/>
-        </w:rPr>
-        <w:t>อาจารย์)</w:t>
-      </w:r>
-    </w:p>
-    <w:p>
-      <w:pPr>
-        <w:numPr>
-          <w:ilvl w:val="3"/>
-          <w:numId w:val="5"/>
-        </w:numPr>
-        <w:spacing w:after="0" w:line="240" w:lineRule="auto"/>
-        <w:ind w:right="260"/>
-        <w:textAlignment w:val="baseline"/>
-        <w:rPr>
-          <w:rFonts w:ascii="TH SarabunPSK" w:eastAsia="Times New Roman" w:hAnsi="TH SarabunPSK" w:cs="TH SarabunPSK"/>
-          <w:color w:val="000000"/>
-          <w:sz w:val="32"/>
-          <w:szCs w:val="32"/>
-        </w:rPr>
-      </w:pPr>
-      <w:r>
-        <w:rPr>
-          <w:rFonts w:ascii="TH SarabunPSK" w:eastAsia="Times New Roman" w:hAnsi="TH SarabunPSK" w:cs="TH SarabunPSK"/>
-          <w:color w:val="000000"/>
-          <w:sz w:val="32"/>
-          <w:szCs w:val="32"/>
-          <w:cs/>
-        </w:rPr>
-        <w:t>ผู้ดูแลระบบ</w:t>
-      </w:r>
-    </w:p>
-    <w:p>
-      <w:pPr>
-        <w:numPr>
-          <w:ilvl w:val="2"/>
-          <w:numId w:val="5"/>
-        </w:numPr>
-        <w:spacing w:after="0" w:line="240" w:lineRule="auto"/>
-        <w:ind w:right="260"/>
-        <w:textAlignment w:val="baseline"/>
-        <w:rPr>
-          <w:rFonts w:ascii="TH SarabunPSK" w:eastAsia="Times New Roman" w:hAnsi="TH SarabunPSK" w:cs="TH SarabunPSK"/>
-          <w:color w:val="000000"/>
-          <w:sz w:val="32"/>
-          <w:szCs w:val="32"/>
-        </w:rPr>
-      </w:pPr>
-      <w:r>
-        <w:rPr>
-          <w:rFonts w:ascii="TH SarabunPSK" w:eastAsia="Times New Roman" w:hAnsi="TH SarabunPSK" w:cs="TH SarabunPSK"/>
-          <w:color w:val="000000"/>
-          <w:sz w:val="32"/>
-          <w:szCs w:val="32"/>
-          <w:cs/>
-        </w:rPr>
-        <w:t>โดยที่นักศึกษาสามารถใช้งานได้ดังนี้</w:t>
-      </w:r>
-    </w:p>
-    <w:p>
-      <w:pPr>
-        <w:numPr>
-          <w:ilvl w:val="3"/>
-          <w:numId w:val="5"/>
-        </w:numPr>
-        <w:spacing w:after="0" w:line="240" w:lineRule="auto"/>
-        <w:ind w:right="260"/>
-        <w:textAlignment w:val="baseline"/>
-        <w:rPr>
-          <w:rFonts w:ascii="TH SarabunPSK" w:eastAsia="Times New Roman" w:hAnsi="TH SarabunPSK" w:cs="TH SarabunPSK"/>
-          <w:color w:val="000000"/>
-          <w:sz w:val="32"/>
-          <w:szCs w:val="32"/>
-        </w:rPr>
-      </w:pPr>
-      <w:r>
-        <w:rPr>
-          <w:rFonts w:ascii="TH SarabunPSK" w:eastAsia="Times New Roman" w:hAnsi="TH SarabunPSK" w:cs="TH SarabunPSK"/>
-          <w:color w:val="000000"/>
-          <w:sz w:val="32"/>
-          <w:szCs w:val="32"/>
-          <w:cs/>
-        </w:rPr>
-        <w:t>ส่งเอกสารแบบคำร้องเป็นแบบฟอร์ม</w:t>
-      </w:r>
-    </w:p>
-    <w:p>
-      <w:pPr>
-        <w:numPr>
-          <w:ilvl w:val="3"/>
-          <w:numId w:val="5"/>
-        </w:numPr>
-        <w:spacing w:after="0" w:line="240" w:lineRule="auto"/>
-        <w:ind w:right="260"/>
-        <w:textAlignment w:val="baseline"/>
-        <w:rPr>
-          <w:rFonts w:ascii="TH SarabunPSK" w:eastAsia="Times New Roman" w:hAnsi="TH SarabunPSK" w:cs="TH SarabunPSK"/>
-          <w:color w:val="000000"/>
-          <w:sz w:val="32"/>
-          <w:szCs w:val="32"/>
-        </w:rPr>
-      </w:pPr>
-      <w:r>
-        <w:rPr>
-          <w:rFonts w:ascii="TH SarabunPSK" w:eastAsia="Times New Roman" w:hAnsi="TH SarabunPSK" w:cs="TH SarabunPSK"/>
-          <w:color w:val="000000"/>
-          <w:sz w:val="32"/>
-          <w:szCs w:val="32"/>
-          <w:cs/>
-        </w:rPr>
-        <w:t>ติดตามเอกสารว่าขณะนั้นดำเนินการอยู่ในขั้นตอนใด</w:t>
-      </w:r>
-    </w:p>
-    <w:p>
-      <w:pPr>
-        <w:numPr>
-          <w:ilvl w:val="3"/>
-          <w:numId w:val="5"/>
-        </w:numPr>
-        <w:spacing w:after="0" w:line="240" w:lineRule="auto"/>
-        <w:ind w:right="260"/>
-        <w:textAlignment w:val="baseline"/>
-        <w:rPr>
-          <w:rFonts w:ascii="TH SarabunPSK" w:eastAsia="Times New Roman" w:hAnsi="TH SarabunPSK" w:cs="TH SarabunPSK"/>
-          <w:color w:val="000000"/>
-          <w:sz w:val="32"/>
-          <w:szCs w:val="32"/>
-        </w:rPr>
-      </w:pPr>
-      <w:r>
-        <w:rPr>
-          <w:rFonts w:ascii="TH SarabunPSK" w:eastAsia="Times New Roman" w:hAnsi="TH SarabunPSK" w:cs="TH SarabunPSK"/>
-          <w:color w:val="000000"/>
-          <w:sz w:val="32"/>
-          <w:szCs w:val="32"/>
-          <w:cs/>
-        </w:rPr>
-        <w:t>แก้ไขข้อมูลส่วนตัวของนักศึกษา เช่น ชื่อ-นามสกุล รหัสผ่าน เบอร์โทรศัพท์และอีเมล เป็นต้น</w:t>
-      </w:r>
-    </w:p>
-    <w:p>
-      <w:pPr>
-        <w:numPr>
-          <w:ilvl w:val="3"/>
-          <w:numId w:val="5"/>
-        </w:numPr>
-        <w:spacing w:after="0" w:line="240" w:lineRule="auto"/>
-        <w:ind w:right="260"/>
-        <w:textAlignment w:val="baseline"/>
-        <w:rPr>
-          <w:rFonts w:ascii="TH SarabunPSK" w:eastAsia="Times New Roman" w:hAnsi="TH SarabunPSK" w:cs="TH SarabunPSK"/>
-          <w:color w:val="000000"/>
-          <w:sz w:val="32"/>
-          <w:szCs w:val="32"/>
-        </w:rPr>
-      </w:pPr>
-      <w:r>
-        <w:rPr>
-          <w:rFonts w:ascii="TH SarabunPSK" w:eastAsia="Times New Roman" w:hAnsi="TH SarabunPSK" w:cs="TH SarabunPSK"/>
-          <w:color w:val="000000"/>
-          <w:sz w:val="32"/>
-          <w:szCs w:val="32"/>
-          <w:cs/>
-        </w:rPr>
-        <w:t>ติดต่อผู้ดูแลระบบเมื่อต้องการสอบถามปัญหาต่าง ๆ</w:t>
-      </w:r>
-    </w:p>
-    <w:p>
-      <w:pPr>
-        <w:numPr>
-          <w:ilvl w:val="2"/>
-          <w:numId w:val="5"/>
-        </w:numPr>
-        <w:spacing w:after="0" w:line="240" w:lineRule="auto"/>
-        <w:ind w:right="260"/>
-        <w:textAlignment w:val="baseline"/>
-        <w:rPr>
-          <w:rFonts w:ascii="TH SarabunPSK" w:eastAsia="Times New Roman" w:hAnsi="TH SarabunPSK" w:cs="TH SarabunPSK"/>
-          <w:color w:val="000000"/>
-          <w:sz w:val="32"/>
-          <w:szCs w:val="32"/>
-        </w:rPr>
-      </w:pPr>
-      <w:r>
-        <w:rPr>
-          <w:rFonts w:ascii="TH SarabunPSK" w:eastAsia="Times New Roman" w:hAnsi="TH SarabunPSK" w:cs="TH SarabunPSK"/>
-          <w:color w:val="000000"/>
-          <w:sz w:val="32"/>
-          <w:szCs w:val="32"/>
-          <w:cs/>
-        </w:rPr>
         <w:t>โดยที่เจ้าหน้าที่สามารถใช้งานได้ดังนี้</w:t>
       </w:r>
     </w:p>
@@ -2355,15 +2394,12 @@
           <w:szCs w:val="32"/>
           <w:cs/>
         </w:rPr>
-        <w:lastRenderedPageBreak/>
         <w:t>ประโยชน์ที่คาดว่าจะได้รับ</w:t>
       </w:r>
-      <w:bookmarkStart w:id="0" w:name="_GoBack"/>
-      <w:bookmarkEnd w:id="0"/>
-    </w:p>
-    <w:p>
-      <w:pPr>
-        <w:pStyle w:val="ListParagraph"/>
+    </w:p>
+    <w:p>
+      <w:pPr>
+        <w:pStyle w:val="ab"/>
         <w:numPr>
           <w:ilvl w:val="2"/>
           <w:numId w:val="5"/>
@@ -2391,7 +2427,7 @@
     </w:p>
     <w:p>
       <w:pPr>
-        <w:pStyle w:val="ListParagraph"/>
+        <w:pStyle w:val="ab"/>
         <w:numPr>
           <w:ilvl w:val="2"/>
           <w:numId w:val="5"/>
@@ -2419,7 +2455,7 @@
     </w:p>
     <w:p>
       <w:pPr>
-        <w:pStyle w:val="ListParagraph"/>
+        <w:pStyle w:val="ab"/>
         <w:numPr>
           <w:ilvl w:val="2"/>
           <w:numId w:val="5"/>
@@ -2447,7 +2483,7 @@
     </w:p>
     <w:p>
       <w:pPr>
-        <w:pStyle w:val="ListParagraph"/>
+        <w:pStyle w:val="ab"/>
         <w:numPr>
           <w:ilvl w:val="2"/>
           <w:numId w:val="5"/>
@@ -2475,7 +2511,7 @@
     </w:p>
     <w:p>
       <w:pPr>
-        <w:pStyle w:val="ListParagraph"/>
+        <w:pStyle w:val="ab"/>
         <w:numPr>
           <w:ilvl w:val="2"/>
           <w:numId w:val="5"/>
@@ -2503,7 +2539,7 @@
     </w:p>
     <w:p>
       <w:pPr>
-        <w:pStyle w:val="ListParagraph"/>
+        <w:pStyle w:val="ab"/>
         <w:numPr>
           <w:ilvl w:val="2"/>
           <w:numId w:val="5"/>
@@ -2531,7 +2567,7 @@
     </w:p>
     <w:p>
       <w:pPr>
-        <w:pStyle w:val="ListParagraph"/>
+        <w:pStyle w:val="ab"/>
         <w:spacing w:after="0" w:line="240" w:lineRule="auto"/>
         <w:ind w:left="1224" w:right="260"/>
         <w:textAlignment w:val="baseline"/>
@@ -2545,7 +2581,7 @@
     </w:p>
     <w:p>
       <w:pPr>
-        <w:pStyle w:val="ListParagraph"/>
+        <w:pStyle w:val="ab"/>
         <w:numPr>
           <w:ilvl w:val="1"/>
           <w:numId w:val="5"/>
@@ -2577,7 +2613,7 @@
     </w:p>
     <w:p>
       <w:pPr>
-        <w:pStyle w:val="ListParagraph"/>
+        <w:pStyle w:val="ab"/>
         <w:numPr>
           <w:ilvl w:val="2"/>
           <w:numId w:val="5"/>
@@ -2586,7 +2622,7 @@
         <w:ind w:left="1418" w:right="260" w:hanging="698"/>
         <w:textAlignment w:val="baseline"/>
         <w:rPr>
-          <w:rFonts w:ascii="TH SarabunPSK" w:hAnsi="TH SarabunPSK" w:cs="TH SarabunPSK" w:hint="cs"/>
+          <w:rFonts w:ascii="TH SarabunPSK" w:hAnsi="TH SarabunPSK" w:cs="TH SarabunPSK"/>
           <w:color w:val="000000"/>
           <w:sz w:val="32"/>
           <w:szCs w:val="32"/>
@@ -2631,168 +2667,56 @@
         </w:rPr>
         <w:t xml:space="preserve">) คือ </w:t>
       </w:r>
-      <w:r>
-        <w:rPr>
-          <w:rFonts w:ascii="TH SarabunPSK" w:hAnsi="TH SarabunPSK" w:cs="TH SarabunPSK"/>
-          <w:sz w:val="32"/>
-          <w:szCs w:val="32"/>
-        </w:rPr>
-        <w:fldChar w:fldCharType="begin"/>
-      </w:r>
-      <w:r>
-        <w:rPr>
-          <w:rFonts w:ascii="TH SarabunPSK" w:hAnsi="TH SarabunPSK" w:cs="TH SarabunPSK"/>
-          <w:sz w:val="32"/>
-          <w:szCs w:val="32"/>
-        </w:rPr>
-        <w:instrText xml:space="preserve"> HYPERLINK "https://th.wikipedia.org/wiki/%E0%B9%82%E0%B8%9B%E0%B8%A3%E0%B9%81%E0%B8%81%E0%B8%A3%E0%B8%A1%E0%B8%9B%E0%B8%A3%E0%B8%B0%E0%B8%A2%E0%B8%B8%E0%B8%81%E0%B8%95%E0%B9%8C" \o "</w:instrText>
-      </w:r>
-      <w:r>
-        <w:rPr>
-          <w:rFonts w:ascii="TH SarabunPSK" w:hAnsi="TH SarabunPSK" w:cs="TH SarabunPSK" w:hint="cs"/>
-          <w:sz w:val="32"/>
-          <w:szCs w:val="32"/>
-          <w:cs/>
-        </w:rPr>
-        <w:instrText>โปรแกรมประยุกต์</w:instrText>
-      </w:r>
-      <w:r>
-        <w:rPr>
-          <w:rFonts w:ascii="TH SarabunPSK" w:hAnsi="TH SarabunPSK" w:cs="TH SarabunPSK"/>
-          <w:sz w:val="32"/>
-          <w:szCs w:val="32"/>
-          <w:cs/>
-        </w:rPr>
-        <w:instrText>"</w:instrText>
-      </w:r>
-      <w:r>
-        <w:rPr>
-          <w:rFonts w:ascii="TH SarabunPSK" w:hAnsi="TH SarabunPSK" w:cs="TH SarabunPSK"/>
-          <w:sz w:val="32"/>
-          <w:szCs w:val="32"/>
-        </w:rPr>
-        <w:instrText xml:space="preserve"> </w:instrText>
-      </w:r>
-      <w:r>
-        <w:rPr>
-          <w:rFonts w:ascii="TH SarabunPSK" w:hAnsi="TH SarabunPSK" w:cs="TH SarabunPSK"/>
-          <w:sz w:val="32"/>
-          <w:szCs w:val="32"/>
-        </w:rPr>
-        <w:fldChar w:fldCharType="separate"/>
-      </w:r>
-      <w:r>
-        <w:rPr>
-          <w:rStyle w:val="Hyperlink"/>
-          <w:rFonts w:ascii="TH SarabunPSK" w:hAnsi="TH SarabunPSK" w:cs="TH SarabunPSK"/>
-          <w:color w:val="auto"/>
-          <w:sz w:val="32"/>
-          <w:szCs w:val="32"/>
-          <w:u w:val="none"/>
-          <w:cs/>
-        </w:rPr>
-        <w:t>โปรแกรมประยุกต์</w:t>
-      </w:r>
-      <w:r>
-        <w:rPr>
-          <w:rFonts w:ascii="TH SarabunPSK" w:hAnsi="TH SarabunPSK" w:cs="TH SarabunPSK"/>
-          <w:sz w:val="32"/>
-          <w:szCs w:val="32"/>
-        </w:rPr>
-        <w:fldChar w:fldCharType="end"/>
-      </w:r>
-      <w:r>
-        <w:rPr>
-          <w:rFonts w:ascii="TH SarabunPSK" w:hAnsi="TH SarabunPSK" w:cs="TH SarabunPSK"/>
-          <w:sz w:val="32"/>
-          <w:szCs w:val="32"/>
-          <w:cs/>
-        </w:rPr>
-        <w:t>ที่เข้าถึงด้วย</w:t>
-      </w:r>
-      <w:r>
-        <w:rPr>
-          <w:rFonts w:ascii="TH SarabunPSK" w:hAnsi="TH SarabunPSK" w:cs="TH SarabunPSK"/>
-          <w:sz w:val="32"/>
-          <w:szCs w:val="32"/>
-        </w:rPr>
-        <w:fldChar w:fldCharType="begin"/>
-      </w:r>
-      <w:r>
-        <w:rPr>
-          <w:rFonts w:ascii="TH SarabunPSK" w:hAnsi="TH SarabunPSK" w:cs="TH SarabunPSK"/>
-          <w:sz w:val="32"/>
-          <w:szCs w:val="32"/>
-        </w:rPr>
-        <w:instrText xml:space="preserve"> HYPERLINK "https://th.wikipedia.org/wiki/%E0%B9%82%E0%B8%9B%E0%B8%A3%E0%B9%81%E0%B8%81%E0%B8%A3%E0%B8%A1%E0%B8%84%E0%B9%89%E0%B8%99%E0%B8%94%E0%B8%B9%E0%B9%80%E0%B8%A7%E0%B9%87%E0%B8%9A" \o "</w:instrText>
-      </w:r>
-      <w:r>
-        <w:rPr>
-          <w:rFonts w:ascii="TH SarabunPSK" w:hAnsi="TH SarabunPSK" w:cs="TH SarabunPSK" w:hint="cs"/>
-          <w:sz w:val="32"/>
-          <w:szCs w:val="32"/>
-          <w:cs/>
-        </w:rPr>
-        <w:instrText>โปรแกรมค้นดูเว็บ</w:instrText>
-      </w:r>
-      <w:r>
-        <w:rPr>
-          <w:rFonts w:ascii="TH SarabunPSK" w:hAnsi="TH SarabunPSK" w:cs="TH SarabunPSK"/>
-          <w:sz w:val="32"/>
-          <w:szCs w:val="32"/>
-          <w:cs/>
-        </w:rPr>
-        <w:instrText>"</w:instrText>
-      </w:r>
-      <w:r>
-        <w:rPr>
-          <w:rFonts w:ascii="TH SarabunPSK" w:hAnsi="TH SarabunPSK" w:cs="TH SarabunPSK"/>
-          <w:sz w:val="32"/>
-          <w:szCs w:val="32"/>
-        </w:rPr>
-        <w:instrText xml:space="preserve"> </w:instrText>
-      </w:r>
-      <w:r>
-        <w:rPr>
-          <w:rFonts w:ascii="TH SarabunPSK" w:hAnsi="TH SarabunPSK" w:cs="TH SarabunPSK"/>
-          <w:sz w:val="32"/>
-          <w:szCs w:val="32"/>
-        </w:rPr>
-        <w:fldChar w:fldCharType="separate"/>
-      </w:r>
-      <w:r>
-        <w:rPr>
-          <w:rStyle w:val="Hyperlink"/>
-          <w:rFonts w:ascii="TH SarabunPSK" w:hAnsi="TH SarabunPSK" w:cs="TH SarabunPSK"/>
-          <w:color w:val="auto"/>
-          <w:sz w:val="32"/>
-          <w:szCs w:val="32"/>
-          <w:u w:val="none"/>
-          <w:cs/>
-        </w:rPr>
-        <w:t>โปรแกรมค้นดูเว็บ</w:t>
-      </w:r>
-      <w:r>
-        <w:rPr>
-          <w:rFonts w:ascii="TH SarabunPSK" w:hAnsi="TH SarabunPSK" w:cs="TH SarabunPSK"/>
-          <w:sz w:val="32"/>
-          <w:szCs w:val="32"/>
-        </w:rPr>
-        <w:fldChar w:fldCharType="end"/>
-      </w:r>
-      <w:r>
-        <w:rPr>
-          <w:rFonts w:ascii="TH SarabunPSK" w:hAnsi="TH SarabunPSK" w:cs="TH SarabunPSK"/>
-          <w:sz w:val="32"/>
-          <w:szCs w:val="32"/>
-          <w:cs/>
-        </w:rPr>
-        <w:t>ผ่าน</w:t>
-      </w:r>
-      <w:hyperlink r:id="rId7" w:tooltip="เครือข่ายคอมพิวเตอร์" w:history="1">
+      <w:hyperlink r:id="rId7" w:tooltip="โปรแกรมประยุกต์" w:history="1">
         <w:r>
           <w:rPr>
-            <w:rStyle w:val="Hyperlink"/>
+            <w:rStyle w:val="ac"/>
+            <w:rFonts w:ascii="TH SarabunPSK" w:hAnsi="TH SarabunPSK" w:cs="TH SarabunPSK"/>
+            <w:color w:val="auto"/>
+            <w:sz w:val="32"/>
+            <w:szCs w:val="32"/>
+            <w:u w:val="none"/>
+            <w:cs/>
+          </w:rPr>
+          <w:t>โปรแกรมประยุกต์</w:t>
+        </w:r>
+      </w:hyperlink>
+      <w:r>
+        <w:rPr>
+          <w:rFonts w:ascii="TH SarabunPSK" w:hAnsi="TH SarabunPSK" w:cs="TH SarabunPSK"/>
+          <w:sz w:val="32"/>
+          <w:szCs w:val="32"/>
+          <w:cs/>
+        </w:rPr>
+        <w:t>ที่เข้าถึงด้วย</w:t>
+      </w:r>
+      <w:hyperlink r:id="rId8" w:tooltip="โปรแกรมค้นดูเว็บ" w:history="1">
+        <w:r>
+          <w:rPr>
+            <w:rStyle w:val="ac"/>
+            <w:rFonts w:ascii="TH SarabunPSK" w:hAnsi="TH SarabunPSK" w:cs="TH SarabunPSK"/>
+            <w:color w:val="auto"/>
+            <w:sz w:val="32"/>
+            <w:szCs w:val="32"/>
+            <w:u w:val="none"/>
+            <w:cs/>
+          </w:rPr>
+          <w:t>โปรแกรมค้นดูเว็บ</w:t>
+        </w:r>
+      </w:hyperlink>
+      <w:r>
+        <w:rPr>
+          <w:rFonts w:ascii="TH SarabunPSK" w:hAnsi="TH SarabunPSK" w:cs="TH SarabunPSK"/>
+          <w:sz w:val="32"/>
+          <w:szCs w:val="32"/>
+          <w:cs/>
+        </w:rPr>
+        <w:t>ผ่าน</w:t>
+      </w:r>
+      <w:hyperlink r:id="rId9" w:tooltip="เครือข่ายคอมพิวเตอร์" w:history="1">
+        <w:r>
+          <w:rPr>
+            <w:rStyle w:val="ac"/>
             <w:rFonts w:ascii="TH SarabunPSK" w:hAnsi="TH SarabunPSK" w:cs="TH SarabunPSK"/>
             <w:color w:val="auto"/>
             <w:sz w:val="32"/>
@@ -2812,10 +2736,10 @@
         </w:rPr>
         <w:t>อย่าง</w:t>
       </w:r>
-      <w:hyperlink r:id="rId8" w:tooltip="อินเทอร์เน็ต" w:history="1">
+      <w:hyperlink r:id="rId10" w:tooltip="อินเทอร์เน็ต" w:history="1">
         <w:r>
           <w:rPr>
-            <w:rStyle w:val="Hyperlink"/>
+            <w:rStyle w:val="ac"/>
             <w:rFonts w:ascii="TH SarabunPSK" w:hAnsi="TH SarabunPSK" w:cs="TH SarabunPSK"/>
             <w:color w:val="auto"/>
             <w:sz w:val="32"/>
@@ -2835,10 +2759,10 @@
         </w:rPr>
         <w:t>หรือ</w:t>
       </w:r>
-      <w:hyperlink r:id="rId9" w:tooltip="อินทราเน็ต" w:history="1">
+      <w:hyperlink r:id="rId11" w:tooltip="อินทราเน็ต" w:history="1">
         <w:r>
           <w:rPr>
-            <w:rStyle w:val="Hyperlink"/>
+            <w:rStyle w:val="ac"/>
             <w:rFonts w:ascii="TH SarabunPSK" w:hAnsi="TH SarabunPSK" w:cs="TH SarabunPSK"/>
             <w:color w:val="auto"/>
             <w:sz w:val="32"/>
@@ -2856,12 +2780,52 @@
           <w:szCs w:val="32"/>
           <w:cs/>
         </w:rPr>
-        <w:t>เว็บแอปพลิเคชันเป็นที่นิยมเนื่องจากความสามารถในการอัปเดตและดูแล โดยไม่ต้องแจกจ่ายและติดตั้งบนเครื่องผู้ใช้</w:t>
-      </w:r>
-    </w:p>
-    <w:p>
-      <w:pPr>
-        <w:pStyle w:val="ListParagraph"/>
+        <w:t>เว็บแอปพลิ</w:t>
+      </w:r>
+      <w:proofErr w:type="spellStart"/>
+      <w:r>
+        <w:rPr>
+          <w:rFonts w:ascii="TH SarabunPSK" w:eastAsia="Times New Roman" w:hAnsi="TH SarabunPSK" w:cs="TH SarabunPSK"/>
+          <w:sz w:val="32"/>
+          <w:szCs w:val="32"/>
+          <w:cs/>
+        </w:rPr>
+        <w:t>เค</w:t>
+      </w:r>
+      <w:proofErr w:type="spellEnd"/>
+      <w:r>
+        <w:rPr>
+          <w:rFonts w:ascii="TH SarabunPSK" w:eastAsia="Times New Roman" w:hAnsi="TH SarabunPSK" w:cs="TH SarabunPSK"/>
+          <w:sz w:val="32"/>
+          <w:szCs w:val="32"/>
+          <w:cs/>
+        </w:rPr>
+        <w:t>ชันเป็นที่นิยมเนื่องจากความสามารถในการอ</w:t>
+      </w:r>
+      <w:proofErr w:type="spellStart"/>
+      <w:r>
+        <w:rPr>
+          <w:rFonts w:ascii="TH SarabunPSK" w:eastAsia="Times New Roman" w:hAnsi="TH SarabunPSK" w:cs="TH SarabunPSK"/>
+          <w:sz w:val="32"/>
+          <w:szCs w:val="32"/>
+          <w:cs/>
+        </w:rPr>
+        <w:t>ัป</w:t>
+      </w:r>
+      <w:proofErr w:type="spellEnd"/>
+      <w:r>
+        <w:rPr>
+          <w:rFonts w:ascii="TH SarabunPSK" w:eastAsia="Times New Roman" w:hAnsi="TH SarabunPSK" w:cs="TH SarabunPSK"/>
+          <w:sz w:val="32"/>
+          <w:szCs w:val="32"/>
+          <w:cs/>
+        </w:rPr>
+        <w:t>เดตและดูแล โดยไม่ต้องแจกจ่ายและติดตั้งบนเครื่องผู้ใช้</w:t>
+      </w:r>
+    </w:p>
+    <w:p>
+      <w:pPr>
+        <w:pStyle w:val="ab"/>
         <w:numPr>
           <w:ilvl w:val="2"/>
           <w:numId w:val="5"/>
@@ -2934,878 +2898,20 @@
         </w:rPr>
         <w:t>คอมพิวเตอร์ชนิดหนึ่งที่มีไว้สำหรับเก็บข้อมูลเพื่อแสดงเว็บไซต์</w:t>
       </w:r>
-      <w:r>
-        <w:rPr>
-          <w:rFonts w:ascii="TH SarabunPSK" w:hAnsi="TH SarabunPSK" w:cs="TH SarabunPSK"/>
-          <w:sz w:val="32"/>
-          <w:szCs w:val="32"/>
-        </w:rPr>
-        <w:fldChar w:fldCharType="begin"/>
-      </w:r>
-      <w:r>
-        <w:rPr>
-          <w:rFonts w:ascii="TH SarabunPSK" w:hAnsi="TH SarabunPSK" w:cs="TH SarabunPSK"/>
-          <w:sz w:val="32"/>
-          <w:szCs w:val="32"/>
-        </w:rPr>
-        <w:instrText xml:space="preserve"> HYPERLINK </w:instrText>
-      </w:r>
-      <w:r>
-        <w:rPr>
-          <w:rFonts w:ascii="TH SarabunPSK" w:hAnsi="TH SarabunPSK" w:cs="TH SarabunPSK"/>
-          <w:sz w:val="32"/>
-          <w:szCs w:val="32"/>
-          <w:cs/>
-        </w:rPr>
-        <w:instrText>"</w:instrText>
-      </w:r>
-      <w:r>
-        <w:rPr>
-          <w:rFonts w:ascii="TH SarabunPSK" w:hAnsi="TH SarabunPSK" w:cs="TH SarabunPSK"/>
-          <w:sz w:val="32"/>
-          <w:szCs w:val="32"/>
-        </w:rPr>
-        <w:instrText>https</w:instrText>
-      </w:r>
-      <w:r>
-        <w:rPr>
-          <w:rFonts w:ascii="TH SarabunPSK" w:hAnsi="TH SarabunPSK" w:cs="TH SarabunPSK"/>
-          <w:sz w:val="32"/>
-          <w:szCs w:val="32"/>
-          <w:cs/>
-        </w:rPr>
-        <w:instrText>://</w:instrText>
-      </w:r>
-      <w:r>
-        <w:rPr>
-          <w:rFonts w:ascii="TH SarabunPSK" w:hAnsi="TH SarabunPSK" w:cs="TH SarabunPSK"/>
-          <w:sz w:val="32"/>
-          <w:szCs w:val="32"/>
-        </w:rPr>
-        <w:instrText>th</w:instrText>
-      </w:r>
-      <w:r>
-        <w:rPr>
-          <w:rFonts w:ascii="TH SarabunPSK" w:hAnsi="TH SarabunPSK" w:cs="TH SarabunPSK"/>
-          <w:sz w:val="32"/>
-          <w:szCs w:val="32"/>
-          <w:cs/>
-        </w:rPr>
-        <w:instrText>.</w:instrText>
-      </w:r>
-      <w:r>
-        <w:rPr>
-          <w:rFonts w:ascii="TH SarabunPSK" w:hAnsi="TH SarabunPSK" w:cs="TH SarabunPSK"/>
-          <w:sz w:val="32"/>
-          <w:szCs w:val="32"/>
-        </w:rPr>
-        <w:instrText>wikipedia</w:instrText>
-      </w:r>
-      <w:r>
-        <w:rPr>
-          <w:rFonts w:ascii="TH SarabunPSK" w:hAnsi="TH SarabunPSK" w:cs="TH SarabunPSK"/>
-          <w:sz w:val="32"/>
-          <w:szCs w:val="32"/>
-          <w:cs/>
-        </w:rPr>
-        <w:instrText>.</w:instrText>
-      </w:r>
-      <w:r>
-        <w:rPr>
-          <w:rFonts w:ascii="TH SarabunPSK" w:hAnsi="TH SarabunPSK" w:cs="TH SarabunPSK"/>
-          <w:sz w:val="32"/>
-          <w:szCs w:val="32"/>
-        </w:rPr>
-        <w:instrText>org</w:instrText>
-      </w:r>
-      <w:r>
-        <w:rPr>
-          <w:rFonts w:ascii="TH SarabunPSK" w:hAnsi="TH SarabunPSK" w:cs="TH SarabunPSK"/>
-          <w:sz w:val="32"/>
-          <w:szCs w:val="32"/>
-          <w:cs/>
-        </w:rPr>
-        <w:instrText>/</w:instrText>
-      </w:r>
-      <w:r>
-        <w:rPr>
-          <w:rFonts w:ascii="TH SarabunPSK" w:hAnsi="TH SarabunPSK" w:cs="TH SarabunPSK"/>
-          <w:sz w:val="32"/>
-          <w:szCs w:val="32"/>
-        </w:rPr>
-        <w:instrText>wiki</w:instrText>
-      </w:r>
-      <w:r>
-        <w:rPr>
-          <w:rFonts w:ascii="TH SarabunPSK" w:hAnsi="TH SarabunPSK" w:cs="TH SarabunPSK"/>
-          <w:sz w:val="32"/>
-          <w:szCs w:val="32"/>
-          <w:cs/>
-        </w:rPr>
-        <w:instrText>/%</w:instrText>
-      </w:r>
-      <w:r>
-        <w:rPr>
-          <w:rFonts w:ascii="TH SarabunPSK" w:hAnsi="TH SarabunPSK" w:cs="TH SarabunPSK"/>
-          <w:sz w:val="32"/>
-          <w:szCs w:val="32"/>
-        </w:rPr>
-        <w:instrText>E0</w:instrText>
-      </w:r>
-      <w:r>
-        <w:rPr>
-          <w:rFonts w:ascii="TH SarabunPSK" w:hAnsi="TH SarabunPSK" w:cs="TH SarabunPSK"/>
-          <w:sz w:val="32"/>
-          <w:szCs w:val="32"/>
-          <w:cs/>
-        </w:rPr>
-        <w:instrText>%</w:instrText>
-      </w:r>
-      <w:r>
-        <w:rPr>
-          <w:rFonts w:ascii="TH SarabunPSK" w:hAnsi="TH SarabunPSK" w:cs="TH SarabunPSK"/>
-          <w:sz w:val="32"/>
-          <w:szCs w:val="32"/>
-        </w:rPr>
-        <w:instrText>B8</w:instrText>
-      </w:r>
-      <w:r>
-        <w:rPr>
-          <w:rFonts w:ascii="TH SarabunPSK" w:hAnsi="TH SarabunPSK" w:cs="TH SarabunPSK"/>
-          <w:sz w:val="32"/>
-          <w:szCs w:val="32"/>
-          <w:cs/>
-        </w:rPr>
-        <w:instrText>%</w:instrText>
-      </w:r>
-      <w:r>
-        <w:rPr>
-          <w:rFonts w:ascii="TH SarabunPSK" w:hAnsi="TH SarabunPSK" w:cs="TH SarabunPSK"/>
-          <w:sz w:val="32"/>
-          <w:szCs w:val="32"/>
-        </w:rPr>
-        <w:instrText>A3</w:instrText>
-      </w:r>
-      <w:r>
-        <w:rPr>
-          <w:rFonts w:ascii="TH SarabunPSK" w:hAnsi="TH SarabunPSK" w:cs="TH SarabunPSK"/>
-          <w:sz w:val="32"/>
-          <w:szCs w:val="32"/>
-          <w:cs/>
-        </w:rPr>
-        <w:instrText>%</w:instrText>
-      </w:r>
-      <w:r>
-        <w:rPr>
-          <w:rFonts w:ascii="TH SarabunPSK" w:hAnsi="TH SarabunPSK" w:cs="TH SarabunPSK"/>
-          <w:sz w:val="32"/>
-          <w:szCs w:val="32"/>
-        </w:rPr>
-        <w:instrText>E0</w:instrText>
-      </w:r>
-      <w:r>
-        <w:rPr>
-          <w:rFonts w:ascii="TH SarabunPSK" w:hAnsi="TH SarabunPSK" w:cs="TH SarabunPSK"/>
-          <w:sz w:val="32"/>
-          <w:szCs w:val="32"/>
-          <w:cs/>
-        </w:rPr>
-        <w:instrText>%</w:instrText>
-      </w:r>
-      <w:r>
-        <w:rPr>
-          <w:rFonts w:ascii="TH SarabunPSK" w:hAnsi="TH SarabunPSK" w:cs="TH SarabunPSK"/>
-          <w:sz w:val="32"/>
-          <w:szCs w:val="32"/>
-        </w:rPr>
-        <w:instrText>B8</w:instrText>
-      </w:r>
-      <w:r>
-        <w:rPr>
-          <w:rFonts w:ascii="TH SarabunPSK" w:hAnsi="TH SarabunPSK" w:cs="TH SarabunPSK"/>
-          <w:sz w:val="32"/>
-          <w:szCs w:val="32"/>
-          <w:cs/>
-        </w:rPr>
-        <w:instrText>%</w:instrText>
-      </w:r>
-      <w:r>
-        <w:rPr>
-          <w:rFonts w:ascii="TH SarabunPSK" w:hAnsi="TH SarabunPSK" w:cs="TH SarabunPSK"/>
-          <w:sz w:val="32"/>
-          <w:szCs w:val="32"/>
-        </w:rPr>
-        <w:instrText>B0</w:instrText>
-      </w:r>
-      <w:r>
-        <w:rPr>
-          <w:rFonts w:ascii="TH SarabunPSK" w:hAnsi="TH SarabunPSK" w:cs="TH SarabunPSK"/>
-          <w:sz w:val="32"/>
-          <w:szCs w:val="32"/>
-          <w:cs/>
-        </w:rPr>
-        <w:instrText>%</w:instrText>
-      </w:r>
-      <w:r>
-        <w:rPr>
-          <w:rFonts w:ascii="TH SarabunPSK" w:hAnsi="TH SarabunPSK" w:cs="TH SarabunPSK"/>
-          <w:sz w:val="32"/>
-          <w:szCs w:val="32"/>
-        </w:rPr>
-        <w:instrText>E0</w:instrText>
-      </w:r>
-      <w:r>
-        <w:rPr>
-          <w:rFonts w:ascii="TH SarabunPSK" w:hAnsi="TH SarabunPSK" w:cs="TH SarabunPSK"/>
-          <w:sz w:val="32"/>
-          <w:szCs w:val="32"/>
-          <w:cs/>
-        </w:rPr>
-        <w:instrText>%</w:instrText>
-      </w:r>
-      <w:r>
-        <w:rPr>
-          <w:rFonts w:ascii="TH SarabunPSK" w:hAnsi="TH SarabunPSK" w:cs="TH SarabunPSK"/>
-          <w:sz w:val="32"/>
-          <w:szCs w:val="32"/>
-        </w:rPr>
-        <w:instrText>B8</w:instrText>
-      </w:r>
-      <w:r>
-        <w:rPr>
-          <w:rFonts w:ascii="TH SarabunPSK" w:hAnsi="TH SarabunPSK" w:cs="TH SarabunPSK"/>
-          <w:sz w:val="32"/>
-          <w:szCs w:val="32"/>
-          <w:cs/>
-        </w:rPr>
-        <w:instrText>%</w:instrText>
-      </w:r>
-      <w:r>
-        <w:rPr>
-          <w:rFonts w:ascii="TH SarabunPSK" w:hAnsi="TH SarabunPSK" w:cs="TH SarabunPSK"/>
-          <w:sz w:val="32"/>
-          <w:szCs w:val="32"/>
-        </w:rPr>
-        <w:instrText>9A</w:instrText>
-      </w:r>
-      <w:r>
-        <w:rPr>
-          <w:rFonts w:ascii="TH SarabunPSK" w:hAnsi="TH SarabunPSK" w:cs="TH SarabunPSK"/>
-          <w:sz w:val="32"/>
-          <w:szCs w:val="32"/>
-          <w:cs/>
-        </w:rPr>
-        <w:instrText>%</w:instrText>
-      </w:r>
-      <w:r>
-        <w:rPr>
-          <w:rFonts w:ascii="TH SarabunPSK" w:hAnsi="TH SarabunPSK" w:cs="TH SarabunPSK"/>
-          <w:sz w:val="32"/>
-          <w:szCs w:val="32"/>
-        </w:rPr>
-        <w:instrText>E0</w:instrText>
-      </w:r>
-      <w:r>
-        <w:rPr>
-          <w:rFonts w:ascii="TH SarabunPSK" w:hAnsi="TH SarabunPSK" w:cs="TH SarabunPSK"/>
-          <w:sz w:val="32"/>
-          <w:szCs w:val="32"/>
-          <w:cs/>
-        </w:rPr>
-        <w:instrText>%</w:instrText>
-      </w:r>
-      <w:r>
-        <w:rPr>
-          <w:rFonts w:ascii="TH SarabunPSK" w:hAnsi="TH SarabunPSK" w:cs="TH SarabunPSK"/>
-          <w:sz w:val="32"/>
-          <w:szCs w:val="32"/>
-        </w:rPr>
-        <w:instrText>B8</w:instrText>
-      </w:r>
-      <w:r>
-        <w:rPr>
-          <w:rFonts w:ascii="TH SarabunPSK" w:hAnsi="TH SarabunPSK" w:cs="TH SarabunPSK"/>
-          <w:sz w:val="32"/>
-          <w:szCs w:val="32"/>
-          <w:cs/>
-        </w:rPr>
-        <w:instrText>%</w:instrText>
-      </w:r>
-      <w:r>
-        <w:rPr>
-          <w:rFonts w:ascii="TH SarabunPSK" w:hAnsi="TH SarabunPSK" w:cs="TH SarabunPSK"/>
-          <w:sz w:val="32"/>
-          <w:szCs w:val="32"/>
-        </w:rPr>
-        <w:instrText>9A</w:instrText>
-      </w:r>
-      <w:r>
-        <w:rPr>
-          <w:rFonts w:ascii="TH SarabunPSK" w:hAnsi="TH SarabunPSK" w:cs="TH SarabunPSK"/>
-          <w:sz w:val="32"/>
-          <w:szCs w:val="32"/>
-          <w:cs/>
-        </w:rPr>
-        <w:instrText>%</w:instrText>
-      </w:r>
-      <w:r>
-        <w:rPr>
-          <w:rFonts w:ascii="TH SarabunPSK" w:hAnsi="TH SarabunPSK" w:cs="TH SarabunPSK"/>
-          <w:sz w:val="32"/>
-          <w:szCs w:val="32"/>
-        </w:rPr>
-        <w:instrText>E0</w:instrText>
-      </w:r>
-      <w:r>
-        <w:rPr>
-          <w:rFonts w:ascii="TH SarabunPSK" w:hAnsi="TH SarabunPSK" w:cs="TH SarabunPSK"/>
-          <w:sz w:val="32"/>
-          <w:szCs w:val="32"/>
-          <w:cs/>
-        </w:rPr>
-        <w:instrText>%</w:instrText>
-      </w:r>
-      <w:r>
-        <w:rPr>
-          <w:rFonts w:ascii="TH SarabunPSK" w:hAnsi="TH SarabunPSK" w:cs="TH SarabunPSK"/>
-          <w:sz w:val="32"/>
-          <w:szCs w:val="32"/>
-        </w:rPr>
-        <w:instrText>B8</w:instrText>
-      </w:r>
-      <w:r>
-        <w:rPr>
-          <w:rFonts w:ascii="TH SarabunPSK" w:hAnsi="TH SarabunPSK" w:cs="TH SarabunPSK"/>
-          <w:sz w:val="32"/>
-          <w:szCs w:val="32"/>
-          <w:cs/>
-        </w:rPr>
-        <w:instrText>%</w:instrText>
-      </w:r>
-      <w:r>
-        <w:rPr>
-          <w:rFonts w:ascii="TH SarabunPSK" w:hAnsi="TH SarabunPSK" w:cs="TH SarabunPSK"/>
-          <w:sz w:val="32"/>
-          <w:szCs w:val="32"/>
-        </w:rPr>
-        <w:instrText>9B</w:instrText>
-      </w:r>
-      <w:r>
-        <w:rPr>
-          <w:rFonts w:ascii="TH SarabunPSK" w:hAnsi="TH SarabunPSK" w:cs="TH SarabunPSK"/>
-          <w:sz w:val="32"/>
-          <w:szCs w:val="32"/>
-          <w:cs/>
-        </w:rPr>
-        <w:instrText>%</w:instrText>
-      </w:r>
-      <w:r>
-        <w:rPr>
-          <w:rFonts w:ascii="TH SarabunPSK" w:hAnsi="TH SarabunPSK" w:cs="TH SarabunPSK"/>
-          <w:sz w:val="32"/>
-          <w:szCs w:val="32"/>
-        </w:rPr>
-        <w:instrText>E0</w:instrText>
-      </w:r>
-      <w:r>
-        <w:rPr>
-          <w:rFonts w:ascii="TH SarabunPSK" w:hAnsi="TH SarabunPSK" w:cs="TH SarabunPSK"/>
-          <w:sz w:val="32"/>
-          <w:szCs w:val="32"/>
-          <w:cs/>
-        </w:rPr>
-        <w:instrText>%</w:instrText>
-      </w:r>
-      <w:r>
-        <w:rPr>
-          <w:rFonts w:ascii="TH SarabunPSK" w:hAnsi="TH SarabunPSK" w:cs="TH SarabunPSK"/>
-          <w:sz w:val="32"/>
-          <w:szCs w:val="32"/>
-        </w:rPr>
-        <w:instrText>B8</w:instrText>
-      </w:r>
-      <w:r>
-        <w:rPr>
-          <w:rFonts w:ascii="TH SarabunPSK" w:hAnsi="TH SarabunPSK" w:cs="TH SarabunPSK"/>
-          <w:sz w:val="32"/>
-          <w:szCs w:val="32"/>
-          <w:cs/>
-        </w:rPr>
-        <w:instrText>%</w:instrText>
-      </w:r>
-      <w:r>
-        <w:rPr>
-          <w:rFonts w:ascii="TH SarabunPSK" w:hAnsi="TH SarabunPSK" w:cs="TH SarabunPSK"/>
-          <w:sz w:val="32"/>
-          <w:szCs w:val="32"/>
-        </w:rPr>
-        <w:instrText>8F</w:instrText>
-      </w:r>
-      <w:r>
-        <w:rPr>
-          <w:rFonts w:ascii="TH SarabunPSK" w:hAnsi="TH SarabunPSK" w:cs="TH SarabunPSK"/>
-          <w:sz w:val="32"/>
-          <w:szCs w:val="32"/>
-          <w:cs/>
-        </w:rPr>
-        <w:instrText>%</w:instrText>
-      </w:r>
-      <w:r>
-        <w:rPr>
-          <w:rFonts w:ascii="TH SarabunPSK" w:hAnsi="TH SarabunPSK" w:cs="TH SarabunPSK"/>
-          <w:sz w:val="32"/>
-          <w:szCs w:val="32"/>
-        </w:rPr>
-        <w:instrText>E0</w:instrText>
-      </w:r>
-      <w:r>
-        <w:rPr>
-          <w:rFonts w:ascii="TH SarabunPSK" w:hAnsi="TH SarabunPSK" w:cs="TH SarabunPSK"/>
-          <w:sz w:val="32"/>
-          <w:szCs w:val="32"/>
-          <w:cs/>
-        </w:rPr>
-        <w:instrText>%</w:instrText>
-      </w:r>
-      <w:r>
-        <w:rPr>
-          <w:rFonts w:ascii="TH SarabunPSK" w:hAnsi="TH SarabunPSK" w:cs="TH SarabunPSK"/>
-          <w:sz w:val="32"/>
-          <w:szCs w:val="32"/>
-        </w:rPr>
-        <w:instrText>B8</w:instrText>
-      </w:r>
-      <w:r>
-        <w:rPr>
-          <w:rFonts w:ascii="TH SarabunPSK" w:hAnsi="TH SarabunPSK" w:cs="TH SarabunPSK"/>
-          <w:sz w:val="32"/>
-          <w:szCs w:val="32"/>
-          <w:cs/>
-        </w:rPr>
-        <w:instrText>%</w:instrText>
-      </w:r>
-      <w:r>
-        <w:rPr>
-          <w:rFonts w:ascii="TH SarabunPSK" w:hAnsi="TH SarabunPSK" w:cs="TH SarabunPSK"/>
-          <w:sz w:val="32"/>
-          <w:szCs w:val="32"/>
-        </w:rPr>
-        <w:instrText>B4</w:instrText>
-      </w:r>
-      <w:r>
-        <w:rPr>
-          <w:rFonts w:ascii="TH SarabunPSK" w:hAnsi="TH SarabunPSK" w:cs="TH SarabunPSK"/>
-          <w:sz w:val="32"/>
-          <w:szCs w:val="32"/>
-          <w:cs/>
-        </w:rPr>
-        <w:instrText>%</w:instrText>
-      </w:r>
-      <w:r>
-        <w:rPr>
-          <w:rFonts w:ascii="TH SarabunPSK" w:hAnsi="TH SarabunPSK" w:cs="TH SarabunPSK"/>
-          <w:sz w:val="32"/>
-          <w:szCs w:val="32"/>
-        </w:rPr>
-        <w:instrText>E0</w:instrText>
-      </w:r>
-      <w:r>
-        <w:rPr>
-          <w:rFonts w:ascii="TH SarabunPSK" w:hAnsi="TH SarabunPSK" w:cs="TH SarabunPSK"/>
-          <w:sz w:val="32"/>
-          <w:szCs w:val="32"/>
-          <w:cs/>
-        </w:rPr>
-        <w:instrText>%</w:instrText>
-      </w:r>
-      <w:r>
-        <w:rPr>
-          <w:rFonts w:ascii="TH SarabunPSK" w:hAnsi="TH SarabunPSK" w:cs="TH SarabunPSK"/>
-          <w:sz w:val="32"/>
-          <w:szCs w:val="32"/>
-        </w:rPr>
-        <w:instrText>B8</w:instrText>
-      </w:r>
-      <w:r>
-        <w:rPr>
-          <w:rFonts w:ascii="TH SarabunPSK" w:hAnsi="TH SarabunPSK" w:cs="TH SarabunPSK"/>
-          <w:sz w:val="32"/>
-          <w:szCs w:val="32"/>
-          <w:cs/>
-        </w:rPr>
-        <w:instrText>%</w:instrText>
-      </w:r>
-      <w:r>
-        <w:rPr>
-          <w:rFonts w:ascii="TH SarabunPSK" w:hAnsi="TH SarabunPSK" w:cs="TH SarabunPSK"/>
-          <w:sz w:val="32"/>
-          <w:szCs w:val="32"/>
-        </w:rPr>
-        <w:instrText>9A</w:instrText>
-      </w:r>
-      <w:r>
-        <w:rPr>
-          <w:rFonts w:ascii="TH SarabunPSK" w:hAnsi="TH SarabunPSK" w:cs="TH SarabunPSK"/>
-          <w:sz w:val="32"/>
-          <w:szCs w:val="32"/>
-          <w:cs/>
-        </w:rPr>
-        <w:instrText>%</w:instrText>
-      </w:r>
-      <w:r>
-        <w:rPr>
-          <w:rFonts w:ascii="TH SarabunPSK" w:hAnsi="TH SarabunPSK" w:cs="TH SarabunPSK"/>
-          <w:sz w:val="32"/>
-          <w:szCs w:val="32"/>
-        </w:rPr>
-        <w:instrText>E0</w:instrText>
-      </w:r>
-      <w:r>
-        <w:rPr>
-          <w:rFonts w:ascii="TH SarabunPSK" w:hAnsi="TH SarabunPSK" w:cs="TH SarabunPSK"/>
-          <w:sz w:val="32"/>
-          <w:szCs w:val="32"/>
-          <w:cs/>
-        </w:rPr>
-        <w:instrText>%</w:instrText>
-      </w:r>
-      <w:r>
-        <w:rPr>
-          <w:rFonts w:ascii="TH SarabunPSK" w:hAnsi="TH SarabunPSK" w:cs="TH SarabunPSK"/>
-          <w:sz w:val="32"/>
-          <w:szCs w:val="32"/>
-        </w:rPr>
-        <w:instrText>B8</w:instrText>
-      </w:r>
-      <w:r>
-        <w:rPr>
-          <w:rFonts w:ascii="TH SarabunPSK" w:hAnsi="TH SarabunPSK" w:cs="TH SarabunPSK"/>
-          <w:sz w:val="32"/>
-          <w:szCs w:val="32"/>
-          <w:cs/>
-        </w:rPr>
-        <w:instrText>%</w:instrText>
-      </w:r>
-      <w:r>
-        <w:rPr>
-          <w:rFonts w:ascii="TH SarabunPSK" w:hAnsi="TH SarabunPSK" w:cs="TH SarabunPSK"/>
-          <w:sz w:val="32"/>
-          <w:szCs w:val="32"/>
-        </w:rPr>
-        <w:instrText>B1</w:instrText>
-      </w:r>
-      <w:r>
-        <w:rPr>
-          <w:rFonts w:ascii="TH SarabunPSK" w:hAnsi="TH SarabunPSK" w:cs="TH SarabunPSK"/>
-          <w:sz w:val="32"/>
-          <w:szCs w:val="32"/>
-          <w:cs/>
-        </w:rPr>
-        <w:instrText>%</w:instrText>
-      </w:r>
-      <w:r>
-        <w:rPr>
-          <w:rFonts w:ascii="TH SarabunPSK" w:hAnsi="TH SarabunPSK" w:cs="TH SarabunPSK"/>
-          <w:sz w:val="32"/>
-          <w:szCs w:val="32"/>
-        </w:rPr>
-        <w:instrText>E0</w:instrText>
-      </w:r>
-      <w:r>
-        <w:rPr>
-          <w:rFonts w:ascii="TH SarabunPSK" w:hAnsi="TH SarabunPSK" w:cs="TH SarabunPSK"/>
-          <w:sz w:val="32"/>
-          <w:szCs w:val="32"/>
-          <w:cs/>
-        </w:rPr>
-        <w:instrText>%</w:instrText>
-      </w:r>
-      <w:r>
-        <w:rPr>
-          <w:rFonts w:ascii="TH SarabunPSK" w:hAnsi="TH SarabunPSK" w:cs="TH SarabunPSK"/>
-          <w:sz w:val="32"/>
-          <w:szCs w:val="32"/>
-        </w:rPr>
-        <w:instrText>B8</w:instrText>
-      </w:r>
-      <w:r>
-        <w:rPr>
-          <w:rFonts w:ascii="TH SarabunPSK" w:hAnsi="TH SarabunPSK" w:cs="TH SarabunPSK"/>
-          <w:sz w:val="32"/>
-          <w:szCs w:val="32"/>
-          <w:cs/>
-        </w:rPr>
-        <w:instrText>%</w:instrText>
-      </w:r>
-      <w:r>
-        <w:rPr>
-          <w:rFonts w:ascii="TH SarabunPSK" w:hAnsi="TH SarabunPSK" w:cs="TH SarabunPSK"/>
-          <w:sz w:val="32"/>
-          <w:szCs w:val="32"/>
-        </w:rPr>
-        <w:instrText>95</w:instrText>
-      </w:r>
-      <w:r>
-        <w:rPr>
-          <w:rFonts w:ascii="TH SarabunPSK" w:hAnsi="TH SarabunPSK" w:cs="TH SarabunPSK"/>
-          <w:sz w:val="32"/>
-          <w:szCs w:val="32"/>
-          <w:cs/>
-        </w:rPr>
-        <w:instrText>%</w:instrText>
-      </w:r>
-      <w:r>
-        <w:rPr>
-          <w:rFonts w:ascii="TH SarabunPSK" w:hAnsi="TH SarabunPSK" w:cs="TH SarabunPSK"/>
-          <w:sz w:val="32"/>
-          <w:szCs w:val="32"/>
-        </w:rPr>
-        <w:instrText>E0</w:instrText>
-      </w:r>
-      <w:r>
-        <w:rPr>
-          <w:rFonts w:ascii="TH SarabunPSK" w:hAnsi="TH SarabunPSK" w:cs="TH SarabunPSK"/>
-          <w:sz w:val="32"/>
-          <w:szCs w:val="32"/>
-          <w:cs/>
-        </w:rPr>
-        <w:instrText>%</w:instrText>
-      </w:r>
-      <w:r>
-        <w:rPr>
-          <w:rFonts w:ascii="TH SarabunPSK" w:hAnsi="TH SarabunPSK" w:cs="TH SarabunPSK"/>
-          <w:sz w:val="32"/>
-          <w:szCs w:val="32"/>
-        </w:rPr>
-        <w:instrText>B8</w:instrText>
-      </w:r>
-      <w:r>
-        <w:rPr>
-          <w:rFonts w:ascii="TH SarabunPSK" w:hAnsi="TH SarabunPSK" w:cs="TH SarabunPSK"/>
-          <w:sz w:val="32"/>
-          <w:szCs w:val="32"/>
-          <w:cs/>
-        </w:rPr>
-        <w:instrText>%</w:instrText>
-      </w:r>
-      <w:r>
-        <w:rPr>
-          <w:rFonts w:ascii="TH SarabunPSK" w:hAnsi="TH SarabunPSK" w:cs="TH SarabunPSK"/>
-          <w:sz w:val="32"/>
-          <w:szCs w:val="32"/>
-        </w:rPr>
-        <w:instrText>B4</w:instrText>
-      </w:r>
-      <w:r>
-        <w:rPr>
-          <w:rFonts w:ascii="TH SarabunPSK" w:hAnsi="TH SarabunPSK" w:cs="TH SarabunPSK"/>
-          <w:sz w:val="32"/>
-          <w:szCs w:val="32"/>
-          <w:cs/>
-        </w:rPr>
-        <w:instrText>%</w:instrText>
-      </w:r>
-      <w:r>
-        <w:rPr>
-          <w:rFonts w:ascii="TH SarabunPSK" w:hAnsi="TH SarabunPSK" w:cs="TH SarabunPSK"/>
-          <w:sz w:val="32"/>
-          <w:szCs w:val="32"/>
-        </w:rPr>
-        <w:instrText>E0</w:instrText>
-      </w:r>
-      <w:r>
-        <w:rPr>
-          <w:rFonts w:ascii="TH SarabunPSK" w:hAnsi="TH SarabunPSK" w:cs="TH SarabunPSK"/>
-          <w:sz w:val="32"/>
-          <w:szCs w:val="32"/>
-          <w:cs/>
-        </w:rPr>
-        <w:instrText>%</w:instrText>
-      </w:r>
-      <w:r>
-        <w:rPr>
-          <w:rFonts w:ascii="TH SarabunPSK" w:hAnsi="TH SarabunPSK" w:cs="TH SarabunPSK"/>
-          <w:sz w:val="32"/>
-          <w:szCs w:val="32"/>
-        </w:rPr>
-        <w:instrText>B8</w:instrText>
-      </w:r>
-      <w:r>
-        <w:rPr>
-          <w:rFonts w:ascii="TH SarabunPSK" w:hAnsi="TH SarabunPSK" w:cs="TH SarabunPSK"/>
-          <w:sz w:val="32"/>
-          <w:szCs w:val="32"/>
-          <w:cs/>
-        </w:rPr>
-        <w:instrText>%</w:instrText>
-      </w:r>
-      <w:r>
-        <w:rPr>
-          <w:rFonts w:ascii="TH SarabunPSK" w:hAnsi="TH SarabunPSK" w:cs="TH SarabunPSK"/>
-          <w:sz w:val="32"/>
-          <w:szCs w:val="32"/>
-        </w:rPr>
-        <w:instrText>81</w:instrText>
-      </w:r>
-      <w:r>
-        <w:rPr>
-          <w:rFonts w:ascii="TH SarabunPSK" w:hAnsi="TH SarabunPSK" w:cs="TH SarabunPSK"/>
-          <w:sz w:val="32"/>
-          <w:szCs w:val="32"/>
-          <w:cs/>
-        </w:rPr>
-        <w:instrText>%</w:instrText>
-      </w:r>
-      <w:r>
-        <w:rPr>
-          <w:rFonts w:ascii="TH SarabunPSK" w:hAnsi="TH SarabunPSK" w:cs="TH SarabunPSK"/>
-          <w:sz w:val="32"/>
-          <w:szCs w:val="32"/>
-        </w:rPr>
-        <w:instrText>E0</w:instrText>
-      </w:r>
-      <w:r>
-        <w:rPr>
-          <w:rFonts w:ascii="TH SarabunPSK" w:hAnsi="TH SarabunPSK" w:cs="TH SarabunPSK"/>
-          <w:sz w:val="32"/>
-          <w:szCs w:val="32"/>
-          <w:cs/>
-        </w:rPr>
-        <w:instrText>%</w:instrText>
-      </w:r>
-      <w:r>
-        <w:rPr>
-          <w:rFonts w:ascii="TH SarabunPSK" w:hAnsi="TH SarabunPSK" w:cs="TH SarabunPSK"/>
-          <w:sz w:val="32"/>
-          <w:szCs w:val="32"/>
-        </w:rPr>
-        <w:instrText>B8</w:instrText>
-      </w:r>
-      <w:r>
-        <w:rPr>
-          <w:rFonts w:ascii="TH SarabunPSK" w:hAnsi="TH SarabunPSK" w:cs="TH SarabunPSK"/>
-          <w:sz w:val="32"/>
-          <w:szCs w:val="32"/>
-          <w:cs/>
-        </w:rPr>
-        <w:instrText>%</w:instrText>
-      </w:r>
-      <w:r>
-        <w:rPr>
-          <w:rFonts w:ascii="TH SarabunPSK" w:hAnsi="TH SarabunPSK" w:cs="TH SarabunPSK"/>
-          <w:sz w:val="32"/>
-          <w:szCs w:val="32"/>
-        </w:rPr>
-        <w:instrText>B2</w:instrText>
-      </w:r>
-      <w:r>
-        <w:rPr>
-          <w:rFonts w:ascii="TH SarabunPSK" w:hAnsi="TH SarabunPSK" w:cs="TH SarabunPSK"/>
-          <w:sz w:val="32"/>
-          <w:szCs w:val="32"/>
-          <w:cs/>
-        </w:rPr>
-        <w:instrText>%</w:instrText>
-      </w:r>
-      <w:r>
-        <w:rPr>
-          <w:rFonts w:ascii="TH SarabunPSK" w:hAnsi="TH SarabunPSK" w:cs="TH SarabunPSK"/>
-          <w:sz w:val="32"/>
-          <w:szCs w:val="32"/>
-        </w:rPr>
-        <w:instrText>E0</w:instrText>
-      </w:r>
-      <w:r>
-        <w:rPr>
-          <w:rFonts w:ascii="TH SarabunPSK" w:hAnsi="TH SarabunPSK" w:cs="TH SarabunPSK"/>
-          <w:sz w:val="32"/>
-          <w:szCs w:val="32"/>
-          <w:cs/>
-        </w:rPr>
-        <w:instrText>%</w:instrText>
-      </w:r>
-      <w:r>
-        <w:rPr>
-          <w:rFonts w:ascii="TH SarabunPSK" w:hAnsi="TH SarabunPSK" w:cs="TH SarabunPSK"/>
-          <w:sz w:val="32"/>
-          <w:szCs w:val="32"/>
-        </w:rPr>
-        <w:instrText>B8</w:instrText>
-      </w:r>
-      <w:r>
-        <w:rPr>
-          <w:rFonts w:ascii="TH SarabunPSK" w:hAnsi="TH SarabunPSK" w:cs="TH SarabunPSK"/>
-          <w:sz w:val="32"/>
-          <w:szCs w:val="32"/>
-          <w:cs/>
-        </w:rPr>
-        <w:instrText>%</w:instrText>
-      </w:r>
-      <w:r>
-        <w:rPr>
-          <w:rFonts w:ascii="TH SarabunPSK" w:hAnsi="TH SarabunPSK" w:cs="TH SarabunPSK"/>
-          <w:sz w:val="32"/>
-          <w:szCs w:val="32"/>
-        </w:rPr>
-        <w:instrText>A3</w:instrText>
-      </w:r>
-      <w:r>
-        <w:rPr>
-          <w:rFonts w:ascii="TH SarabunPSK" w:hAnsi="TH SarabunPSK" w:cs="TH SarabunPSK"/>
-          <w:sz w:val="32"/>
-          <w:szCs w:val="32"/>
-          <w:cs/>
-        </w:rPr>
-        <w:instrText xml:space="preserve">" </w:instrText>
-      </w:r>
-      <w:r>
-        <w:rPr>
-          <w:rFonts w:ascii="TH SarabunPSK" w:hAnsi="TH SarabunPSK" w:cs="TH SarabunPSK"/>
-          <w:sz w:val="32"/>
-          <w:szCs w:val="32"/>
-        </w:rPr>
-        <w:instrText xml:space="preserve">\o </w:instrText>
-      </w:r>
-      <w:r>
-        <w:rPr>
-          <w:rFonts w:ascii="TH SarabunPSK" w:hAnsi="TH SarabunPSK" w:cs="TH SarabunPSK"/>
-          <w:sz w:val="32"/>
-          <w:szCs w:val="32"/>
-          <w:cs/>
-        </w:rPr>
-        <w:instrText xml:space="preserve">"ระบบปฏิบัติการ" </w:instrText>
-      </w:r>
-      <w:r>
-        <w:rPr>
-          <w:rFonts w:ascii="TH SarabunPSK" w:hAnsi="TH SarabunPSK" w:cs="TH SarabunPSK"/>
-          <w:sz w:val="32"/>
-          <w:szCs w:val="32"/>
-        </w:rPr>
-        <w:fldChar w:fldCharType="separate"/>
-      </w:r>
-      <w:r>
-        <w:rPr>
-          <w:rStyle w:val="Hyperlink"/>
-          <w:rFonts w:ascii="TH SarabunPSK" w:eastAsia="Times New Roman" w:hAnsi="TH SarabunPSK" w:cs="TH SarabunPSK"/>
-          <w:color w:val="auto"/>
-          <w:sz w:val="32"/>
-          <w:szCs w:val="32"/>
-          <w:u w:val="none"/>
-          <w:cs/>
-        </w:rPr>
-        <w:t>ระบบปฏิบัติการ</w:t>
-      </w:r>
-      <w:r>
-        <w:rPr>
-          <w:rStyle w:val="Hyperlink"/>
-          <w:rFonts w:ascii="TH SarabunPSK" w:eastAsia="Times New Roman" w:hAnsi="TH SarabunPSK" w:cs="TH SarabunPSK"/>
-          <w:color w:val="auto"/>
-          <w:sz w:val="32"/>
-          <w:szCs w:val="32"/>
-          <w:u w:val="none"/>
-        </w:rPr>
-        <w:fldChar w:fldCharType="end"/>
-      </w:r>
+      <w:hyperlink r:id="rId12" w:tooltip="ระบบปฏิบัติการ" w:history="1">
+        <w:r>
+          <w:rPr>
+            <w:rStyle w:val="ac"/>
+            <w:rFonts w:ascii="TH SarabunPSK" w:eastAsia="Times New Roman" w:hAnsi="TH SarabunPSK" w:cs="TH SarabunPSK"/>
+            <w:color w:val="auto"/>
+            <w:sz w:val="32"/>
+            <w:szCs w:val="32"/>
+            <w:u w:val="none"/>
+            <w:cs/>
+          </w:rPr>
+          <w:t>ระบบปฏิบัติการ</w:t>
+        </w:r>
+      </w:hyperlink>
       <w:r>
         <w:rPr>
           <w:rFonts w:ascii="TH SarabunPSK" w:eastAsia="Times New Roman" w:hAnsi="TH SarabunPSK" w:cs="TH SarabunPSK"/>
@@ -3818,7 +2924,7 @@
     </w:p>
     <w:p>
       <w:pPr>
-        <w:pStyle w:val="ListParagraph"/>
+        <w:pStyle w:val="ab"/>
         <w:numPr>
           <w:ilvl w:val="2"/>
           <w:numId w:val="5"/>
@@ -3827,7 +2933,7 @@
         <w:ind w:left="1418" w:right="260" w:hanging="698"/>
         <w:textAlignment w:val="baseline"/>
         <w:rPr>
-          <w:rFonts w:ascii="TH SarabunPSK" w:eastAsia="Times New Roman" w:hAnsi="TH SarabunPSK" w:cs="TH SarabunPSK" w:hint="cs"/>
+          <w:rFonts w:ascii="TH SarabunPSK" w:eastAsia="Times New Roman" w:hAnsi="TH SarabunPSK" w:cs="TH SarabunPSK"/>
           <w:color w:val="000000"/>
           <w:sz w:val="32"/>
           <w:szCs w:val="32"/>
@@ -3927,6 +3033,7 @@
           <w:sz w:val="32"/>
           <w:szCs w:val="32"/>
         </w:rPr>
+        <w:lastRenderedPageBreak/>
         <w:t xml:space="preserve">Internet </w:t>
       </w:r>
       <w:r>
@@ -3980,7 +3087,7 @@
     </w:p>
     <w:p>
       <w:pPr>
-        <w:pStyle w:val="ListParagraph"/>
+        <w:pStyle w:val="ab"/>
         <w:numPr>
           <w:ilvl w:val="2"/>
           <w:numId w:val="5"/>
@@ -4126,7 +3233,7 @@
     </w:p>
     <w:p>
       <w:pPr>
-        <w:pStyle w:val="ListParagraph"/>
+        <w:pStyle w:val="ab"/>
         <w:numPr>
           <w:ilvl w:val="2"/>
           <w:numId w:val="5"/>
@@ -4342,7 +3449,7 @@
     </w:p>
     <w:p>
       <w:pPr>
-        <w:pStyle w:val="ListParagraph"/>
+        <w:pStyle w:val="ab"/>
         <w:numPr>
           <w:ilvl w:val="2"/>
           <w:numId w:val="5"/>
@@ -4467,7 +3574,7 @@
     </w:p>
     <w:p>
       <w:pPr>
-        <w:pStyle w:val="ListParagraph"/>
+        <w:pStyle w:val="ab"/>
         <w:numPr>
           <w:ilvl w:val="2"/>
           <w:numId w:val="5"/>
@@ -4513,19 +3620,7 @@
       </w:r>
       <w:r>
         <w:rPr>
-          <w:rStyle w:val="Heading8Char"/>
-          <w:rFonts w:ascii="TH SarabunPSK" w:hAnsi="TH SarabunPSK" w:cs="TH SarabunPSK"/>
-          <w:b w:val="0"/>
-          <w:bCs w:val="0"/>
-          <w:sz w:val="32"/>
-          <w:szCs w:val="32"/>
-          <w:cs/>
-        </w:rPr>
-        <w:t xml:space="preserve"> </w:t>
-      </w:r>
-      <w:r>
-        <w:rPr>
-          <w:rStyle w:val="Heading8Char"/>
+          <w:rStyle w:val="80"/>
           <w:rFonts w:ascii="TH SarabunPSK" w:eastAsiaTheme="minorHAnsi" w:hAnsi="TH SarabunPSK" w:cs="TH SarabunPSK"/>
           <w:b w:val="0"/>
           <w:bCs w:val="0"/>
@@ -4533,530 +3628,195 @@
           <w:szCs w:val="32"/>
           <w:cs/>
         </w:rPr>
-        <w:t>ไฟล์ประเภทหนึ่งที่สร้างมาจากโปรแกรม</w:t>
-      </w:r>
-      <w:r>
-        <w:rPr>
-          <w:rStyle w:val="Heading8Char"/>
+        <w:t xml:space="preserve"> </w:t>
+      </w:r>
+      <w:r>
+        <w:rPr>
+          <w:rStyle w:val="80"/>
           <w:rFonts w:ascii="TH SarabunPSK" w:eastAsiaTheme="minorHAnsi" w:hAnsi="TH SarabunPSK" w:cs="TH SarabunPSK"/>
           <w:b w:val="0"/>
           <w:bCs w:val="0"/>
           <w:sz w:val="32"/>
           <w:szCs w:val="32"/>
-        </w:rPr>
-        <w:t xml:space="preserve"> </w:t>
-      </w:r>
-      <w:r>
-        <w:rPr>
-          <w:rStyle w:val="Heading8Char"/>
+          <w:cs/>
+        </w:rPr>
+        <w:t>ไฟล์ประเภทหนึ่งที่สร้างมาจากโปรแกรม</w:t>
+      </w:r>
+      <w:r>
+        <w:rPr>
+          <w:rStyle w:val="80"/>
           <w:rFonts w:ascii="TH SarabunPSK" w:eastAsiaTheme="minorHAnsi" w:hAnsi="TH SarabunPSK" w:cs="TH SarabunPSK"/>
           <w:b w:val="0"/>
           <w:bCs w:val="0"/>
           <w:sz w:val="32"/>
           <w:szCs w:val="32"/>
-          <w:cs/>
-        </w:rPr>
-        <w:t xml:space="preserve">ประเภท </w:t>
-      </w:r>
-      <w:r>
-        <w:rPr>
-          <w:rStyle w:val="Heading8Char"/>
+        </w:rPr>
+        <w:t xml:space="preserve"> </w:t>
+      </w:r>
+      <w:r>
+        <w:rPr>
+          <w:rStyle w:val="80"/>
           <w:rFonts w:ascii="TH SarabunPSK" w:eastAsiaTheme="minorHAnsi" w:hAnsi="TH SarabunPSK" w:cs="TH SarabunPSK"/>
           <w:b w:val="0"/>
           <w:bCs w:val="0"/>
           <w:sz w:val="32"/>
           <w:szCs w:val="32"/>
-        </w:rPr>
-        <w:t xml:space="preserve">PDF Creator </w:t>
-      </w:r>
-      <w:r>
-        <w:rPr>
-          <w:rStyle w:val="Heading8Char"/>
+          <w:cs/>
+        </w:rPr>
+        <w:t xml:space="preserve">ประเภท </w:t>
+      </w:r>
+      <w:r>
+        <w:rPr>
+          <w:rStyle w:val="80"/>
           <w:rFonts w:ascii="TH SarabunPSK" w:eastAsiaTheme="minorHAnsi" w:hAnsi="TH SarabunPSK" w:cs="TH SarabunPSK"/>
           <w:b w:val="0"/>
           <w:bCs w:val="0"/>
           <w:sz w:val="32"/>
           <w:szCs w:val="32"/>
-          <w:cs/>
-        </w:rPr>
-        <w:t xml:space="preserve">ซึ่งเดิมทีจะรู้จักไฟล์ </w:t>
-      </w:r>
-      <w:r>
-        <w:rPr>
-          <w:rStyle w:val="Heading8Char"/>
+        </w:rPr>
+        <w:t xml:space="preserve">PDF Creator </w:t>
+      </w:r>
+      <w:r>
+        <w:rPr>
+          <w:rStyle w:val="80"/>
           <w:rFonts w:ascii="TH SarabunPSK" w:eastAsiaTheme="minorHAnsi" w:hAnsi="TH SarabunPSK" w:cs="TH SarabunPSK"/>
           <w:b w:val="0"/>
           <w:bCs w:val="0"/>
           <w:sz w:val="32"/>
           <w:szCs w:val="32"/>
-        </w:rPr>
-        <w:t xml:space="preserve">PDF </w:t>
-      </w:r>
-      <w:r>
-        <w:rPr>
-          <w:rStyle w:val="Heading8Char"/>
+          <w:cs/>
+        </w:rPr>
+        <w:t xml:space="preserve">ซึ่งเดิมทีจะรู้จักไฟล์ </w:t>
+      </w:r>
+      <w:r>
+        <w:rPr>
+          <w:rStyle w:val="80"/>
           <w:rFonts w:ascii="TH SarabunPSK" w:eastAsiaTheme="minorHAnsi" w:hAnsi="TH SarabunPSK" w:cs="TH SarabunPSK"/>
           <w:b w:val="0"/>
           <w:bCs w:val="0"/>
           <w:sz w:val="32"/>
           <w:szCs w:val="32"/>
-          <w:cs/>
-        </w:rPr>
-        <w:t xml:space="preserve">จาก </w:t>
-      </w:r>
-      <w:r>
-        <w:rPr>
-          <w:rStyle w:val="Heading8Char"/>
+        </w:rPr>
+        <w:t xml:space="preserve">PDF </w:t>
+      </w:r>
+      <w:r>
+        <w:rPr>
+          <w:rStyle w:val="80"/>
           <w:rFonts w:ascii="TH SarabunPSK" w:eastAsiaTheme="minorHAnsi" w:hAnsi="TH SarabunPSK" w:cs="TH SarabunPSK"/>
           <w:b w:val="0"/>
           <w:bCs w:val="0"/>
           <w:sz w:val="32"/>
           <w:szCs w:val="32"/>
-        </w:rPr>
-        <w:t xml:space="preserve">Acrobat </w:t>
-      </w:r>
-      <w:r>
-        <w:rPr>
-          <w:rStyle w:val="Heading8Char"/>
+          <w:cs/>
+        </w:rPr>
+        <w:t xml:space="preserve">จาก </w:t>
+      </w:r>
+      <w:r>
+        <w:rPr>
+          <w:rStyle w:val="80"/>
           <w:rFonts w:ascii="TH SarabunPSK" w:eastAsiaTheme="minorHAnsi" w:hAnsi="TH SarabunPSK" w:cs="TH SarabunPSK"/>
           <w:b w:val="0"/>
           <w:bCs w:val="0"/>
           <w:sz w:val="32"/>
           <w:szCs w:val="32"/>
-          <w:cs/>
-        </w:rPr>
-        <w:t xml:space="preserve">ที่ถูกพฒั นาข้ึนจากทีมงานของ </w:t>
-      </w:r>
-      <w:r>
-        <w:rPr>
-          <w:rStyle w:val="Heading8Char"/>
+        </w:rPr>
+        <w:t xml:space="preserve">Acrobat </w:t>
+      </w:r>
+      <w:r>
+        <w:rPr>
+          <w:rStyle w:val="80"/>
           <w:rFonts w:ascii="TH SarabunPSK" w:eastAsiaTheme="minorHAnsi" w:hAnsi="TH SarabunPSK" w:cs="TH SarabunPSK"/>
           <w:b w:val="0"/>
           <w:bCs w:val="0"/>
           <w:sz w:val="32"/>
           <w:szCs w:val="32"/>
-        </w:rPr>
-        <w:t xml:space="preserve">Adobe </w:t>
-      </w:r>
-      <w:r>
-        <w:rPr>
-          <w:rStyle w:val="Heading8Char"/>
+          <w:cs/>
+        </w:rPr>
+        <w:t xml:space="preserve">ที่ถูกพฒั นาข้ึนจากทีมงานของ </w:t>
+      </w:r>
+      <w:r>
+        <w:rPr>
+          <w:rStyle w:val="80"/>
           <w:rFonts w:ascii="TH SarabunPSK" w:eastAsiaTheme="minorHAnsi" w:hAnsi="TH SarabunPSK" w:cs="TH SarabunPSK"/>
           <w:b w:val="0"/>
           <w:bCs w:val="0"/>
           <w:sz w:val="32"/>
           <w:szCs w:val="32"/>
-          <w:cs/>
-        </w:rPr>
-        <w:t xml:space="preserve">ด้วยโปรแกรม </w:t>
-      </w:r>
-      <w:r>
-        <w:rPr>
-          <w:rStyle w:val="Heading8Char"/>
+        </w:rPr>
+        <w:t xml:space="preserve">Adobe </w:t>
+      </w:r>
+      <w:r>
+        <w:rPr>
+          <w:rStyle w:val="80"/>
           <w:rFonts w:ascii="TH SarabunPSK" w:eastAsiaTheme="minorHAnsi" w:hAnsi="TH SarabunPSK" w:cs="TH SarabunPSK"/>
           <w:b w:val="0"/>
           <w:bCs w:val="0"/>
           <w:sz w:val="32"/>
           <w:szCs w:val="32"/>
-        </w:rPr>
-        <w:t xml:space="preserve">Adobe Acrobat </w:t>
-      </w:r>
-      <w:r>
-        <w:rPr>
-          <w:rStyle w:val="Heading8Char"/>
+          <w:cs/>
+        </w:rPr>
+        <w:t xml:space="preserve">ด้วยโปรแกรม </w:t>
+      </w:r>
+      <w:r>
+        <w:rPr>
+          <w:rStyle w:val="80"/>
           <w:rFonts w:ascii="TH SarabunPSK" w:eastAsiaTheme="minorHAnsi" w:hAnsi="TH SarabunPSK" w:cs="TH SarabunPSK"/>
           <w:b w:val="0"/>
           <w:bCs w:val="0"/>
           <w:sz w:val="32"/>
           <w:szCs w:val="32"/>
-          <w:cs/>
-        </w:rPr>
-        <w:t xml:space="preserve">ซึ่งคุณสมบตัิเบ้ืองตน้ของไฟล์ </w:t>
-      </w:r>
-      <w:r>
-        <w:rPr>
-          <w:rStyle w:val="Heading8Char"/>
+        </w:rPr>
+        <w:t xml:space="preserve">Adobe Acrobat </w:t>
+      </w:r>
+      <w:r>
+        <w:rPr>
+          <w:rStyle w:val="80"/>
           <w:rFonts w:ascii="TH SarabunPSK" w:eastAsiaTheme="minorHAnsi" w:hAnsi="TH SarabunPSK" w:cs="TH SarabunPSK"/>
           <w:b w:val="0"/>
           <w:bCs w:val="0"/>
           <w:sz w:val="32"/>
           <w:szCs w:val="32"/>
-        </w:rPr>
-        <w:lastRenderedPageBreak/>
-        <w:t xml:space="preserve">PDF </w:t>
-      </w:r>
-      <w:r>
-        <w:rPr>
-          <w:rStyle w:val="Heading8Char"/>
+          <w:cs/>
+        </w:rPr>
+        <w:t xml:space="preserve">ซึ่งคุณสมบตัิเบ้ืองตน้ของไฟล์ </w:t>
+      </w:r>
+      <w:r>
+        <w:rPr>
+          <w:rStyle w:val="80"/>
           <w:rFonts w:ascii="TH SarabunPSK" w:eastAsiaTheme="minorHAnsi" w:hAnsi="TH SarabunPSK" w:cs="TH SarabunPSK"/>
           <w:b w:val="0"/>
           <w:bCs w:val="0"/>
           <w:sz w:val="32"/>
           <w:szCs w:val="32"/>
-          <w:cs/>
-        </w:rPr>
-        <w:t>อันเป็นไฟล์งานที่ไม่สามารถ</w:t>
-      </w:r>
-      <w:r>
-        <w:rPr>
-          <w:rStyle w:val="Heading8Char"/>
+        </w:rPr>
+        <w:t xml:space="preserve">PDF </w:t>
+      </w:r>
+      <w:r>
+        <w:rPr>
+          <w:rStyle w:val="80"/>
           <w:rFonts w:ascii="TH SarabunPSK" w:eastAsiaTheme="minorHAnsi" w:hAnsi="TH SarabunPSK" w:cs="TH SarabunPSK"/>
           <w:b w:val="0"/>
           <w:bCs w:val="0"/>
           <w:sz w:val="32"/>
           <w:szCs w:val="32"/>
-        </w:rPr>
-        <w:t xml:space="preserve"> </w:t>
-      </w:r>
-      <w:r>
-        <w:rPr>
-          <w:rStyle w:val="Heading8Char"/>
+          <w:cs/>
+        </w:rPr>
+        <w:t>อันเป็นไฟล์งานที่ไม่สามารถ</w:t>
+      </w:r>
+      <w:r>
+        <w:rPr>
+          <w:rStyle w:val="80"/>
           <w:rFonts w:ascii="TH SarabunPSK" w:eastAsiaTheme="minorHAnsi" w:hAnsi="TH SarabunPSK" w:cs="TH SarabunPSK"/>
           <w:b w:val="0"/>
           <w:bCs w:val="0"/>
           <w:sz w:val="32"/>
           <w:szCs w:val="32"/>
-          <w:cs/>
-        </w:rPr>
-        <w:t>แกไ้ขได้และรูปแบบก็เหมือนต้นฉบับเดิมจึงเหมาะที่จะใช้สำหรับ</w:t>
-      </w:r>
-    </w:p>
-    <w:p>
-      <w:pPr>
-        <w:pStyle w:val="ListParagraph"/>
-        <w:numPr>
-          <w:ilvl w:val="2"/>
-          <w:numId w:val="5"/>
-        </w:numPr>
-        <w:spacing w:after="0" w:line="240" w:lineRule="auto"/>
-        <w:ind w:left="1418" w:right="260" w:hanging="698"/>
-        <w:textAlignment w:val="baseline"/>
-        <w:rPr>
-          <w:rFonts w:ascii="TH SarabunPSK" w:eastAsia="Times New Roman" w:hAnsi="TH SarabunPSK" w:cs="TH SarabunPSK"/>
-          <w:color w:val="000000"/>
-          <w:sz w:val="32"/>
-          <w:szCs w:val="32"/>
-        </w:rPr>
-      </w:pPr>
-      <w:r>
-        <w:rPr>
-          <w:rFonts w:ascii="TH SarabunPSK" w:eastAsia="Times New Roman" w:hAnsi="TH SarabunPSK" w:cs="TH SarabunPSK"/>
-          <w:color w:val="000000"/>
-          <w:sz w:val="32"/>
-          <w:szCs w:val="32"/>
-          <w:cs/>
-        </w:rPr>
-        <w:t>เฮชทีเอมแอล (</w:t>
-      </w:r>
-      <w:r>
-        <w:rPr>
-          <w:rFonts w:ascii="TH SarabunPSK" w:eastAsia="Times New Roman" w:hAnsi="TH SarabunPSK" w:cs="TH SarabunPSK"/>
-          <w:color w:val="000000"/>
-          <w:sz w:val="32"/>
-          <w:szCs w:val="32"/>
-        </w:rPr>
-        <w:t>HTML</w:t>
-      </w:r>
-      <w:r>
-        <w:rPr>
-          <w:rFonts w:ascii="TH SarabunPSK" w:eastAsia="Times New Roman" w:hAnsi="TH SarabunPSK" w:cs="TH SarabunPSK"/>
-          <w:color w:val="000000"/>
-          <w:sz w:val="32"/>
-          <w:szCs w:val="32"/>
-          <w:cs/>
-        </w:rPr>
-        <w:t>) คือ</w:t>
-      </w:r>
-      <w:r>
-        <w:rPr>
-          <w:rFonts w:ascii="TH SarabunPSK" w:eastAsia="Times New Roman" w:hAnsi="TH SarabunPSK" w:cs="TH SarabunPSK"/>
-          <w:color w:val="000000"/>
-          <w:sz w:val="32"/>
-          <w:szCs w:val="32"/>
-          <w:cs/>
         </w:rPr>
         <w:t xml:space="preserve"> </w:t>
       </w:r>
       <w:r>
         <w:rPr>
-          <w:rFonts w:ascii="TH SarabunPSK" w:hAnsi="TH SarabunPSK" w:cs="TH SarabunPSK"/>
-          <w:color w:val="000000"/>
-          <w:sz w:val="32"/>
-          <w:szCs w:val="32"/>
-          <w:cs/>
-        </w:rPr>
-        <w:t xml:space="preserve">เป็นภาษาประเภท </w:t>
-      </w:r>
-      <w:r>
-        <w:rPr>
-          <w:rFonts w:ascii="TH SarabunPSK" w:hAnsi="TH SarabunPSK" w:cs="TH SarabunPSK"/>
-          <w:color w:val="000000"/>
-          <w:sz w:val="32"/>
-          <w:szCs w:val="32"/>
-        </w:rPr>
-        <w:t xml:space="preserve">Markup Language </w:t>
-      </w:r>
-      <w:r>
-        <w:rPr>
-          <w:rFonts w:ascii="TH SarabunPSK" w:hAnsi="TH SarabunPSK" w:cs="TH SarabunPSK"/>
-          <w:color w:val="000000"/>
-          <w:sz w:val="32"/>
-          <w:szCs w:val="32"/>
-          <w:cs/>
-        </w:rPr>
-        <w:t xml:space="preserve">ที่ใช้ในการสร้างเว็บเพจ   มีแม่แบบมาจากภาษา </w:t>
-      </w:r>
-      <w:r>
-        <w:rPr>
-          <w:rFonts w:ascii="TH SarabunPSK" w:hAnsi="TH SarabunPSK" w:cs="TH SarabunPSK"/>
-          <w:color w:val="000000"/>
-          <w:sz w:val="32"/>
-          <w:szCs w:val="32"/>
-        </w:rPr>
-        <w:t xml:space="preserve">SGML (Standard Generalized Markup Language) </w:t>
-      </w:r>
-      <w:r>
-        <w:rPr>
-          <w:rFonts w:ascii="TH SarabunPSK" w:hAnsi="TH SarabunPSK" w:cs="TH SarabunPSK"/>
-          <w:color w:val="000000"/>
-          <w:sz w:val="32"/>
-          <w:szCs w:val="32"/>
-          <w:cs/>
-        </w:rPr>
-        <w:t xml:space="preserve">ที่ตัดความสามารถบางส่วนออกไป เพื่อให้สามารถทำความเข้าใจและเรียนรู้ได้ง่าย   ปัจจุบันมีการพัฒนาและกำหนดมาตรฐานโดยองค์กร </w:t>
-      </w:r>
-      <w:r>
-        <w:rPr>
-          <w:rFonts w:ascii="TH SarabunPSK" w:hAnsi="TH SarabunPSK" w:cs="TH SarabunPSK"/>
-          <w:color w:val="000000"/>
-          <w:sz w:val="32"/>
-          <w:szCs w:val="32"/>
-        </w:rPr>
-        <w:t>World Wide Web Consortium (W3C)</w:t>
-      </w:r>
-    </w:p>
-    <w:p>
-      <w:pPr>
-        <w:pStyle w:val="ListParagraph"/>
-        <w:numPr>
-          <w:ilvl w:val="2"/>
-          <w:numId w:val="5"/>
-        </w:numPr>
-        <w:spacing w:after="0" w:line="240" w:lineRule="auto"/>
-        <w:ind w:left="1418" w:right="260" w:hanging="698"/>
-        <w:textAlignment w:val="baseline"/>
-        <w:rPr>
-          <w:rFonts w:ascii="TH SarabunPSK" w:eastAsia="Times New Roman" w:hAnsi="TH SarabunPSK" w:cs="TH SarabunPSK"/>
-          <w:color w:val="000000"/>
-          <w:sz w:val="32"/>
-          <w:szCs w:val="32"/>
-        </w:rPr>
-      </w:pPr>
-      <w:r>
-        <w:rPr>
-          <w:rFonts w:ascii="TH SarabunPSK" w:eastAsia="Times New Roman" w:hAnsi="TH SarabunPSK" w:cs="TH SarabunPSK"/>
-          <w:color w:val="000000"/>
-          <w:sz w:val="32"/>
-          <w:szCs w:val="32"/>
-          <w:cs/>
-        </w:rPr>
-        <w:t>ซีเอสเอส (</w:t>
-      </w:r>
-      <w:r>
-        <w:rPr>
-          <w:rFonts w:ascii="TH SarabunPSK" w:eastAsia="Times New Roman" w:hAnsi="TH SarabunPSK" w:cs="TH SarabunPSK"/>
-          <w:color w:val="000000"/>
-          <w:sz w:val="32"/>
-          <w:szCs w:val="32"/>
-        </w:rPr>
-        <w:t>CSS</w:t>
-      </w:r>
-      <w:r>
-        <w:rPr>
-          <w:rFonts w:ascii="TH SarabunPSK" w:eastAsia="Times New Roman" w:hAnsi="TH SarabunPSK" w:cs="TH SarabunPSK"/>
-          <w:color w:val="000000"/>
-          <w:sz w:val="32"/>
-          <w:szCs w:val="32"/>
-          <w:cs/>
-        </w:rPr>
-        <w:t>) คือ</w:t>
-      </w:r>
-      <w:r>
-        <w:rPr>
-          <w:rFonts w:ascii="TH SarabunPSK" w:hAnsi="TH SarabunPSK" w:cs="TH SarabunPSK" w:hint="cs"/>
-          <w:color w:val="5A5A5A"/>
-          <w:sz w:val="32"/>
-          <w:szCs w:val="32"/>
-          <w:shd w:val="clear" w:color="auto" w:fill="FFFFFF"/>
-          <w:cs/>
-        </w:rPr>
-        <w:t xml:space="preserve"> </w:t>
-      </w:r>
-      <w:r>
-        <w:rPr>
-          <w:rFonts w:ascii="TH SarabunPSK" w:eastAsia="Times New Roman" w:hAnsi="TH SarabunPSK" w:cs="TH SarabunPSK"/>
-          <w:color w:val="000000"/>
-          <w:sz w:val="32"/>
-          <w:szCs w:val="32"/>
-          <w:cs/>
-        </w:rPr>
-        <w:t>ภาษาที่ใช้สำหรับตกแต่งเอกสาร</w:t>
-      </w:r>
-      <w:r>
-        <w:rPr>
-          <w:rFonts w:ascii="TH SarabunPSK" w:eastAsia="Times New Roman" w:hAnsi="TH SarabunPSK" w:cs="TH SarabunPSK"/>
-          <w:color w:val="000000"/>
-          <w:sz w:val="32"/>
-          <w:szCs w:val="32"/>
-        </w:rPr>
-        <w:t> HTML/XHTML </w:t>
-      </w:r>
-      <w:r>
-        <w:rPr>
-          <w:rFonts w:ascii="TH SarabunPSK" w:eastAsia="Times New Roman" w:hAnsi="TH SarabunPSK" w:cs="TH SarabunPSK"/>
-          <w:color w:val="000000"/>
-          <w:sz w:val="32"/>
-          <w:szCs w:val="32"/>
-          <w:cs/>
-        </w:rPr>
-        <w:t>ให้มีหน้าตา สีสัน ระยะห่าง พื้นหลัง เส้นขอบและอื่นๆ ตามที่ต้องการ</w:t>
-      </w:r>
-      <w:r>
-        <w:rPr>
-          <w:rFonts w:ascii="TH SarabunPSK" w:eastAsia="Times New Roman" w:hAnsi="TH SarabunPSK" w:cs="TH SarabunPSK"/>
-          <w:color w:val="000000"/>
-          <w:sz w:val="32"/>
-          <w:szCs w:val="32"/>
-        </w:rPr>
-        <w:t> CSS </w:t>
-      </w:r>
-      <w:r>
-        <w:rPr>
-          <w:rFonts w:ascii="TH SarabunPSK" w:eastAsia="Times New Roman" w:hAnsi="TH SarabunPSK" w:cs="TH SarabunPSK"/>
-          <w:color w:val="000000"/>
-          <w:sz w:val="32"/>
-          <w:szCs w:val="32"/>
-          <w:cs/>
-        </w:rPr>
-        <w:t>ย่อมาจาก</w:t>
-      </w:r>
-      <w:r>
-        <w:rPr>
-          <w:rFonts w:ascii="TH SarabunPSK" w:eastAsia="Times New Roman" w:hAnsi="TH SarabunPSK" w:cs="TH SarabunPSK"/>
-          <w:color w:val="000000"/>
-          <w:sz w:val="32"/>
-          <w:szCs w:val="32"/>
-        </w:rPr>
-        <w:t> Cascading Style Sheets </w:t>
-      </w:r>
-      <w:r>
-        <w:rPr>
-          <w:rFonts w:ascii="TH SarabunPSK" w:eastAsia="Times New Roman" w:hAnsi="TH SarabunPSK" w:cs="TH SarabunPSK"/>
-          <w:color w:val="000000"/>
-          <w:sz w:val="32"/>
-          <w:szCs w:val="32"/>
-          <w:cs/>
-        </w:rPr>
-        <w:t>มีลักษณะเป็นภาษาที่มีรูปแบบในการเขียน</w:t>
-      </w:r>
-      <w:r>
-        <w:rPr>
-          <w:rFonts w:ascii="TH SarabunPSK" w:eastAsia="Times New Roman" w:hAnsi="TH SarabunPSK" w:cs="TH SarabunPSK"/>
-          <w:color w:val="000000"/>
-          <w:sz w:val="32"/>
-          <w:szCs w:val="32"/>
-        </w:rPr>
-        <w:t> Syntax </w:t>
-      </w:r>
-      <w:r>
-        <w:rPr>
-          <w:rFonts w:ascii="TH SarabunPSK" w:eastAsia="Times New Roman" w:hAnsi="TH SarabunPSK" w:cs="TH SarabunPSK"/>
-          <w:color w:val="000000"/>
-          <w:sz w:val="32"/>
-          <w:szCs w:val="32"/>
-          <w:cs/>
-        </w:rPr>
-        <w:t>แบบเฉพาะและได้ถูกกำหนดมาตรฐานโดย</w:t>
-      </w:r>
-      <w:r>
-        <w:rPr>
-          <w:rFonts w:ascii="TH SarabunPSK" w:eastAsia="Times New Roman" w:hAnsi="TH SarabunPSK" w:cs="TH SarabunPSK"/>
-          <w:color w:val="000000"/>
-          <w:sz w:val="32"/>
-          <w:szCs w:val="32"/>
-        </w:rPr>
-        <w:t> W3C </w:t>
-      </w:r>
-      <w:r>
-        <w:rPr>
-          <w:rFonts w:ascii="TH SarabunPSK" w:eastAsia="Times New Roman" w:hAnsi="TH SarabunPSK" w:cs="TH SarabunPSK"/>
-          <w:color w:val="000000"/>
-          <w:sz w:val="32"/>
-          <w:szCs w:val="32"/>
-          <w:cs/>
-        </w:rPr>
-        <w:t>เป็นภาษาหนึ่งในการตกแต่งเว็บไซต์ ได้รับความนิยมอย่างแพร่หลาย</w:t>
-      </w:r>
-    </w:p>
-    <w:p>
-      <w:pPr>
-        <w:pStyle w:val="ListParagraph"/>
-        <w:numPr>
-          <w:ilvl w:val="2"/>
-          <w:numId w:val="5"/>
-        </w:numPr>
-        <w:spacing w:after="0" w:line="240" w:lineRule="auto"/>
-        <w:ind w:left="1418" w:right="260" w:hanging="698"/>
-        <w:textAlignment w:val="baseline"/>
-        <w:rPr>
-          <w:rFonts w:ascii="TH SarabunPSK" w:eastAsia="Times New Roman" w:hAnsi="TH SarabunPSK" w:cs="TH SarabunPSK"/>
-          <w:color w:val="000000"/>
-          <w:sz w:val="32"/>
-          <w:szCs w:val="32"/>
-        </w:rPr>
-      </w:pPr>
-      <w:r>
-        <w:rPr>
-          <w:rFonts w:ascii="TH SarabunPSK" w:eastAsia="Times New Roman" w:hAnsi="TH SarabunPSK" w:cs="TH SarabunPSK"/>
-          <w:color w:val="000000"/>
-          <w:sz w:val="32"/>
-          <w:szCs w:val="32"/>
-          <w:cs/>
-        </w:rPr>
-        <w:t>จาวาสคริป (</w:t>
-      </w:r>
-      <w:r>
-        <w:rPr>
-          <w:rFonts w:ascii="TH SarabunPSK" w:eastAsia="Times New Roman" w:hAnsi="TH SarabunPSK" w:cs="TH SarabunPSK"/>
-          <w:color w:val="000000"/>
-          <w:sz w:val="32"/>
-          <w:szCs w:val="32"/>
-        </w:rPr>
-        <w:t>JavaScript</w:t>
-      </w:r>
-      <w:r>
-        <w:rPr>
-          <w:rFonts w:ascii="TH SarabunPSK" w:eastAsia="Times New Roman" w:hAnsi="TH SarabunPSK" w:cs="TH SarabunPSK"/>
-          <w:color w:val="000000"/>
-          <w:sz w:val="32"/>
-          <w:szCs w:val="32"/>
-          <w:cs/>
-        </w:rPr>
-        <w:t>) คือ</w:t>
-      </w:r>
-      <w:r>
-        <w:rPr>
-          <w:rFonts w:ascii="TH SarabunPSK" w:eastAsia="Times New Roman" w:hAnsi="TH SarabunPSK" w:cs="TH SarabunPSK"/>
-          <w:color w:val="000000"/>
-          <w:sz w:val="32"/>
-          <w:szCs w:val="32"/>
-          <w:cs/>
-        </w:rPr>
-        <w:t xml:space="preserve"> </w:t>
-      </w:r>
-      <w:r>
-        <w:rPr>
-          <w:rStyle w:val="Heading8Char"/>
+          <w:rStyle w:val="80"/>
           <w:rFonts w:ascii="TH SarabunPSK" w:eastAsiaTheme="minorHAnsi" w:hAnsi="TH SarabunPSK" w:cs="TH SarabunPSK"/>
           <w:b w:val="0"/>
           <w:bCs w:val="0"/>
@@ -5064,68 +3824,403 @@
           <w:szCs w:val="32"/>
           <w:cs/>
         </w:rPr>
-        <w:t>ภาษาคอมพิวเตอร์สำหรับการเขียนโปรแกรมบนระบบอินเทอร์เน็ต ที่กำลังได้รับความนิยมอย่างสูง</w:t>
-      </w:r>
-      <w:r>
-        <w:rPr>
-          <w:rStyle w:val="Heading8Char"/>
+        <w:t>แกไ้ขได้และรูปแบบก็เหมือนต้นฉบับเดิมจึงเหมาะที่จะใช้สำหรับ</w:t>
+      </w:r>
+    </w:p>
+    <w:p>
+      <w:pPr>
+        <w:pStyle w:val="ab"/>
+        <w:numPr>
+          <w:ilvl w:val="2"/>
+          <w:numId w:val="5"/>
+        </w:numPr>
+        <w:spacing w:after="0" w:line="240" w:lineRule="auto"/>
+        <w:ind w:left="1418" w:right="260" w:hanging="698"/>
+        <w:textAlignment w:val="baseline"/>
+        <w:rPr>
+          <w:rFonts w:ascii="TH SarabunPSK" w:eastAsia="Times New Roman" w:hAnsi="TH SarabunPSK" w:cs="TH SarabunPSK"/>
+          <w:color w:val="000000"/>
+          <w:sz w:val="32"/>
+          <w:szCs w:val="32"/>
+        </w:rPr>
+      </w:pPr>
+      <w:r>
+        <w:rPr>
+          <w:rFonts w:ascii="TH SarabunPSK" w:eastAsia="Times New Roman" w:hAnsi="TH SarabunPSK" w:cs="TH SarabunPSK"/>
+          <w:color w:val="000000"/>
+          <w:sz w:val="32"/>
+          <w:szCs w:val="32"/>
+          <w:cs/>
+        </w:rPr>
+        <w:t>เฮชทีเอมแอล (</w:t>
+      </w:r>
+      <w:r>
+        <w:rPr>
+          <w:rFonts w:ascii="TH SarabunPSK" w:eastAsia="Times New Roman" w:hAnsi="TH SarabunPSK" w:cs="TH SarabunPSK"/>
+          <w:color w:val="000000"/>
+          <w:sz w:val="32"/>
+          <w:szCs w:val="32"/>
+        </w:rPr>
+        <w:t>HTML</w:t>
+      </w:r>
+      <w:r>
+        <w:rPr>
+          <w:rFonts w:ascii="TH SarabunPSK" w:eastAsia="Times New Roman" w:hAnsi="TH SarabunPSK" w:cs="TH SarabunPSK"/>
+          <w:color w:val="000000"/>
+          <w:sz w:val="32"/>
+          <w:szCs w:val="32"/>
+          <w:cs/>
+        </w:rPr>
+        <w:t>) คือ</w:t>
+      </w:r>
+      <w:r>
+        <w:rPr>
+          <w:rFonts w:ascii="TH SarabunPSK" w:eastAsia="Times New Roman" w:hAnsi="TH SarabunPSK" w:cs="TH SarabunPSK"/>
+          <w:color w:val="000000"/>
+          <w:sz w:val="32"/>
+          <w:szCs w:val="32"/>
+          <w:cs/>
+        </w:rPr>
+        <w:t xml:space="preserve"> </w:t>
+      </w:r>
+      <w:r>
+        <w:rPr>
+          <w:rFonts w:ascii="TH SarabunPSK" w:hAnsi="TH SarabunPSK" w:cs="TH SarabunPSK"/>
+          <w:color w:val="000000"/>
+          <w:sz w:val="32"/>
+          <w:szCs w:val="32"/>
+          <w:cs/>
+        </w:rPr>
+        <w:t xml:space="preserve">เป็นภาษาประเภท </w:t>
+      </w:r>
+      <w:r>
+        <w:rPr>
+          <w:rFonts w:ascii="TH SarabunPSK" w:hAnsi="TH SarabunPSK" w:cs="TH SarabunPSK"/>
+          <w:color w:val="000000"/>
+          <w:sz w:val="32"/>
+          <w:szCs w:val="32"/>
+        </w:rPr>
+        <w:t xml:space="preserve">Markup Language </w:t>
+      </w:r>
+      <w:r>
+        <w:rPr>
+          <w:rFonts w:ascii="TH SarabunPSK" w:hAnsi="TH SarabunPSK" w:cs="TH SarabunPSK"/>
+          <w:color w:val="000000"/>
+          <w:sz w:val="32"/>
+          <w:szCs w:val="32"/>
+          <w:cs/>
+        </w:rPr>
+        <w:t xml:space="preserve">ที่ใช้ในการสร้างเว็บเพจ   มีแม่แบบมาจากภาษา </w:t>
+      </w:r>
+      <w:r>
+        <w:rPr>
+          <w:rFonts w:ascii="TH SarabunPSK" w:hAnsi="TH SarabunPSK" w:cs="TH SarabunPSK"/>
+          <w:color w:val="000000"/>
+          <w:sz w:val="32"/>
+          <w:szCs w:val="32"/>
+        </w:rPr>
+        <w:t xml:space="preserve">SGML (Standard Generalized Markup Language) </w:t>
+      </w:r>
+      <w:r>
+        <w:rPr>
+          <w:rFonts w:ascii="TH SarabunPSK" w:hAnsi="TH SarabunPSK" w:cs="TH SarabunPSK"/>
+          <w:color w:val="000000"/>
+          <w:sz w:val="32"/>
+          <w:szCs w:val="32"/>
+          <w:cs/>
+        </w:rPr>
+        <w:t xml:space="preserve">ที่ตัดความสามารถบางส่วนออกไป เพื่อให้สามารถทำความเข้าใจและเรียนรู้ได้ง่าย   ปัจจุบันมีการพัฒนาและกำหนดมาตรฐานโดยองค์กร </w:t>
+      </w:r>
+      <w:r>
+        <w:rPr>
+          <w:rFonts w:ascii="TH SarabunPSK" w:hAnsi="TH SarabunPSK" w:cs="TH SarabunPSK"/>
+          <w:color w:val="000000"/>
+          <w:sz w:val="32"/>
+          <w:szCs w:val="32"/>
+        </w:rPr>
+        <w:t>World Wide Web Consortium (W3C)</w:t>
+      </w:r>
+    </w:p>
+    <w:p>
+      <w:pPr>
+        <w:pStyle w:val="ab"/>
+        <w:numPr>
+          <w:ilvl w:val="2"/>
+          <w:numId w:val="5"/>
+        </w:numPr>
+        <w:spacing w:after="0" w:line="240" w:lineRule="auto"/>
+        <w:ind w:left="1418" w:right="260" w:hanging="698"/>
+        <w:textAlignment w:val="baseline"/>
+        <w:rPr>
+          <w:rFonts w:ascii="TH SarabunPSK" w:eastAsia="Times New Roman" w:hAnsi="TH SarabunPSK" w:cs="TH SarabunPSK"/>
+          <w:color w:val="000000"/>
+          <w:sz w:val="32"/>
+          <w:szCs w:val="32"/>
+        </w:rPr>
+      </w:pPr>
+      <w:r>
+        <w:rPr>
+          <w:rFonts w:ascii="TH SarabunPSK" w:eastAsia="Times New Roman" w:hAnsi="TH SarabunPSK" w:cs="TH SarabunPSK"/>
+          <w:color w:val="000000"/>
+          <w:sz w:val="32"/>
+          <w:szCs w:val="32"/>
+          <w:cs/>
+        </w:rPr>
+        <w:t>ซีเอสเอส (</w:t>
+      </w:r>
+      <w:r>
+        <w:rPr>
+          <w:rFonts w:ascii="TH SarabunPSK" w:eastAsia="Times New Roman" w:hAnsi="TH SarabunPSK" w:cs="TH SarabunPSK"/>
+          <w:color w:val="000000"/>
+          <w:sz w:val="32"/>
+          <w:szCs w:val="32"/>
+        </w:rPr>
+        <w:t>CSS</w:t>
+      </w:r>
+      <w:r>
+        <w:rPr>
+          <w:rFonts w:ascii="TH SarabunPSK" w:eastAsia="Times New Roman" w:hAnsi="TH SarabunPSK" w:cs="TH SarabunPSK"/>
+          <w:color w:val="000000"/>
+          <w:sz w:val="32"/>
+          <w:szCs w:val="32"/>
+          <w:cs/>
+        </w:rPr>
+        <w:t>) คือ</w:t>
+      </w:r>
+      <w:r>
+        <w:rPr>
+          <w:rFonts w:ascii="TH SarabunPSK" w:hAnsi="TH SarabunPSK" w:cs="TH SarabunPSK" w:hint="cs"/>
+          <w:color w:val="5A5A5A"/>
+          <w:sz w:val="32"/>
+          <w:szCs w:val="32"/>
+          <w:shd w:val="clear" w:color="auto" w:fill="FFFFFF"/>
+          <w:cs/>
+        </w:rPr>
+        <w:t xml:space="preserve"> </w:t>
+      </w:r>
+      <w:r>
+        <w:rPr>
+          <w:rFonts w:ascii="TH SarabunPSK" w:eastAsia="Times New Roman" w:hAnsi="TH SarabunPSK" w:cs="TH SarabunPSK"/>
+          <w:color w:val="000000"/>
+          <w:sz w:val="32"/>
+          <w:szCs w:val="32"/>
+          <w:cs/>
+        </w:rPr>
+        <w:t>ภาษาที่ใช้สำหรับตกแต่งเอกสาร</w:t>
+      </w:r>
+      <w:r>
+        <w:rPr>
+          <w:rFonts w:ascii="TH SarabunPSK" w:eastAsia="Times New Roman" w:hAnsi="TH SarabunPSK" w:cs="TH SarabunPSK"/>
+          <w:color w:val="000000"/>
+          <w:sz w:val="32"/>
+          <w:szCs w:val="32"/>
+        </w:rPr>
+        <w:t> HTML/XHTML </w:t>
+      </w:r>
+      <w:r>
+        <w:rPr>
+          <w:rFonts w:ascii="TH SarabunPSK" w:eastAsia="Times New Roman" w:hAnsi="TH SarabunPSK" w:cs="TH SarabunPSK"/>
+          <w:color w:val="000000"/>
+          <w:sz w:val="32"/>
+          <w:szCs w:val="32"/>
+          <w:cs/>
+        </w:rPr>
+        <w:t>ให้มีหน้าตา สีสัน ระยะห่าง พื้นหลัง เส้นขอบและอื่นๆ ตามที่ต้องการ</w:t>
+      </w:r>
+      <w:r>
+        <w:rPr>
+          <w:rFonts w:ascii="TH SarabunPSK" w:eastAsia="Times New Roman" w:hAnsi="TH SarabunPSK" w:cs="TH SarabunPSK"/>
+          <w:color w:val="000000"/>
+          <w:sz w:val="32"/>
+          <w:szCs w:val="32"/>
+        </w:rPr>
+        <w:t> CSS </w:t>
+      </w:r>
+      <w:r>
+        <w:rPr>
+          <w:rFonts w:ascii="TH SarabunPSK" w:eastAsia="Times New Roman" w:hAnsi="TH SarabunPSK" w:cs="TH SarabunPSK"/>
+          <w:color w:val="000000"/>
+          <w:sz w:val="32"/>
+          <w:szCs w:val="32"/>
+          <w:cs/>
+        </w:rPr>
+        <w:t>ย่อมาจาก</w:t>
+      </w:r>
+      <w:r>
+        <w:rPr>
+          <w:rFonts w:ascii="TH SarabunPSK" w:eastAsia="Times New Roman" w:hAnsi="TH SarabunPSK" w:cs="TH SarabunPSK"/>
+          <w:color w:val="000000"/>
+          <w:sz w:val="32"/>
+          <w:szCs w:val="32"/>
+        </w:rPr>
+        <w:t> Cascading Style Sheets </w:t>
+      </w:r>
+      <w:r>
+        <w:rPr>
+          <w:rFonts w:ascii="TH SarabunPSK" w:eastAsia="Times New Roman" w:hAnsi="TH SarabunPSK" w:cs="TH SarabunPSK"/>
+          <w:color w:val="000000"/>
+          <w:sz w:val="32"/>
+          <w:szCs w:val="32"/>
+          <w:cs/>
+        </w:rPr>
+        <w:t>มีลักษณะเป็นภาษาที่มีรูปแบบในการเขียน</w:t>
+      </w:r>
+      <w:r>
+        <w:rPr>
+          <w:rFonts w:ascii="TH SarabunPSK" w:eastAsia="Times New Roman" w:hAnsi="TH SarabunPSK" w:cs="TH SarabunPSK"/>
+          <w:color w:val="000000"/>
+          <w:sz w:val="32"/>
+          <w:szCs w:val="32"/>
+        </w:rPr>
+        <w:t> Syntax </w:t>
+      </w:r>
+      <w:r>
+        <w:rPr>
+          <w:rFonts w:ascii="TH SarabunPSK" w:eastAsia="Times New Roman" w:hAnsi="TH SarabunPSK" w:cs="TH SarabunPSK"/>
+          <w:color w:val="000000"/>
+          <w:sz w:val="32"/>
+          <w:szCs w:val="32"/>
+          <w:cs/>
+        </w:rPr>
+        <w:t>แบบเฉพาะและได้ถูกกำหนดมาตรฐานโดย</w:t>
+      </w:r>
+      <w:r>
+        <w:rPr>
+          <w:rFonts w:ascii="TH SarabunPSK" w:eastAsia="Times New Roman" w:hAnsi="TH SarabunPSK" w:cs="TH SarabunPSK"/>
+          <w:color w:val="000000"/>
+          <w:sz w:val="32"/>
+          <w:szCs w:val="32"/>
+        </w:rPr>
+        <w:t> W3C </w:t>
+      </w:r>
+      <w:r>
+        <w:rPr>
+          <w:rFonts w:ascii="TH SarabunPSK" w:eastAsia="Times New Roman" w:hAnsi="TH SarabunPSK" w:cs="TH SarabunPSK"/>
+          <w:color w:val="000000"/>
+          <w:sz w:val="32"/>
+          <w:szCs w:val="32"/>
+          <w:cs/>
+        </w:rPr>
+        <w:t>เป็นภาษาหนึ่งในการตกแต่งเว็บไซต์ ได้รับความนิยมอย่างแพร่หลาย</w:t>
+      </w:r>
+    </w:p>
+    <w:p>
+      <w:pPr>
+        <w:pStyle w:val="ab"/>
+        <w:numPr>
+          <w:ilvl w:val="2"/>
+          <w:numId w:val="5"/>
+        </w:numPr>
+        <w:spacing w:after="0" w:line="240" w:lineRule="auto"/>
+        <w:ind w:left="1418" w:right="260" w:hanging="698"/>
+        <w:textAlignment w:val="baseline"/>
+        <w:rPr>
+          <w:rFonts w:ascii="TH SarabunPSK" w:eastAsia="Times New Roman" w:hAnsi="TH SarabunPSK" w:cs="TH SarabunPSK"/>
+          <w:color w:val="000000"/>
+          <w:sz w:val="32"/>
+          <w:szCs w:val="32"/>
+        </w:rPr>
+      </w:pPr>
+      <w:r>
+        <w:rPr>
+          <w:rFonts w:ascii="TH SarabunPSK" w:eastAsia="Times New Roman" w:hAnsi="TH SarabunPSK" w:cs="TH SarabunPSK"/>
+          <w:color w:val="000000"/>
+          <w:sz w:val="32"/>
+          <w:szCs w:val="32"/>
+          <w:cs/>
+        </w:rPr>
+        <w:t>จาวาสคริป (</w:t>
+      </w:r>
+      <w:r>
+        <w:rPr>
+          <w:rFonts w:ascii="TH SarabunPSK" w:eastAsia="Times New Roman" w:hAnsi="TH SarabunPSK" w:cs="TH SarabunPSK"/>
+          <w:color w:val="000000"/>
+          <w:sz w:val="32"/>
+          <w:szCs w:val="32"/>
+        </w:rPr>
+        <w:t>JavaScript</w:t>
+      </w:r>
+      <w:r>
+        <w:rPr>
+          <w:rFonts w:ascii="TH SarabunPSK" w:eastAsia="Times New Roman" w:hAnsi="TH SarabunPSK" w:cs="TH SarabunPSK"/>
+          <w:color w:val="000000"/>
+          <w:sz w:val="32"/>
+          <w:szCs w:val="32"/>
+          <w:cs/>
+        </w:rPr>
+        <w:t>) คือ</w:t>
+      </w:r>
+      <w:r>
+        <w:rPr>
+          <w:rFonts w:ascii="TH SarabunPSK" w:eastAsia="Times New Roman" w:hAnsi="TH SarabunPSK" w:cs="TH SarabunPSK"/>
+          <w:color w:val="000000"/>
+          <w:sz w:val="32"/>
+          <w:szCs w:val="32"/>
+          <w:cs/>
+        </w:rPr>
+        <w:t xml:space="preserve"> </w:t>
+      </w:r>
+      <w:r>
+        <w:rPr>
+          <w:rStyle w:val="80"/>
           <w:rFonts w:ascii="TH SarabunPSK" w:eastAsiaTheme="minorHAnsi" w:hAnsi="TH SarabunPSK" w:cs="TH SarabunPSK"/>
           <w:b w:val="0"/>
           <w:bCs w:val="0"/>
           <w:sz w:val="32"/>
           <w:szCs w:val="32"/>
-        </w:rPr>
-        <w:t xml:space="preserve"> Java JavaScript </w:t>
-      </w:r>
-      <w:r>
-        <w:rPr>
-          <w:rStyle w:val="Heading8Char"/>
+          <w:cs/>
+        </w:rPr>
+        <w:t>ภาษาคอมพิวเตอร์สำหรับการเขียนโปรแกรมบนระบบอินเทอร์เน็ต ที่กำลังได้รับความนิยมอย่างสูง</w:t>
+      </w:r>
+      <w:r>
+        <w:rPr>
+          <w:rStyle w:val="80"/>
           <w:rFonts w:ascii="TH SarabunPSK" w:eastAsiaTheme="minorHAnsi" w:hAnsi="TH SarabunPSK" w:cs="TH SarabunPSK"/>
           <w:b w:val="0"/>
           <w:bCs w:val="0"/>
           <w:sz w:val="32"/>
           <w:szCs w:val="32"/>
-          <w:cs/>
-        </w:rPr>
-        <w:t>เป็น ภาษาสคริปต์เชิงวัตถุ (ที่เรียกกันว่า "สคริปต์" (</w:t>
-      </w:r>
-      <w:r>
-        <w:rPr>
-          <w:rStyle w:val="Heading8Char"/>
+        </w:rPr>
+        <w:t xml:space="preserve"> Java JavaScript </w:t>
+      </w:r>
+      <w:r>
+        <w:rPr>
+          <w:rStyle w:val="80"/>
           <w:rFonts w:ascii="TH SarabunPSK" w:eastAsiaTheme="minorHAnsi" w:hAnsi="TH SarabunPSK" w:cs="TH SarabunPSK"/>
           <w:b w:val="0"/>
           <w:bCs w:val="0"/>
           <w:sz w:val="32"/>
           <w:szCs w:val="32"/>
-        </w:rPr>
-        <w:t>script</w:t>
-      </w:r>
-      <w:r>
-        <w:rPr>
-          <w:rStyle w:val="Heading8Char"/>
+          <w:cs/>
+        </w:rPr>
+        <w:t>เป็น ภาษาสคริปต์เชิงวัตถุ (ที่เรียกกันว่า "สคริปต์" (</w:t>
+      </w:r>
+      <w:r>
+        <w:rPr>
+          <w:rStyle w:val="80"/>
           <w:rFonts w:ascii="TH SarabunPSK" w:eastAsiaTheme="minorHAnsi" w:hAnsi="TH SarabunPSK" w:cs="TH SarabunPSK"/>
           <w:b w:val="0"/>
           <w:bCs w:val="0"/>
           <w:sz w:val="32"/>
           <w:szCs w:val="32"/>
-          <w:cs/>
-        </w:rPr>
-        <w:t xml:space="preserve">) ซึ่งในการสร้างและพัฒนาเว็บไซต์ (ใช่ร่วมกับ </w:t>
-      </w:r>
-      <w:r>
-        <w:rPr>
-          <w:rStyle w:val="Heading8Char"/>
+        </w:rPr>
+        <w:t>script</w:t>
+      </w:r>
+      <w:r>
+        <w:rPr>
+          <w:rStyle w:val="80"/>
           <w:rFonts w:ascii="TH SarabunPSK" w:eastAsiaTheme="minorHAnsi" w:hAnsi="TH SarabunPSK" w:cs="TH SarabunPSK"/>
           <w:b w:val="0"/>
           <w:bCs w:val="0"/>
           <w:sz w:val="32"/>
           <w:szCs w:val="32"/>
-        </w:rPr>
-        <w:t>HTML</w:t>
-      </w:r>
-      <w:r>
-        <w:rPr>
-          <w:rStyle w:val="Heading8Char"/>
+          <w:cs/>
+        </w:rPr>
+        <w:t>) ซึ่งในการสร้างและพัฒนา</w:t>
+      </w:r>
+      <w:r>
+        <w:rPr>
+          <w:rStyle w:val="80"/>
           <w:rFonts w:ascii="TH SarabunPSK" w:eastAsiaTheme="minorHAnsi" w:hAnsi="TH SarabunPSK" w:cs="TH SarabunPSK"/>
           <w:b w:val="0"/>
           <w:bCs w:val="0"/>
@@ -5133,22 +4228,23 @@
           <w:szCs w:val="32"/>
           <w:cs/>
         </w:rPr>
-        <w:t>) เพื่อให้เว็บไซต์ของเราดูมีการเคลื่อนไหว สามารถตอบสนองผู้ใช้งานได้มากขึ้น ซึ่งมีวิธีการทำงานในลักษณะ "แปลความและดำเนินงานไปทีละคำสั่ง" (</w:t>
-      </w:r>
-      <w:r>
-        <w:rPr>
-          <w:rStyle w:val="Heading8Char"/>
+        <w:lastRenderedPageBreak/>
+        <w:t xml:space="preserve">เว็บไซต์ (ใช่ร่วมกับ </w:t>
+      </w:r>
+      <w:r>
+        <w:rPr>
+          <w:rStyle w:val="80"/>
           <w:rFonts w:ascii="TH SarabunPSK" w:eastAsiaTheme="minorHAnsi" w:hAnsi="TH SarabunPSK" w:cs="TH SarabunPSK"/>
           <w:b w:val="0"/>
           <w:bCs w:val="0"/>
           <w:sz w:val="32"/>
           <w:szCs w:val="32"/>
         </w:rPr>
-        <w:t>interpret</w:t>
-      </w:r>
-      <w:r>
-        <w:rPr>
-          <w:rStyle w:val="Heading8Char"/>
+        <w:t>HTML</w:t>
+      </w:r>
+      <w:r>
+        <w:rPr>
+          <w:rStyle w:val="80"/>
           <w:rFonts w:ascii="TH SarabunPSK" w:eastAsiaTheme="minorHAnsi" w:hAnsi="TH SarabunPSK" w:cs="TH SarabunPSK"/>
           <w:b w:val="0"/>
           <w:bCs w:val="0"/>
@@ -5156,22 +4252,22 @@
           <w:szCs w:val="32"/>
           <w:cs/>
         </w:rPr>
-        <w:t>) หรือเรียกว่า อ็อบเจ็กโอเรียลเต็ด (</w:t>
-      </w:r>
-      <w:r>
-        <w:rPr>
-          <w:rStyle w:val="Heading8Char"/>
+        <w:t>) เพื่อให้เว็บไซต์ของเราดูมีการเคลื่อนไหว สามารถตอบสนองผู้ใช้งานได้มากขึ้น ซึ่งมีวิธีการทำงานในลักษณะ "แปลความและดำเนินงานไปทีละคำสั่ง" (</w:t>
+      </w:r>
+      <w:r>
+        <w:rPr>
+          <w:rStyle w:val="80"/>
           <w:rFonts w:ascii="TH SarabunPSK" w:eastAsiaTheme="minorHAnsi" w:hAnsi="TH SarabunPSK" w:cs="TH SarabunPSK"/>
           <w:b w:val="0"/>
           <w:bCs w:val="0"/>
           <w:sz w:val="32"/>
           <w:szCs w:val="32"/>
         </w:rPr>
-        <w:t>Object Oriented Programming</w:t>
-      </w:r>
-      <w:r>
-        <w:rPr>
-          <w:rStyle w:val="Heading8Char"/>
+        <w:t>interpret</w:t>
+      </w:r>
+      <w:r>
+        <w:rPr>
+          <w:rStyle w:val="80"/>
           <w:rFonts w:ascii="TH SarabunPSK" w:eastAsiaTheme="minorHAnsi" w:hAnsi="TH SarabunPSK" w:cs="TH SarabunPSK"/>
           <w:b w:val="0"/>
           <w:bCs w:val="0"/>
@@ -5179,22 +4275,22 @@
           <w:szCs w:val="32"/>
           <w:cs/>
         </w:rPr>
-        <w:t xml:space="preserve">) ที่มีเป้าหมายในการ ออกแบบและพัฒนาโปรแกรมในระบบอินเทอร์เน็ต สำหรับผู้เขียนด้วยภาษา </w:t>
-      </w:r>
-      <w:r>
-        <w:rPr>
-          <w:rStyle w:val="Heading8Char"/>
+        <w:t>) หรือเรียกว่า อ็อบเจ็กโอเรียลเต็ด (</w:t>
+      </w:r>
+      <w:r>
+        <w:rPr>
+          <w:rStyle w:val="80"/>
           <w:rFonts w:ascii="TH SarabunPSK" w:eastAsiaTheme="minorHAnsi" w:hAnsi="TH SarabunPSK" w:cs="TH SarabunPSK"/>
           <w:b w:val="0"/>
           <w:bCs w:val="0"/>
           <w:sz w:val="32"/>
           <w:szCs w:val="32"/>
         </w:rPr>
-        <w:t xml:space="preserve">HTML </w:t>
-      </w:r>
-      <w:r>
-        <w:rPr>
-          <w:rStyle w:val="Heading8Char"/>
+        <w:t>Object Oriented Programming</w:t>
+      </w:r>
+      <w:r>
+        <w:rPr>
+          <w:rStyle w:val="80"/>
           <w:rFonts w:ascii="TH SarabunPSK" w:eastAsiaTheme="minorHAnsi" w:hAnsi="TH SarabunPSK" w:cs="TH SarabunPSK"/>
           <w:b w:val="0"/>
           <w:bCs w:val="0"/>
@@ -5202,23 +4298,46 @@
           <w:szCs w:val="32"/>
           <w:cs/>
         </w:rPr>
-        <w:t>สามารถทำงานข้ามแพลตฟอร์มได้ โดยทำงานร่วมกับ ภาษา</w:t>
-      </w:r>
-      <w:r>
-        <w:rPr>
-          <w:rStyle w:val="Heading8Char"/>
+        <w:t xml:space="preserve">) ที่มีเป้าหมายในการ ออกแบบและพัฒนาโปรแกรมในระบบอินเทอร์เน็ต สำหรับผู้เขียนด้วยภาษา </w:t>
+      </w:r>
+      <w:r>
+        <w:rPr>
+          <w:rStyle w:val="80"/>
           <w:rFonts w:ascii="TH SarabunPSK" w:eastAsiaTheme="minorHAnsi" w:hAnsi="TH SarabunPSK" w:cs="TH SarabunPSK"/>
           <w:b w:val="0"/>
           <w:bCs w:val="0"/>
           <w:sz w:val="32"/>
           <w:szCs w:val="32"/>
         </w:rPr>
+        <w:t xml:space="preserve">HTML </w:t>
+      </w:r>
+      <w:r>
+        <w:rPr>
+          <w:rStyle w:val="80"/>
+          <w:rFonts w:ascii="TH SarabunPSK" w:eastAsiaTheme="minorHAnsi" w:hAnsi="TH SarabunPSK" w:cs="TH SarabunPSK"/>
+          <w:b w:val="0"/>
+          <w:bCs w:val="0"/>
+          <w:sz w:val="32"/>
+          <w:szCs w:val="32"/>
+          <w:cs/>
+        </w:rPr>
+        <w:t>สามารถทำงานข้ามแพลตฟอร์มได้ โดยทำงานร่วมกับ ภาษา</w:t>
+      </w:r>
+      <w:r>
+        <w:rPr>
+          <w:rStyle w:val="80"/>
+          <w:rFonts w:ascii="TH SarabunPSK" w:eastAsiaTheme="minorHAnsi" w:hAnsi="TH SarabunPSK" w:cs="TH SarabunPSK"/>
+          <w:b w:val="0"/>
+          <w:bCs w:val="0"/>
+          <w:sz w:val="32"/>
+          <w:szCs w:val="32"/>
+        </w:rPr>
         <w:t> </w:t>
       </w:r>
-      <w:hyperlink r:id="rId10" w:tooltip="HTML คืออะไร เอชทีเอ็มแอล ภาษาคอมพิวเตอร์ที่ใช้ในการสร้างเว็บเพจ ใช้เขียนโปรแกรม ย่อมาจากอะไร::HTML คืออะไร     HTML..." w:history="1">
+      <w:hyperlink r:id="rId13" w:tooltip="HTML คืออะไร เอชทีเอ็มแอล ภาษาคอมพิวเตอร์ที่ใช้ในการสร้างเว็บเพจ ใช้เขียนโปรแกรม ย่อมาจากอะไร::HTML คืออะไร     HTML..." w:history="1">
         <w:r>
           <w:rPr>
-            <w:rStyle w:val="Heading8Char"/>
+            <w:rStyle w:val="80"/>
             <w:rFonts w:ascii="TH SarabunPSK" w:eastAsiaTheme="minorHAnsi" w:hAnsi="TH SarabunPSK" w:cs="TH SarabunPSK"/>
             <w:b w:val="0"/>
             <w:bCs w:val="0"/>
@@ -5230,7 +4349,7 @@
       </w:hyperlink>
       <w:r>
         <w:rPr>
-          <w:rStyle w:val="Heading8Char"/>
+          <w:rStyle w:val="80"/>
           <w:rFonts w:ascii="TH SarabunPSK" w:eastAsiaTheme="minorHAnsi" w:hAnsi="TH SarabunPSK" w:cs="TH SarabunPSK"/>
           <w:b w:val="0"/>
           <w:bCs w:val="0"/>
@@ -5242,7 +4361,7 @@
       </w:r>
       <w:r>
         <w:rPr>
-          <w:rStyle w:val="Heading8Char"/>
+          <w:rStyle w:val="80"/>
           <w:rFonts w:ascii="TH SarabunPSK" w:eastAsiaTheme="minorHAnsi" w:hAnsi="TH SarabunPSK" w:cs="TH SarabunPSK"/>
           <w:b w:val="0"/>
           <w:bCs w:val="0"/>
@@ -5251,10 +4370,10 @@
         </w:rPr>
         <w:t> </w:t>
       </w:r>
-      <w:hyperlink r:id="rId11" w:tooltip="Java คืออะไร จาวา คือภาษาคอมพิวเตอร์ สำหรับเขียนโปรแกรมเชิงวัตถุ::Java คืออะไร     Java หรือ..." w:history="1">
+      <w:hyperlink r:id="rId14" w:tooltip="Java คืออะไร จาวา คือภาษาคอมพิวเตอร์ สำหรับเขียนโปรแกรมเชิงวัตถุ::Java คืออะไร     Java หรือ..." w:history="1">
         <w:r>
           <w:rPr>
-            <w:rStyle w:val="Heading8Char"/>
+            <w:rStyle w:val="80"/>
             <w:rFonts w:ascii="TH SarabunPSK" w:eastAsiaTheme="minorHAnsi" w:hAnsi="TH SarabunPSK" w:cs="TH SarabunPSK"/>
             <w:b w:val="0"/>
             <w:bCs w:val="0"/>
@@ -5266,7 +4385,7 @@
       </w:hyperlink>
       <w:r>
         <w:rPr>
-          <w:rStyle w:val="Heading8Char"/>
+          <w:rStyle w:val="80"/>
           <w:rFonts w:ascii="TH SarabunPSK" w:eastAsiaTheme="minorHAnsi" w:hAnsi="TH SarabunPSK" w:cs="TH SarabunPSK"/>
           <w:b w:val="0"/>
           <w:bCs w:val="0"/>
@@ -5278,7 +4397,7 @@
       </w:r>
       <w:r>
         <w:rPr>
-          <w:rStyle w:val="Heading8Char"/>
+          <w:rStyle w:val="80"/>
           <w:rFonts w:ascii="TH SarabunPSK" w:eastAsiaTheme="minorHAnsi" w:hAnsi="TH SarabunPSK" w:cs="TH SarabunPSK"/>
           <w:b w:val="0"/>
           <w:bCs w:val="0"/>
@@ -5289,7 +4408,7 @@
       </w:r>
       <w:r>
         <w:rPr>
-          <w:rStyle w:val="Heading8Char"/>
+          <w:rStyle w:val="80"/>
           <w:rFonts w:ascii="TH SarabunPSK" w:eastAsiaTheme="minorHAnsi" w:hAnsi="TH SarabunPSK" w:cs="TH SarabunPSK"/>
           <w:b w:val="0"/>
           <w:bCs w:val="0"/>
@@ -5301,7 +4420,7 @@
       </w:r>
       <w:r>
         <w:rPr>
-          <w:rStyle w:val="Heading8Char"/>
+          <w:rStyle w:val="80"/>
           <w:rFonts w:ascii="TH SarabunPSK" w:eastAsiaTheme="minorHAnsi" w:hAnsi="TH SarabunPSK" w:cs="TH SarabunPSK"/>
           <w:b w:val="0"/>
           <w:bCs w:val="0"/>
@@ -5312,7 +4431,7 @@
       </w:r>
       <w:r>
         <w:rPr>
-          <w:rStyle w:val="Heading8Char"/>
+          <w:rStyle w:val="80"/>
           <w:rFonts w:ascii="TH SarabunPSK" w:eastAsiaTheme="minorHAnsi" w:hAnsi="TH SarabunPSK" w:cs="TH SarabunPSK"/>
           <w:b w:val="0"/>
           <w:bCs w:val="0"/>
@@ -5324,7 +4443,7 @@
       </w:r>
       <w:r>
         <w:rPr>
-          <w:rStyle w:val="Heading8Char"/>
+          <w:rStyle w:val="80"/>
           <w:rFonts w:ascii="TH SarabunPSK" w:eastAsiaTheme="minorHAnsi" w:hAnsi="TH SarabunPSK" w:cs="TH SarabunPSK"/>
           <w:b w:val="0"/>
           <w:bCs w:val="0"/>
@@ -5336,7 +4455,7 @@
     </w:p>
     <w:p>
       <w:pPr>
-        <w:pStyle w:val="ListParagraph"/>
+        <w:pStyle w:val="ab"/>
         <w:numPr>
           <w:ilvl w:val="2"/>
           <w:numId w:val="5"/>
@@ -5392,7 +4511,7 @@
       </w:r>
       <w:r>
         <w:rPr>
-          <w:rStyle w:val="Heading8Char"/>
+          <w:rStyle w:val="80"/>
           <w:rFonts w:ascii="TH SarabunPSK" w:eastAsiaTheme="minorHAnsi" w:hAnsi="TH SarabunPSK" w:cs="TH SarabunPSK"/>
           <w:b w:val="0"/>
           <w:bCs w:val="0"/>
@@ -5404,7 +4523,7 @@
       </w:r>
       <w:r>
         <w:rPr>
-          <w:rStyle w:val="Heading8Char"/>
+          <w:rStyle w:val="80"/>
           <w:rFonts w:ascii="TH SarabunPSK" w:eastAsiaTheme="minorHAnsi" w:hAnsi="TH SarabunPSK" w:cs="TH SarabunPSK"/>
           <w:b w:val="0"/>
           <w:bCs w:val="0"/>
@@ -5415,7 +4534,7 @@
       </w:r>
       <w:r>
         <w:rPr>
-          <w:rStyle w:val="Heading8Char"/>
+          <w:rStyle w:val="80"/>
           <w:rFonts w:ascii="TH SarabunPSK" w:eastAsiaTheme="minorHAnsi" w:hAnsi="TH SarabunPSK" w:cs="TH SarabunPSK"/>
           <w:b w:val="0"/>
           <w:bCs w:val="0"/>
@@ -5427,7 +4546,7 @@
       </w:r>
       <w:r>
         <w:rPr>
-          <w:rStyle w:val="Heading8Char"/>
+          <w:rStyle w:val="80"/>
           <w:rFonts w:ascii="TH SarabunPSK" w:eastAsiaTheme="minorHAnsi" w:hAnsi="TH SarabunPSK" w:cs="TH SarabunPSK"/>
           <w:b w:val="0"/>
           <w:bCs w:val="0"/>
@@ -5438,7 +4557,7 @@
       </w:r>
       <w:r>
         <w:rPr>
-          <w:rStyle w:val="Heading8Char"/>
+          <w:rStyle w:val="80"/>
           <w:rFonts w:ascii="TH SarabunPSK" w:eastAsiaTheme="minorHAnsi" w:hAnsi="TH SarabunPSK" w:cs="TH SarabunPSK"/>
           <w:b w:val="0"/>
           <w:bCs w:val="0"/>
@@ -5450,7 +4569,7 @@
       </w:r>
       <w:r>
         <w:rPr>
-          <w:rStyle w:val="Heading8Char"/>
+          <w:rStyle w:val="80"/>
           <w:rFonts w:ascii="TH SarabunPSK" w:eastAsiaTheme="minorHAnsi" w:hAnsi="TH SarabunPSK" w:cs="TH SarabunPSK"/>
           <w:b w:val="0"/>
           <w:bCs w:val="0"/>
@@ -5459,10 +4578,10 @@
         </w:rPr>
         <w:t> </w:t>
       </w:r>
-      <w:hyperlink r:id="rId12" w:tooltip="JavaScript คืออะไร จาวา สคริปต์ คือ ภาษาคอมพิวเตอร์สำหรับการเขียนโปรแกรมบนระบบอินเทอร์เน็ต::JavaScript คืออะไร..." w:history="1">
+      <w:hyperlink r:id="rId15" w:tooltip="JavaScript คืออะไร จาวา สคริปต์ คือ ภาษาคอมพิวเตอร์สำหรับการเขียนโปรแกรมบนระบบอินเทอร์เน็ต::JavaScript คืออะไร..." w:history="1">
         <w:r>
           <w:rPr>
-            <w:rStyle w:val="Heading8Char"/>
+            <w:rStyle w:val="80"/>
             <w:rFonts w:ascii="TH SarabunPSK" w:eastAsiaTheme="minorHAnsi" w:hAnsi="TH SarabunPSK" w:cs="TH SarabunPSK"/>
             <w:b w:val="0"/>
             <w:bCs w:val="0"/>
@@ -5474,7 +4593,7 @@
       </w:hyperlink>
       <w:r>
         <w:rPr>
-          <w:rStyle w:val="Heading8Char"/>
+          <w:rStyle w:val="80"/>
           <w:rFonts w:ascii="TH SarabunPSK" w:eastAsiaTheme="minorHAnsi" w:hAnsi="TH SarabunPSK" w:cs="TH SarabunPSK"/>
           <w:b w:val="0"/>
           <w:bCs w:val="0"/>
@@ -5485,7 +4604,7 @@
       </w:r>
       <w:r>
         <w:rPr>
-          <w:rStyle w:val="Heading8Char"/>
+          <w:rStyle w:val="80"/>
           <w:rFonts w:ascii="TH SarabunPSK" w:eastAsiaTheme="minorHAnsi" w:hAnsi="TH SarabunPSK" w:cs="TH SarabunPSK"/>
           <w:b w:val="0"/>
           <w:bCs w:val="0"/>
@@ -5497,7 +4616,7 @@
       </w:r>
       <w:r>
         <w:rPr>
-          <w:rStyle w:val="Heading8Char"/>
+          <w:rStyle w:val="80"/>
           <w:rFonts w:ascii="TH SarabunPSK" w:eastAsiaTheme="minorHAnsi" w:hAnsi="TH SarabunPSK" w:cs="TH SarabunPSK"/>
           <w:b w:val="0"/>
           <w:bCs w:val="0"/>
@@ -5508,7 +4627,7 @@
       </w:r>
       <w:r>
         <w:rPr>
-          <w:rStyle w:val="Heading8Char"/>
+          <w:rStyle w:val="80"/>
           <w:rFonts w:ascii="TH SarabunPSK" w:eastAsiaTheme="minorHAnsi" w:hAnsi="TH SarabunPSK" w:cs="TH SarabunPSK"/>
           <w:b w:val="0"/>
           <w:bCs w:val="0"/>
@@ -5520,7 +4639,7 @@
       </w:r>
       <w:r>
         <w:rPr>
-          <w:rStyle w:val="Heading8Char"/>
+          <w:rStyle w:val="80"/>
           <w:rFonts w:ascii="TH SarabunPSK" w:eastAsiaTheme="minorHAnsi" w:hAnsi="TH SarabunPSK" w:cs="TH SarabunPSK"/>
           <w:b w:val="0"/>
           <w:bCs w:val="0"/>
@@ -5531,7 +4650,7 @@
       </w:r>
       <w:r>
         <w:rPr>
-          <w:rStyle w:val="Heading8Char"/>
+          <w:rStyle w:val="80"/>
           <w:rFonts w:ascii="TH SarabunPSK" w:eastAsiaTheme="minorHAnsi" w:hAnsi="TH SarabunPSK" w:cs="TH SarabunPSK"/>
           <w:b w:val="0"/>
           <w:bCs w:val="0"/>
@@ -5543,7 +4662,7 @@
       </w:r>
       <w:r>
         <w:rPr>
-          <w:rStyle w:val="Heading8Char"/>
+          <w:rStyle w:val="80"/>
           <w:rFonts w:ascii="TH SarabunPSK" w:eastAsiaTheme="minorHAnsi" w:hAnsi="TH SarabunPSK" w:cs="TH SarabunPSK"/>
           <w:b w:val="0"/>
           <w:bCs w:val="0"/>
@@ -5552,10 +4671,10 @@
         </w:rPr>
         <w:t> </w:t>
       </w:r>
-      <w:hyperlink r:id="rId13" w:tooltip="HTML คืออะไร เอชทีเอ็มแอล ภาษาคอมพิวเตอร์ที่ใช้ในการสร้างเว็บเพจ ใช้เขียนโปรแกรม ย่อมาจากอะไร::HTML คืออะไร     HTML..." w:history="1">
+      <w:hyperlink r:id="rId16" w:tooltip="HTML คืออะไร เอชทีเอ็มแอล ภาษาคอมพิวเตอร์ที่ใช้ในการสร้างเว็บเพจ ใช้เขียนโปรแกรม ย่อมาจากอะไร::HTML คืออะไร     HTML..." w:history="1">
         <w:r>
           <w:rPr>
-            <w:rStyle w:val="Heading8Char"/>
+            <w:rStyle w:val="80"/>
             <w:rFonts w:ascii="TH SarabunPSK" w:eastAsiaTheme="minorHAnsi" w:hAnsi="TH SarabunPSK" w:cs="TH SarabunPSK"/>
             <w:b w:val="0"/>
             <w:bCs w:val="0"/>
@@ -5567,7 +4686,7 @@
       </w:hyperlink>
       <w:r>
         <w:rPr>
-          <w:rStyle w:val="Heading8Char"/>
+          <w:rStyle w:val="80"/>
           <w:rFonts w:ascii="TH SarabunPSK" w:eastAsiaTheme="minorHAnsi" w:hAnsi="TH SarabunPSK" w:cs="TH SarabunPSK"/>
           <w:b w:val="0"/>
           <w:bCs w:val="0"/>
@@ -5579,7 +4698,7 @@
       </w:r>
       <w:r>
         <w:rPr>
-          <w:rStyle w:val="Heading8Char"/>
+          <w:rStyle w:val="80"/>
           <w:rFonts w:ascii="TH SarabunPSK" w:eastAsiaTheme="minorHAnsi" w:hAnsi="TH SarabunPSK" w:cs="TH SarabunPSK"/>
           <w:b w:val="0"/>
           <w:bCs w:val="0"/>
@@ -5590,7 +4709,7 @@
       </w:r>
       <w:r>
         <w:rPr>
-          <w:rStyle w:val="Heading8Char"/>
+          <w:rStyle w:val="80"/>
           <w:rFonts w:ascii="TH SarabunPSK" w:eastAsiaTheme="minorHAnsi" w:hAnsi="TH SarabunPSK" w:cs="TH SarabunPSK"/>
           <w:b w:val="0"/>
           <w:bCs w:val="0"/>
@@ -5602,7 +4721,7 @@
       </w:r>
       <w:r>
         <w:rPr>
-          <w:rStyle w:val="Heading8Char"/>
+          <w:rStyle w:val="80"/>
           <w:rFonts w:ascii="TH SarabunPSK" w:eastAsiaTheme="minorHAnsi" w:hAnsi="TH SarabunPSK" w:cs="TH SarabunPSK"/>
           <w:b w:val="0"/>
           <w:bCs w:val="0"/>
@@ -5613,7 +4732,7 @@
       </w:r>
       <w:r>
         <w:rPr>
-          <w:rStyle w:val="Heading8Char"/>
+          <w:rStyle w:val="80"/>
           <w:rFonts w:ascii="TH SarabunPSK" w:eastAsiaTheme="minorHAnsi" w:hAnsi="TH SarabunPSK" w:cs="TH SarabunPSK"/>
           <w:b w:val="0"/>
           <w:bCs w:val="0"/>
@@ -5625,7 +4744,7 @@
       </w:r>
       <w:r>
         <w:rPr>
-          <w:rStyle w:val="Heading8Char"/>
+          <w:rStyle w:val="80"/>
           <w:rFonts w:ascii="TH SarabunPSK" w:eastAsiaTheme="minorHAnsi" w:hAnsi="TH SarabunPSK" w:cs="TH SarabunPSK"/>
           <w:b w:val="0"/>
           <w:bCs w:val="0"/>
@@ -5636,7 +4755,7 @@
       </w:r>
       <w:r>
         <w:rPr>
-          <w:rStyle w:val="Heading8Char"/>
+          <w:rStyle w:val="80"/>
           <w:rFonts w:ascii="TH SarabunPSK" w:eastAsiaTheme="minorHAnsi" w:hAnsi="TH SarabunPSK" w:cs="TH SarabunPSK"/>
           <w:b w:val="0"/>
           <w:bCs w:val="0"/>
@@ -5648,7 +4767,7 @@
       </w:r>
       <w:r>
         <w:rPr>
-          <w:rStyle w:val="Heading8Char"/>
+          <w:rStyle w:val="80"/>
           <w:rFonts w:ascii="TH SarabunPSK" w:eastAsiaTheme="minorHAnsi" w:hAnsi="TH SarabunPSK" w:cs="TH SarabunPSK"/>
           <w:b w:val="0"/>
           <w:bCs w:val="0"/>
@@ -5659,7 +4778,7 @@
       </w:r>
       <w:r>
         <w:rPr>
-          <w:rStyle w:val="Heading8Char"/>
+          <w:rStyle w:val="80"/>
           <w:rFonts w:ascii="TH SarabunPSK" w:eastAsiaTheme="minorHAnsi" w:hAnsi="TH SarabunPSK" w:cs="TH SarabunPSK"/>
           <w:b w:val="0"/>
           <w:bCs w:val="0"/>
@@ -5671,7 +4790,7 @@
       </w:r>
       <w:r>
         <w:rPr>
-          <w:rStyle w:val="Heading8Char"/>
+          <w:rStyle w:val="80"/>
           <w:rFonts w:ascii="TH SarabunPSK" w:eastAsiaTheme="minorHAnsi" w:hAnsi="TH SarabunPSK" w:cs="TH SarabunPSK"/>
           <w:b w:val="0"/>
           <w:bCs w:val="0"/>
@@ -5682,7 +4801,7 @@
       </w:r>
       <w:r>
         <w:rPr>
-          <w:rStyle w:val="Heading8Char"/>
+          <w:rStyle w:val="80"/>
           <w:rFonts w:ascii="TH SarabunPSK" w:eastAsiaTheme="minorHAnsi" w:hAnsi="TH SarabunPSK" w:cs="TH SarabunPSK"/>
           <w:b w:val="0"/>
           <w:bCs w:val="0"/>
@@ -5694,7 +4813,7 @@
       </w:r>
       <w:r>
         <w:rPr>
-          <w:rStyle w:val="Heading8Char"/>
+          <w:rStyle w:val="80"/>
           <w:rFonts w:ascii="TH SarabunPSK" w:eastAsiaTheme="minorHAnsi" w:hAnsi="TH SarabunPSK" w:cs="TH SarabunPSK"/>
           <w:b w:val="0"/>
           <w:bCs w:val="0"/>
@@ -5703,10 +4822,10 @@
         </w:rPr>
         <w:t> </w:t>
       </w:r>
-      <w:hyperlink r:id="rId14" w:tooltip="Web server คืออะไร เว็บ เซิร์ฟเวอร์ คือ โปรแกรมคอมพิวเตอร์ ทำหน้าที่คอยให้บริการแก่ Client::Web server คืออะไรWeb server..." w:history="1">
+      <w:hyperlink r:id="rId17" w:tooltip="Web server คืออะไร เว็บ เซิร์ฟเวอร์ คือ โปรแกรมคอมพิวเตอร์ ทำหน้าที่คอยให้บริการแก่ Client::Web server คืออะไรWeb server..." w:history="1">
         <w:r>
           <w:rPr>
-            <w:rStyle w:val="Heading8Char"/>
+            <w:rStyle w:val="80"/>
             <w:rFonts w:ascii="TH SarabunPSK" w:eastAsiaTheme="minorHAnsi" w:hAnsi="TH SarabunPSK" w:cs="TH SarabunPSK"/>
             <w:b w:val="0"/>
             <w:bCs w:val="0"/>
@@ -5718,7 +4837,7 @@
       </w:hyperlink>
       <w:r>
         <w:rPr>
-          <w:rStyle w:val="Heading8Char"/>
+          <w:rStyle w:val="80"/>
           <w:rFonts w:ascii="TH SarabunPSK" w:eastAsiaTheme="minorHAnsi" w:hAnsi="TH SarabunPSK" w:cs="TH SarabunPSK"/>
           <w:b w:val="0"/>
           <w:bCs w:val="0"/>
@@ -5730,7 +4849,7 @@
       </w:r>
       <w:r>
         <w:rPr>
-          <w:rStyle w:val="Heading8Char"/>
+          <w:rStyle w:val="80"/>
           <w:rFonts w:ascii="TH SarabunPSK" w:eastAsiaTheme="minorHAnsi" w:hAnsi="TH SarabunPSK" w:cs="TH SarabunPSK"/>
           <w:b w:val="0"/>
           <w:bCs w:val="0"/>
@@ -5741,7 +4860,7 @@
       </w:r>
       <w:r>
         <w:rPr>
-          <w:rStyle w:val="Heading8Char"/>
+          <w:rStyle w:val="80"/>
           <w:rFonts w:ascii="TH SarabunPSK" w:eastAsiaTheme="minorHAnsi" w:hAnsi="TH SarabunPSK" w:cs="TH SarabunPSK"/>
           <w:b w:val="0"/>
           <w:bCs w:val="0"/>
@@ -5753,7 +4872,7 @@
       </w:r>
       <w:r>
         <w:rPr>
-          <w:rStyle w:val="Heading8Char"/>
+          <w:rStyle w:val="80"/>
           <w:rFonts w:ascii="TH SarabunPSK" w:eastAsiaTheme="minorHAnsi" w:hAnsi="TH SarabunPSK" w:cs="TH SarabunPSK"/>
           <w:b w:val="0"/>
           <w:bCs w:val="0"/>
@@ -5764,7 +4883,7 @@
       </w:r>
       <w:r>
         <w:rPr>
-          <w:rStyle w:val="Heading8Char"/>
+          <w:rStyle w:val="80"/>
           <w:rFonts w:ascii="TH SarabunPSK" w:eastAsiaTheme="minorHAnsi" w:hAnsi="TH SarabunPSK" w:cs="TH SarabunPSK"/>
           <w:b w:val="0"/>
           <w:bCs w:val="0"/>
@@ -5776,7 +4895,7 @@
       </w:r>
       <w:r>
         <w:rPr>
-          <w:rStyle w:val="Heading8Char"/>
+          <w:rStyle w:val="80"/>
           <w:rFonts w:ascii="TH SarabunPSK" w:eastAsiaTheme="minorHAnsi" w:hAnsi="TH SarabunPSK" w:cs="TH SarabunPSK"/>
           <w:b w:val="0"/>
           <w:bCs w:val="0"/>
@@ -5787,7 +4906,7 @@
       </w:r>
       <w:r>
         <w:rPr>
-          <w:rStyle w:val="Heading8Char"/>
+          <w:rStyle w:val="80"/>
           <w:rFonts w:ascii="TH SarabunPSK" w:eastAsiaTheme="minorHAnsi" w:hAnsi="TH SarabunPSK" w:cs="TH SarabunPSK"/>
           <w:b w:val="0"/>
           <w:bCs w:val="0"/>
@@ -5799,7 +4918,7 @@
       </w:r>
       <w:r>
         <w:rPr>
-          <w:rStyle w:val="Heading8Char"/>
+          <w:rStyle w:val="80"/>
           <w:rFonts w:ascii="TH SarabunPSK" w:eastAsiaTheme="minorHAnsi" w:hAnsi="TH SarabunPSK" w:cs="TH SarabunPSK"/>
           <w:b w:val="0"/>
           <w:bCs w:val="0"/>
@@ -5810,7 +4929,7 @@
       </w:r>
       <w:r>
         <w:rPr>
-          <w:rStyle w:val="Heading8Char"/>
+          <w:rStyle w:val="80"/>
           <w:rFonts w:ascii="TH SarabunPSK" w:eastAsiaTheme="minorHAnsi" w:hAnsi="TH SarabunPSK" w:cs="TH SarabunPSK"/>
           <w:b w:val="0"/>
           <w:bCs w:val="0"/>
@@ -5823,7 +4942,7 @@
     </w:p>
     <w:p>
       <w:pPr>
-        <w:pStyle w:val="ListParagraph"/>
+        <w:pStyle w:val="ab"/>
         <w:numPr>
           <w:ilvl w:val="2"/>
           <w:numId w:val="5"/>
@@ -5846,7 +4965,6 @@
           <w:szCs w:val="32"/>
           <w:cs/>
         </w:rPr>
-        <w:lastRenderedPageBreak/>
         <w:t>เอสคิวแอล (</w:t>
       </w:r>
       <w:r>
@@ -5986,7 +5104,7 @@
     </w:p>
     <w:p>
       <w:pPr>
-        <w:pStyle w:val="ListParagraph"/>
+        <w:pStyle w:val="ab"/>
         <w:spacing w:after="0" w:line="240" w:lineRule="auto"/>
         <w:ind w:left="792" w:right="260"/>
         <w:textAlignment w:val="baseline"/>
@@ -6002,7 +5120,7 @@
     </w:p>
     <w:p>
       <w:pPr>
-        <w:pStyle w:val="ListParagraph"/>
+        <w:pStyle w:val="ab"/>
         <w:numPr>
           <w:ilvl w:val="1"/>
           <w:numId w:val="5"/>
@@ -6034,7 +5152,7 @@
     </w:p>
     <w:p>
       <w:pPr>
-        <w:pStyle w:val="ListParagraph"/>
+        <w:pStyle w:val="ab"/>
         <w:spacing w:after="0" w:line="240" w:lineRule="auto"/>
         <w:ind w:left="792" w:right="260"/>
         <w:textAlignment w:val="baseline"/>
@@ -6062,7 +5180,7 @@
     </w:p>
     <w:p>
       <w:pPr>
-        <w:pStyle w:val="ListParagraph"/>
+        <w:pStyle w:val="ab"/>
         <w:numPr>
           <w:ilvl w:val="2"/>
           <w:numId w:val="5"/>
@@ -6094,7 +5212,7 @@
     </w:p>
     <w:p>
       <w:pPr>
-        <w:pStyle w:val="ListParagraph"/>
+        <w:pStyle w:val="ab"/>
         <w:numPr>
           <w:ilvl w:val="3"/>
           <w:numId w:val="5"/>
@@ -6134,7 +5252,7 @@
     </w:p>
     <w:p>
       <w:pPr>
-        <w:pStyle w:val="ListParagraph"/>
+        <w:pStyle w:val="ab"/>
         <w:numPr>
           <w:ilvl w:val="3"/>
           <w:numId w:val="5"/>
@@ -6172,7 +5290,7 @@
     </w:p>
     <w:p>
       <w:pPr>
-        <w:pStyle w:val="ListParagraph"/>
+        <w:pStyle w:val="ab"/>
         <w:numPr>
           <w:ilvl w:val="3"/>
           <w:numId w:val="5"/>
@@ -6195,12 +5313,13 @@
           <w:szCs w:val="32"/>
           <w:cs/>
         </w:rPr>
+        <w:lastRenderedPageBreak/>
         <w:t>ศึกษาและทำความเข้าใจข้อมูล</w:t>
       </w:r>
     </w:p>
     <w:p>
       <w:pPr>
-        <w:pStyle w:val="ListParagraph"/>
+        <w:pStyle w:val="ab"/>
         <w:numPr>
           <w:ilvl w:val="2"/>
           <w:numId w:val="5"/>
@@ -6232,7 +5351,7 @@
     </w:p>
     <w:p>
       <w:pPr>
-        <w:pStyle w:val="ListParagraph"/>
+        <w:pStyle w:val="ab"/>
         <w:numPr>
           <w:ilvl w:val="3"/>
           <w:numId w:val="5"/>
@@ -6270,7 +5389,7 @@
     </w:p>
     <w:p>
       <w:pPr>
-        <w:pStyle w:val="ListParagraph"/>
+        <w:pStyle w:val="ab"/>
         <w:numPr>
           <w:ilvl w:val="0"/>
           <w:numId w:val="10"/>
@@ -6308,7 +5427,7 @@
     </w:p>
     <w:p>
       <w:pPr>
-        <w:pStyle w:val="ListParagraph"/>
+        <w:pStyle w:val="ab"/>
         <w:numPr>
           <w:ilvl w:val="3"/>
           <w:numId w:val="5"/>
@@ -6346,7 +5465,7 @@
     </w:p>
     <w:p>
       <w:pPr>
-        <w:pStyle w:val="ListParagraph"/>
+        <w:pStyle w:val="ab"/>
         <w:numPr>
           <w:ilvl w:val="0"/>
           <w:numId w:val="10"/>
@@ -6374,7 +5493,7 @@
     </w:p>
     <w:p>
       <w:pPr>
-        <w:pStyle w:val="ListParagraph"/>
+        <w:pStyle w:val="ab"/>
         <w:numPr>
           <w:ilvl w:val="3"/>
           <w:numId w:val="5"/>
@@ -6413,7 +5532,7 @@
     </w:p>
     <w:p>
       <w:pPr>
-        <w:pStyle w:val="ListParagraph"/>
+        <w:pStyle w:val="ab"/>
         <w:numPr>
           <w:ilvl w:val="2"/>
           <w:numId w:val="5"/>
@@ -6445,7 +5564,7 @@
     </w:p>
     <w:p>
       <w:pPr>
-        <w:pStyle w:val="ListParagraph"/>
+        <w:pStyle w:val="ab"/>
         <w:numPr>
           <w:ilvl w:val="3"/>
           <w:numId w:val="5"/>
@@ -6483,7 +5602,7 @@
     </w:p>
     <w:p>
       <w:pPr>
-        <w:pStyle w:val="ListParagraph"/>
+        <w:pStyle w:val="ab"/>
         <w:numPr>
           <w:ilvl w:val="0"/>
           <w:numId w:val="10"/>
@@ -6521,7 +5640,7 @@
     </w:p>
     <w:p>
       <w:pPr>
-        <w:pStyle w:val="ListParagraph"/>
+        <w:pStyle w:val="ab"/>
         <w:numPr>
           <w:ilvl w:val="0"/>
           <w:numId w:val="10"/>
@@ -6549,7 +5668,7 @@
     </w:p>
     <w:p>
       <w:pPr>
-        <w:pStyle w:val="ListParagraph"/>
+        <w:pStyle w:val="ab"/>
         <w:numPr>
           <w:ilvl w:val="3"/>
           <w:numId w:val="5"/>
@@ -6558,7 +5677,7 @@
         <w:ind w:right="260"/>
         <w:textAlignment w:val="baseline"/>
         <w:rPr>
-          <w:rFonts w:ascii="TH SarabunPSK" w:eastAsia="Times New Roman" w:hAnsi="TH SarabunPSK" w:cs="TH SarabunPSK" w:hint="cs"/>
+          <w:rFonts w:ascii="TH SarabunPSK" w:eastAsia="Times New Roman" w:hAnsi="TH SarabunPSK" w:cs="TH SarabunPSK"/>
           <w:color w:val="000000"/>
           <w:sz w:val="32"/>
           <w:szCs w:val="32"/>
@@ -6615,7 +5734,7 @@
                     <pic:cNvPicPr/>
                   </pic:nvPicPr>
                   <pic:blipFill>
-                    <a:blip r:embed="rId15">
+                    <a:blip r:embed="rId18">
                       <a:extLst>
                         <a:ext uri="{28A0092B-C50C-407E-A947-70E740481C1C}">
                           <a14:useLocalDpi xmlns:a14="http://schemas.microsoft.com/office/drawing/2010/main" val="0"/>
@@ -6659,7 +5778,7 @@
 </file>
 
 <file path=word/numbering.xml><?xml version="1.0" encoding="utf-8"?>
-<w:numbering xmlns:wpc="http://schemas.microsoft.com/office/word/2010/wordprocessingCanvas" xmlns:cx="http://schemas.microsoft.com/office/drawing/2014/chartex" xmlns:mc="http://schemas.openxmlformats.org/markup-compatibility/2006" xmlns:o="urn:schemas-microsoft-com:office:office" xmlns:r="http://schemas.openxmlformats.org/officeDocument/2006/relationships" xmlns:m="http://schemas.openxmlformats.org/officeDocument/2006/math" xmlns:v="urn:schemas-microsoft-com:vml" xmlns:wp14="http://schemas.microsoft.com/office/word/2010/wordprocessingDrawing" xmlns:wp="http://schemas.openxmlformats.org/drawingml/2006/wordprocessingDrawing" xmlns:w10="urn:schemas-microsoft-com:office:word" xmlns:w="http://schemas.openxmlformats.org/wordprocessingml/2006/main" xmlns:w14="http://schemas.microsoft.com/office/word/2010/wordml" xmlns:w15="http://schemas.microsoft.com/office/word/2012/wordml" xmlns:w16se="http://schemas.microsoft.com/office/word/2015/wordml/symex" xmlns:wpg="http://schemas.microsoft.com/office/word/2010/wordprocessingGroup" xmlns:wpi="http://schemas.microsoft.com/office/word/2010/wordprocessingInk" xmlns:wne="http://schemas.microsoft.com/office/word/2006/wordml" xmlns:wps="http://schemas.microsoft.com/office/word/2010/wordprocessingShape" mc:Ignorable="w14 w15 w16se wp14">
+<w:numbering xmlns:wpc="http://schemas.microsoft.com/office/word/2010/wordprocessingCanvas" xmlns:cx="http://schemas.microsoft.com/office/drawing/2014/chartex" xmlns:cx1="http://schemas.microsoft.com/office/drawing/2015/9/8/chartex" xmlns:cx2="http://schemas.microsoft.com/office/drawing/2015/10/21/chartex" xmlns:cx3="http://schemas.microsoft.com/office/drawing/2016/5/9/chartex" xmlns:cx4="http://schemas.microsoft.com/office/drawing/2016/5/10/chartex" xmlns:cx5="http://schemas.microsoft.com/office/drawing/2016/5/11/chartex" xmlns:cx6="http://schemas.microsoft.com/office/drawing/2016/5/12/chartex" xmlns:cx7="http://schemas.microsoft.com/office/drawing/2016/5/13/chartex" xmlns:cx8="http://schemas.microsoft.com/office/drawing/2016/5/14/chartex" xmlns:mc="http://schemas.openxmlformats.org/markup-compatibility/2006" xmlns:aink="http://schemas.microsoft.com/office/drawing/2016/ink" xmlns:am3d="http://schemas.microsoft.com/office/drawing/2017/model3d" xmlns:o="urn:schemas-microsoft-com:office:office" xmlns:r="http://schemas.openxmlformats.org/officeDocument/2006/relationships" xmlns:m="http://schemas.openxmlformats.org/officeDocument/2006/math" xmlns:v="urn:schemas-microsoft-com:vml" xmlns:wp14="http://schemas.microsoft.com/office/word/2010/wordprocessingDrawing" xmlns:wp="http://schemas.openxmlformats.org/drawingml/2006/wordprocessingDrawing" xmlns:w10="urn:schemas-microsoft-com:office:word" xmlns:w="http://schemas.openxmlformats.org/wordprocessingml/2006/main" xmlns:w14="http://schemas.microsoft.com/office/word/2010/wordml" xmlns:w15="http://schemas.microsoft.com/office/word/2012/wordml" xmlns:w16cid="http://schemas.microsoft.com/office/word/2016/wordml/cid" xmlns:w16se="http://schemas.microsoft.com/office/word/2015/wordml/symex" xmlns:wpg="http://schemas.microsoft.com/office/word/2010/wordprocessingGroup" xmlns:wpi="http://schemas.microsoft.com/office/word/2010/wordprocessingInk" xmlns:wne="http://schemas.microsoft.com/office/word/2006/wordml" xmlns:wps="http://schemas.microsoft.com/office/word/2010/wordprocessingShape" mc:Ignorable="w14 w15 w16se w16cid wp14">
   <w:abstractNum w:abstractNumId="0" w15:restartNumberingAfterBreak="0">
     <w:nsid w:val="206E4766"/>
     <w:multiLevelType w:val="multilevel"/>
@@ -7789,7 +6908,7 @@
 </file>
 
 <file path=word/styles.xml><?xml version="1.0" encoding="utf-8"?>
-<w:styles xmlns:mc="http://schemas.openxmlformats.org/markup-compatibility/2006" xmlns:r="http://schemas.openxmlformats.org/officeDocument/2006/relationships" xmlns:w="http://schemas.openxmlformats.org/wordprocessingml/2006/main" xmlns:w14="http://schemas.microsoft.com/office/word/2010/wordml" xmlns:w15="http://schemas.microsoft.com/office/word/2012/wordml" xmlns:w16se="http://schemas.microsoft.com/office/word/2015/wordml/symex" mc:Ignorable="w14 w15 w16se">
+<w:styles xmlns:mc="http://schemas.openxmlformats.org/markup-compatibility/2006" xmlns:r="http://schemas.openxmlformats.org/officeDocument/2006/relationships" xmlns:w="http://schemas.openxmlformats.org/wordprocessingml/2006/main" xmlns:w14="http://schemas.microsoft.com/office/word/2010/wordml" xmlns:w15="http://schemas.microsoft.com/office/word/2012/wordml" xmlns:w16cid="http://schemas.microsoft.com/office/word/2016/wordml/cid" xmlns:w16se="http://schemas.microsoft.com/office/word/2015/wordml/symex" mc:Ignorable="w14 w15 w16se w16cid">
   <w:docDefaults>
     <w:rPrDefault>
       <w:rPr>
@@ -7805,7 +6924,7 @@
       </w:pPr>
     </w:pPrDefault>
   </w:docDefaults>
-  <w:latentStyles w:defLockedState="0" w:defUIPriority="99" w:defSemiHidden="0" w:defUnhideWhenUsed="0" w:defQFormat="0" w:count="371">
+  <w:latentStyles w:defLockedState="0" w:defUIPriority="99" w:defSemiHidden="0" w:defUnhideWhenUsed="0" w:defQFormat="0" w:count="375">
     <w:lsdException w:name="Normal" w:uiPriority="0" w:qFormat="1"/>
     <w:lsdException w:name="heading 1" w:uiPriority="9" w:qFormat="1"/>
     <w:lsdException w:name="heading 2" w:semiHidden="1" w:uiPriority="9" w:unhideWhenUsed="1" w:qFormat="1"/>
@@ -7911,7 +7030,6 @@
     <w:lsdException w:name="HTML Sample" w:semiHidden="1" w:unhideWhenUsed="1"/>
     <w:lsdException w:name="HTML Typewriter" w:semiHidden="1" w:unhideWhenUsed="1"/>
     <w:lsdException w:name="HTML Variable" w:semiHidden="1" w:unhideWhenUsed="1"/>
-    <w:lsdException w:name="Normal Table" w:semiHidden="1" w:unhideWhenUsed="1"/>
     <w:lsdException w:name="annotation subject" w:semiHidden="1" w:unhideWhenUsed="1"/>
     <w:lsdException w:name="No List" w:semiHidden="1" w:unhideWhenUsed="1"/>
     <w:lsdException w:name="Outline List 1" w:semiHidden="1" w:unhideWhenUsed="1"/>
@@ -7955,10 +7073,8 @@
     <w:lsdException w:name="Table Elegant" w:semiHidden="1" w:unhideWhenUsed="1"/>
     <w:lsdException w:name="Table Professional" w:semiHidden="1" w:unhideWhenUsed="1"/>
     <w:lsdException w:name="Table Subtle 1" w:semiHidden="1" w:unhideWhenUsed="1"/>
-    <w:lsdException w:name="Table Subtle 2" w:semiHidden="1" w:unhideWhenUsed="1"/>
     <w:lsdException w:name="Table Web 1" w:semiHidden="1" w:unhideWhenUsed="1"/>
     <w:lsdException w:name="Table Web 2" w:semiHidden="1" w:unhideWhenUsed="1"/>
-    <w:lsdException w:name="Table Web 3" w:semiHidden="1" w:unhideWhenUsed="1"/>
     <w:lsdException w:name="Balloon Text" w:semiHidden="1" w:unhideWhenUsed="1"/>
     <w:lsdException w:name="Table Grid" w:uiPriority="39"/>
     <w:lsdException w:name="Table Theme" w:semiHidden="1" w:unhideWhenUsed="1"/>
@@ -8177,16 +7293,20 @@
     <w:lsdException w:name="List Table 5 Dark Accent 6" w:uiPriority="50"/>
     <w:lsdException w:name="List Table 6 Colorful Accent 6" w:uiPriority="51"/>
     <w:lsdException w:name="List Table 7 Colorful Accent 6" w:uiPriority="52"/>
+    <w:lsdException w:name="Mention" w:semiHidden="1" w:unhideWhenUsed="1"/>
+    <w:lsdException w:name="Smart Hyperlink" w:semiHidden="1" w:unhideWhenUsed="1"/>
+    <w:lsdException w:name="Hashtag" w:semiHidden="1" w:unhideWhenUsed="1"/>
+    <w:lsdException w:name="Unresolved Mention" w:semiHidden="1" w:unhideWhenUsed="1"/>
   </w:latentStyles>
-  <w:style w:type="paragraph" w:default="1" w:styleId="Normal">
+  <w:style w:type="paragraph" w:default="1" w:styleId="a">
     <w:name w:val="Normal"/>
     <w:qFormat/>
   </w:style>
-  <w:style w:type="paragraph" w:styleId="Heading1">
+  <w:style w:type="paragraph" w:styleId="1">
     <w:name w:val="heading 1"/>
-    <w:basedOn w:val="Normal"/>
-    <w:next w:val="Normal"/>
-    <w:link w:val="Heading1Char"/>
+    <w:basedOn w:val="a"/>
+    <w:next w:val="a"/>
+    <w:link w:val="10"/>
     <w:uiPriority w:val="9"/>
     <w:qFormat/>
     <w:rsid w:val="003C6360"/>
@@ -8203,11 +7323,11 @@
       <w:szCs w:val="40"/>
     </w:rPr>
   </w:style>
-  <w:style w:type="paragraph" w:styleId="Heading8">
+  <w:style w:type="paragraph" w:styleId="8">
     <w:name w:val="heading 8"/>
-    <w:basedOn w:val="Normal"/>
-    <w:next w:val="Normal"/>
-    <w:link w:val="Heading8Char"/>
+    <w:basedOn w:val="a"/>
+    <w:next w:val="a"/>
+    <w:link w:val="80"/>
     <w:qFormat/>
     <w:rsid w:val="00B91240"/>
     <w:pPr>
@@ -8224,12 +7344,13 @@
       <w:szCs w:val="36"/>
     </w:rPr>
   </w:style>
-  <w:style w:type="character" w:default="1" w:styleId="DefaultParagraphFont">
+  <w:style w:type="character" w:default="1" w:styleId="a0">
     <w:name w:val="Default Paragraph Font"/>
     <w:uiPriority w:val="1"/>
+    <w:semiHidden/>
     <w:unhideWhenUsed/>
   </w:style>
-  <w:style w:type="table" w:default="1" w:styleId="TableNormal">
+  <w:style w:type="table" w:default="1" w:styleId="a1">
     <w:name w:val="Normal Table"/>
     <w:uiPriority w:val="99"/>
     <w:semiHidden/>
@@ -8244,15 +7365,15 @@
       </w:tblCellMar>
     </w:tblPr>
   </w:style>
-  <w:style w:type="numbering" w:default="1" w:styleId="NoList">
+  <w:style w:type="numbering" w:default="1" w:styleId="a2">
     <w:name w:val="No List"/>
     <w:uiPriority w:val="99"/>
     <w:semiHidden/>
     <w:unhideWhenUsed/>
   </w:style>
-  <w:style w:type="character" w:styleId="CommentReference">
+  <w:style w:type="character" w:styleId="a3">
     <w:name w:val="annotation reference"/>
-    <w:basedOn w:val="DefaultParagraphFont"/>
+    <w:basedOn w:val="a0"/>
     <w:uiPriority w:val="99"/>
     <w:semiHidden/>
     <w:unhideWhenUsed/>
@@ -8262,10 +7383,10 @@
       <w:szCs w:val="18"/>
     </w:rPr>
   </w:style>
-  <w:style w:type="paragraph" w:styleId="CommentText">
+  <w:style w:type="paragraph" w:styleId="a4">
     <w:name w:val="annotation text"/>
-    <w:basedOn w:val="Normal"/>
-    <w:link w:val="CommentTextChar"/>
+    <w:basedOn w:val="a"/>
+    <w:link w:val="a5"/>
     <w:uiPriority w:val="99"/>
     <w:semiHidden/>
     <w:unhideWhenUsed/>
@@ -8278,10 +7399,10 @@
       <w:szCs w:val="25"/>
     </w:rPr>
   </w:style>
-  <w:style w:type="character" w:customStyle="1" w:styleId="CommentTextChar">
-    <w:name w:val="Comment Text Char"/>
-    <w:basedOn w:val="DefaultParagraphFont"/>
-    <w:link w:val="CommentText"/>
+  <w:style w:type="character" w:customStyle="1" w:styleId="a5">
+    <w:name w:val="ข้อความข้อคิดเห็น อักขระ"/>
+    <w:basedOn w:val="a0"/>
+    <w:link w:val="a4"/>
     <w:uiPriority w:val="99"/>
     <w:semiHidden/>
     <w:rsid w:val="006134F8"/>
@@ -8290,11 +7411,11 @@
       <w:szCs w:val="25"/>
     </w:rPr>
   </w:style>
-  <w:style w:type="paragraph" w:styleId="CommentSubject">
+  <w:style w:type="paragraph" w:styleId="a6">
     <w:name w:val="annotation subject"/>
-    <w:basedOn w:val="CommentText"/>
-    <w:next w:val="CommentText"/>
-    <w:link w:val="CommentSubjectChar"/>
+    <w:basedOn w:val="a4"/>
+    <w:next w:val="a4"/>
+    <w:link w:val="a7"/>
     <w:uiPriority w:val="99"/>
     <w:semiHidden/>
     <w:unhideWhenUsed/>
@@ -8304,10 +7425,10 @@
       <w:bCs/>
     </w:rPr>
   </w:style>
-  <w:style w:type="character" w:customStyle="1" w:styleId="CommentSubjectChar">
-    <w:name w:val="Comment Subject Char"/>
-    <w:basedOn w:val="CommentTextChar"/>
-    <w:link w:val="CommentSubject"/>
+  <w:style w:type="character" w:customStyle="1" w:styleId="a7">
+    <w:name w:val="ชื่อเรื่องของข้อคิดเห็น อักขระ"/>
+    <w:basedOn w:val="a5"/>
+    <w:link w:val="a6"/>
     <w:uiPriority w:val="99"/>
     <w:semiHidden/>
     <w:rsid w:val="006134F8"/>
@@ -8318,10 +7439,10 @@
       <w:szCs w:val="25"/>
     </w:rPr>
   </w:style>
-  <w:style w:type="paragraph" w:styleId="BalloonText">
+  <w:style w:type="paragraph" w:styleId="a8">
     <w:name w:val="Balloon Text"/>
-    <w:basedOn w:val="Normal"/>
-    <w:link w:val="BalloonTextChar"/>
+    <w:basedOn w:val="a"/>
+    <w:link w:val="a9"/>
     <w:uiPriority w:val="99"/>
     <w:semiHidden/>
     <w:unhideWhenUsed/>
@@ -8335,10 +7456,10 @@
       <w:szCs w:val="22"/>
     </w:rPr>
   </w:style>
-  <w:style w:type="character" w:customStyle="1" w:styleId="BalloonTextChar">
-    <w:name w:val="Balloon Text Char"/>
-    <w:basedOn w:val="DefaultParagraphFont"/>
-    <w:link w:val="BalloonText"/>
+  <w:style w:type="character" w:customStyle="1" w:styleId="a9">
+    <w:name w:val="ข้อความบอลลูน อักขระ"/>
+    <w:basedOn w:val="a0"/>
+    <w:link w:val="a8"/>
     <w:uiPriority w:val="99"/>
     <w:semiHidden/>
     <w:rsid w:val="006134F8"/>
@@ -8348,9 +7469,9 @@
       <w:szCs w:val="22"/>
     </w:rPr>
   </w:style>
-  <w:style w:type="paragraph" w:styleId="NormalWeb">
+  <w:style w:type="paragraph" w:styleId="aa">
     <w:name w:val="Normal (Web)"/>
-    <w:basedOn w:val="Normal"/>
+    <w:basedOn w:val="a"/>
     <w:uiPriority w:val="99"/>
     <w:semiHidden/>
     <w:unhideWhenUsed/>
@@ -8364,9 +7485,9 @@
       <w:szCs w:val="24"/>
     </w:rPr>
   </w:style>
-  <w:style w:type="paragraph" w:styleId="ListParagraph">
+  <w:style w:type="paragraph" w:styleId="ab">
     <w:name w:val="List Paragraph"/>
-    <w:basedOn w:val="Normal"/>
+    <w:basedOn w:val="a"/>
     <w:uiPriority w:val="34"/>
     <w:qFormat/>
     <w:rsid w:val="006134F8"/>
@@ -8375,10 +7496,10 @@
       <w:contextualSpacing/>
     </w:pPr>
   </w:style>
-  <w:style w:type="character" w:customStyle="1" w:styleId="Heading8Char">
-    <w:name w:val="Heading 8 Char"/>
-    <w:basedOn w:val="DefaultParagraphFont"/>
-    <w:link w:val="Heading8"/>
+  <w:style w:type="character" w:customStyle="1" w:styleId="80">
+    <w:name w:val="หัวเรื่อง 8 อักขระ"/>
+    <w:basedOn w:val="a0"/>
+    <w:link w:val="8"/>
     <w:rsid w:val="00B91240"/>
     <w:rPr>
       <w:rFonts w:ascii="Cordia New" w:eastAsia="Times New Roman" w:hAnsi="Cordia New" w:cs="Cordia New"/>
@@ -8388,10 +7509,10 @@
       <w:szCs w:val="36"/>
     </w:rPr>
   </w:style>
-  <w:style w:type="character" w:customStyle="1" w:styleId="Heading1Char">
-    <w:name w:val="Heading 1 Char"/>
-    <w:basedOn w:val="DefaultParagraphFont"/>
-    <w:link w:val="Heading1"/>
+  <w:style w:type="character" w:customStyle="1" w:styleId="10">
+    <w:name w:val="หัวเรื่อง 1 อักขระ"/>
+    <w:basedOn w:val="a0"/>
+    <w:link w:val="1"/>
     <w:uiPriority w:val="9"/>
     <w:rsid w:val="003C6360"/>
     <w:rPr>
@@ -8401,9 +7522,9 @@
       <w:szCs w:val="40"/>
     </w:rPr>
   </w:style>
-  <w:style w:type="character" w:styleId="Hyperlink">
+  <w:style w:type="character" w:styleId="ac">
     <w:name w:val="Hyperlink"/>
-    <w:basedOn w:val="DefaultParagraphFont"/>
+    <w:basedOn w:val="a0"/>
     <w:uiPriority w:val="99"/>
     <w:unhideWhenUsed/>
     <w:rsid w:val="003C6360"/>
@@ -8412,9 +7533,9 @@
       <w:u w:val="single"/>
     </w:rPr>
   </w:style>
-  <w:style w:type="character" w:styleId="Strong">
+  <w:style w:type="character" w:styleId="ad">
     <w:name w:val="Strong"/>
-    <w:basedOn w:val="DefaultParagraphFont"/>
+    <w:basedOn w:val="a0"/>
     <w:uiPriority w:val="22"/>
     <w:qFormat/>
     <w:rsid w:val="00D74A5D"/>
@@ -8423,9 +7544,9 @@
       <w:bCs/>
     </w:rPr>
   </w:style>
-  <w:style w:type="character" w:styleId="Emphasis">
+  <w:style w:type="character" w:styleId="ae">
     <w:name w:val="Emphasis"/>
-    <w:basedOn w:val="DefaultParagraphFont"/>
+    <w:basedOn w:val="a0"/>
     <w:uiPriority w:val="20"/>
     <w:qFormat/>
     <w:rsid w:val="00D74A5D"/>
